--- a/Assignment/02_Stochastic Gradient Descent/PS2-Writeup Simon ms9144.docx
+++ b/Assignment/02_Stochastic Gradient Descent/PS2-Writeup Simon ms9144.docx
@@ -2007,7 +2007,16 @@
           <w:sz w:val="24"/>
           <w:szCs w:val="24"/>
         </w:rPr>
-        <w:t>,…,x</w:t>
+        <w:t>,…,</w:t>
+      </w:r>
+      <w:proofErr w:type="spellStart"/>
+      <w:r>
+        <w:rPr>
+          <w:rFonts w:asciiTheme="majorHAnsi" w:hAnsiTheme="majorHAnsi"/>
+          <w:sz w:val="24"/>
+          <w:szCs w:val="24"/>
+        </w:rPr>
+        <w:t>x</w:t>
       </w:r>
       <w:r>
         <w:rPr>
@@ -2018,6 +2027,7 @@
         </w:rPr>
         <w:t>m</w:t>
       </w:r>
+      <w:proofErr w:type="spellEnd"/>
       <w:r>
         <w:rPr>
           <w:rFonts w:asciiTheme="majorHAnsi" w:hAnsiTheme="majorHAnsi"/>
@@ -2092,7 +2102,25 @@
           <w:sz w:val="24"/>
           <w:szCs w:val="24"/>
         </w:rPr>
-        <w:t xml:space="preserve"> simple stdev)</w:t>
+        <w:t xml:space="preserve"> simple </w:t>
+      </w:r>
+      <w:proofErr w:type="spellStart"/>
+      <w:r>
+        <w:rPr>
+          <w:rFonts w:asciiTheme="majorHAnsi" w:hAnsiTheme="majorHAnsi"/>
+          <w:sz w:val="24"/>
+          <w:szCs w:val="24"/>
+        </w:rPr>
+        <w:t>stdev</w:t>
+      </w:r>
+      <w:proofErr w:type="spellEnd"/>
+      <w:r>
+        <w:rPr>
+          <w:rFonts w:asciiTheme="majorHAnsi" w:hAnsiTheme="majorHAnsi"/>
+          <w:sz w:val="24"/>
+          <w:szCs w:val="24"/>
+        </w:rPr>
+        <w:t>)</w:t>
       </w:r>
     </w:p>
     <w:p>
@@ -7002,13 +7030,13 @@
                 <w:lang w:val="en-CA" w:eastAsia="ko-KR"/>
               </w:rPr>
               <w:drawing>
-                <wp:inline distT="0" distB="0" distL="0" distR="0" wp14:anchorId="108A4F15" wp14:editId="57A56EEE">
-                  <wp:extent cx="5000625" cy="2743200"/>
-                  <wp:effectExtent l="0" t="0" r="9525" b="0"/>
-                  <wp:docPr id="5" name="차트 5">
+                <wp:inline distT="0" distB="0" distL="0" distR="0" wp14:anchorId="365E93E5" wp14:editId="6CB0697B">
+                  <wp:extent cx="4572000" cy="4005264"/>
+                  <wp:effectExtent l="0" t="0" r="0" b="14605"/>
+                  <wp:docPr id="1" name="차트 1">
                     <a:extLst xmlns:a="http://schemas.openxmlformats.org/drawingml/2006/main">
                       <a:ext uri="{FF2B5EF4-FFF2-40B4-BE49-F238E27FC236}">
-                        <a16:creationId xmlns:a16="http://schemas.microsoft.com/office/drawing/2014/main" id="{D3C3BBF5-0B67-4EC2-B9E3-46F6AC989CAF}"/>
+                        <a16:creationId xmlns:a16="http://schemas.microsoft.com/office/drawing/2014/main" id="{81E48EAE-9F1B-4F42-9057-93153066148B}"/>
                       </a:ext>
                     </a:extLst>
                   </wp:docPr>
@@ -7028,10 +7056,9 @@
               <w:autoSpaceDN w:val="0"/>
               <w:adjustRightInd w:val="0"/>
               <w:rPr>
-                <w:rFonts w:asciiTheme="majorHAnsi" w:eastAsia="Malgun Gothic" w:hAnsiTheme="majorHAnsi"/>
+                <w:rFonts w:asciiTheme="majorHAnsi" w:hAnsiTheme="majorHAnsi"/>
                 <w:sz w:val="24"/>
                 <w:szCs w:val="24"/>
-                <w:lang w:eastAsia="ko-KR"/>
               </w:rPr>
             </w:pPr>
           </w:p>
@@ -7041,7 +7068,7 @@
               <w:autoSpaceDN w:val="0"/>
               <w:adjustRightInd w:val="0"/>
               <w:rPr>
-                <w:rFonts w:asciiTheme="majorHAnsi" w:eastAsia="Malgun Gothic" w:hAnsiTheme="majorHAnsi"/>
+                <w:rFonts w:asciiTheme="majorHAnsi" w:hAnsiTheme="majorHAnsi" w:hint="eastAsia"/>
                 <w:sz w:val="24"/>
                 <w:szCs w:val="24"/>
                 <w:lang w:eastAsia="ko-KR"/>
@@ -7049,28 +7076,382 @@
             </w:pPr>
             <w:r>
               <w:rPr>
-                <w:noProof/>
-                <w:lang w:val="en-CA" w:eastAsia="ko-KR"/>
+                <w:rFonts w:asciiTheme="majorHAnsi" w:hAnsiTheme="majorHAnsi"/>
+                <w:sz w:val="24"/>
+                <w:szCs w:val="24"/>
               </w:rPr>
-              <w:drawing>
-                <wp:inline distT="0" distB="0" distL="0" distR="0" wp14:anchorId="62712C11" wp14:editId="3CCD8BBE">
-                  <wp:extent cx="5000625" cy="2743200"/>
-                  <wp:effectExtent l="0" t="0" r="9525" b="0"/>
-                  <wp:docPr id="4" name="차트 4">
-                    <a:extLst xmlns:a="http://schemas.openxmlformats.org/drawingml/2006/main">
-                      <a:ext uri="{FF2B5EF4-FFF2-40B4-BE49-F238E27FC236}">
-                        <a16:creationId xmlns:a16="http://schemas.microsoft.com/office/drawing/2014/main" id="{A67EA1CE-7766-46C9-B83E-66D112AB00F0}"/>
-                      </a:ext>
-                    </a:extLst>
-                  </wp:docPr>
-                  <wp:cNvGraphicFramePr/>
-                  <a:graphic xmlns:a="http://schemas.openxmlformats.org/drawingml/2006/main">
-                    <a:graphicData uri="http://schemas.openxmlformats.org/drawingml/2006/chart">
-                      <c:chart xmlns:c="http://schemas.openxmlformats.org/drawingml/2006/chart" xmlns:r="http://schemas.openxmlformats.org/officeDocument/2006/relationships" r:id="rId6"/>
-                    </a:graphicData>
-                  </a:graphic>
-                </wp:inline>
-              </w:drawing>
+              <w:t xml:space="preserve">Learning </w:t>
+            </w:r>
+            <w:r>
+              <w:rPr>
+                <w:rFonts w:asciiTheme="majorHAnsi" w:hAnsiTheme="majorHAnsi"/>
+                <w:sz w:val="24"/>
+                <w:szCs w:val="24"/>
+              </w:rPr>
+              <w:t>rate of 0.01 does not allow convergence for 80 ite</w:t>
+            </w:r>
+            <w:r>
+              <w:rPr>
+                <w:rFonts w:asciiTheme="majorHAnsi" w:hAnsiTheme="majorHAnsi"/>
+                <w:sz w:val="24"/>
+                <w:szCs w:val="24"/>
+              </w:rPr>
+              <w:t>rations. For 0.1, it</w:t>
+            </w:r>
+            <w:r>
+              <w:rPr>
+                <w:rFonts w:asciiTheme="majorHAnsi" w:hAnsiTheme="majorHAnsi"/>
+                <w:sz w:val="24"/>
+                <w:szCs w:val="24"/>
+              </w:rPr>
+              <w:t xml:space="preserve"> reaches convergence by the </w:t>
+            </w:r>
+            <w:r>
+              <w:rPr>
+                <w:rFonts w:asciiTheme="majorHAnsi" w:hAnsiTheme="majorHAnsi"/>
+                <w:sz w:val="24"/>
+                <w:szCs w:val="24"/>
+              </w:rPr>
+              <w:t>4</w:t>
+            </w:r>
+            <w:r>
+              <w:rPr>
+                <w:rFonts w:asciiTheme="majorHAnsi" w:hAnsiTheme="majorHAnsi"/>
+                <w:sz w:val="24"/>
+                <w:szCs w:val="24"/>
+              </w:rPr>
+              <w:t>0</w:t>
+            </w:r>
+            <w:r>
+              <w:rPr>
+                <w:rFonts w:asciiTheme="majorHAnsi" w:hAnsiTheme="majorHAnsi"/>
+                <w:sz w:val="24"/>
+                <w:szCs w:val="24"/>
+                <w:vertAlign w:val="superscript"/>
+              </w:rPr>
+              <w:t>th</w:t>
+            </w:r>
+            <w:r>
+              <w:rPr>
+                <w:rFonts w:asciiTheme="majorHAnsi" w:hAnsiTheme="majorHAnsi"/>
+                <w:sz w:val="24"/>
+                <w:szCs w:val="24"/>
+              </w:rPr>
+              <w:t xml:space="preserve"> iteration. </w:t>
+            </w:r>
+            <w:r>
+              <w:rPr>
+                <w:rFonts w:asciiTheme="majorHAnsi" w:hAnsiTheme="majorHAnsi"/>
+                <w:sz w:val="24"/>
+                <w:szCs w:val="24"/>
+              </w:rPr>
+              <w:t>In the plot for</w:t>
+            </w:r>
+            <w:r>
+              <w:rPr>
+                <w:rFonts w:asciiTheme="majorHAnsi" w:hAnsiTheme="majorHAnsi"/>
+                <w:sz w:val="24"/>
+                <w:szCs w:val="24"/>
+              </w:rPr>
+              <w:t xml:space="preserve"> </w:t>
+            </w:r>
+            <w:r>
+              <w:rPr>
+                <w:rFonts w:asciiTheme="majorHAnsi" w:hAnsiTheme="majorHAnsi"/>
+                <w:sz w:val="24"/>
+                <w:szCs w:val="24"/>
+              </w:rPr>
+              <w:t xml:space="preserve">0.3 we can see </w:t>
+            </w:r>
+            <w:r>
+              <w:rPr>
+                <w:rFonts w:asciiTheme="majorHAnsi" w:hAnsiTheme="majorHAnsi"/>
+                <w:sz w:val="24"/>
+                <w:szCs w:val="24"/>
+              </w:rPr>
+              <w:t>that it converges at the 20</w:t>
+            </w:r>
+            <w:r>
+              <w:rPr>
+                <w:rFonts w:asciiTheme="majorHAnsi" w:hAnsiTheme="majorHAnsi"/>
+                <w:sz w:val="24"/>
+                <w:szCs w:val="24"/>
+                <w:vertAlign w:val="superscript"/>
+              </w:rPr>
+              <w:t>th</w:t>
+            </w:r>
+            <w:r>
+              <w:rPr>
+                <w:rFonts w:asciiTheme="majorHAnsi" w:hAnsiTheme="majorHAnsi"/>
+                <w:sz w:val="24"/>
+                <w:szCs w:val="24"/>
+              </w:rPr>
+              <w:t xml:space="preserve"> iteration.</w:t>
+            </w:r>
+          </w:p>
+        </w:tc>
+      </w:tr>
+    </w:tbl>
+    <w:p>
+      <w:pPr>
+        <w:autoSpaceDE w:val="0"/>
+        <w:autoSpaceDN w:val="0"/>
+        <w:adjustRightInd w:val="0"/>
+        <w:spacing w:after="0" w:line="240" w:lineRule="auto"/>
+        <w:rPr>
+          <w:rFonts w:asciiTheme="majorHAnsi" w:hAnsiTheme="majorHAnsi"/>
+          <w:sz w:val="24"/>
+          <w:szCs w:val="24"/>
+        </w:rPr>
+      </w:pPr>
+    </w:p>
+    <w:p>
+      <w:pPr>
+        <w:autoSpaceDE w:val="0"/>
+        <w:autoSpaceDN w:val="0"/>
+        <w:adjustRightInd w:val="0"/>
+        <w:spacing w:after="0" w:line="240" w:lineRule="auto"/>
+        <w:rPr>
+          <w:rFonts w:asciiTheme="majorHAnsi" w:hAnsiTheme="majorHAnsi"/>
+          <w:sz w:val="24"/>
+          <w:szCs w:val="24"/>
+        </w:rPr>
+      </w:pPr>
+    </w:p>
+    <w:p>
+      <w:pPr>
+        <w:autoSpaceDE w:val="0"/>
+        <w:autoSpaceDN w:val="0"/>
+        <w:adjustRightInd w:val="0"/>
+        <w:spacing w:after="0" w:line="240" w:lineRule="auto"/>
+        <w:rPr>
+          <w:rFonts w:asciiTheme="majorHAnsi" w:hAnsiTheme="majorHAnsi"/>
+          <w:sz w:val="24"/>
+          <w:szCs w:val="24"/>
+        </w:rPr>
+      </w:pPr>
+      <w:r>
+        <w:rPr>
+          <w:rFonts w:asciiTheme="majorHAnsi" w:hAnsiTheme="majorHAnsi"/>
+          <w:sz w:val="24"/>
+          <w:szCs w:val="24"/>
+        </w:rPr>
+        <w:t>Q2B-d</w:t>
+      </w:r>
+      <w:r>
+        <w:rPr>
+          <w:rFonts w:asciiTheme="majorHAnsi" w:hAnsiTheme="majorHAnsi"/>
+          <w:sz w:val="24"/>
+          <w:szCs w:val="24"/>
+        </w:rPr>
+        <w:t xml:space="preserve">. </w:t>
+      </w:r>
+      <w:r>
+        <w:rPr>
+          <w:rFonts w:asciiTheme="majorHAnsi" w:hAnsiTheme="majorHAnsi" w:cs="Cambria"/>
+          <w:sz w:val="24"/>
+          <w:szCs w:val="24"/>
+        </w:rPr>
+        <w:t xml:space="preserve">For learning rates α = </w:t>
+      </w:r>
+      <w:r>
+        <w:rPr>
+          <w:rStyle w:val="apple-converted-space"/>
+          <w:rFonts w:ascii="Arial" w:hAnsi="Arial" w:cs="Arial"/>
+          <w:color w:val="222222"/>
+          <w:sz w:val="19"/>
+          <w:szCs w:val="19"/>
+          <w:shd w:val="clear" w:color="auto" w:fill="FFFFFF"/>
+        </w:rPr>
+        <w:t> </w:t>
+      </w:r>
+      <w:r>
+        <w:rPr>
+          <w:rFonts w:ascii="Arial" w:hAnsi="Arial" w:cs="Arial"/>
+          <w:color w:val="222222"/>
+          <w:sz w:val="19"/>
+          <w:szCs w:val="19"/>
+          <w:shd w:val="clear" w:color="auto" w:fill="FFFFFF"/>
+        </w:rPr>
+        <w:t>0.05, 0.5 and 1.5</w:t>
+      </w:r>
+      <w:r>
+        <w:rPr>
+          <w:rFonts w:asciiTheme="majorHAnsi" w:hAnsiTheme="majorHAnsi" w:cs="Cambria"/>
+          <w:sz w:val="24"/>
+          <w:szCs w:val="24"/>
+        </w:rPr>
+        <w:t>. Comment on which of the three learning rates gives the best result.</w:t>
+      </w:r>
+    </w:p>
+    <w:p>
+      <w:pPr>
+        <w:autoSpaceDE w:val="0"/>
+        <w:autoSpaceDN w:val="0"/>
+        <w:adjustRightInd w:val="0"/>
+        <w:spacing w:after="0" w:line="240" w:lineRule="auto"/>
+        <w:rPr>
+          <w:rFonts w:asciiTheme="majorHAnsi" w:hAnsiTheme="majorHAnsi"/>
+          <w:sz w:val="24"/>
+          <w:szCs w:val="24"/>
+        </w:rPr>
+      </w:pPr>
+    </w:p>
+    <w:tbl>
+      <w:tblPr>
+        <w:tblStyle w:val="a3"/>
+        <w:tblW w:w="0" w:type="auto"/>
+        <w:tblLook w:val="04A0" w:firstRow="1" w:lastRow="0" w:firstColumn="1" w:lastColumn="0" w:noHBand="0" w:noVBand="1"/>
+      </w:tblPr>
+      <w:tblGrid>
+        <w:gridCol w:w="8630"/>
+      </w:tblGrid>
+      <w:tr>
+        <w:tc>
+          <w:tcPr>
+            <w:tcW w:w="8630" w:type="dxa"/>
+          </w:tcPr>
+          <w:p>
+            <w:pPr>
+              <w:autoSpaceDE w:val="0"/>
+              <w:autoSpaceDN w:val="0"/>
+              <w:adjustRightInd w:val="0"/>
+              <w:rPr>
+                <w:rFonts w:asciiTheme="majorHAnsi" w:hAnsiTheme="majorHAnsi" w:hint="eastAsia"/>
+                <w:sz w:val="24"/>
+                <w:szCs w:val="24"/>
+                <w:lang w:eastAsia="ko-KR"/>
+              </w:rPr>
+            </w:pPr>
+            <w:r>
+              <w:rPr>
+                <w:rFonts w:asciiTheme="majorHAnsi" w:hAnsiTheme="majorHAnsi"/>
+                <w:sz w:val="24"/>
+                <w:szCs w:val="24"/>
+              </w:rPr>
+              <w:t xml:space="preserve">0.05 did not converge soon enough. 0.5 results in a quick convergence at around the </w:t>
+            </w:r>
+            <w:r>
+              <w:rPr>
+                <w:rFonts w:asciiTheme="majorHAnsi" w:hAnsiTheme="majorHAnsi"/>
+                <w:sz w:val="24"/>
+                <w:szCs w:val="24"/>
+              </w:rPr>
+              <w:t>2</w:t>
+            </w:r>
+            <w:r>
+              <w:rPr>
+                <w:rFonts w:asciiTheme="majorHAnsi" w:hAnsiTheme="majorHAnsi"/>
+                <w:sz w:val="24"/>
+                <w:szCs w:val="24"/>
+              </w:rPr>
+              <w:t>0th iteration, but 1.5 results in an even quicker convergence by the 10</w:t>
+            </w:r>
+            <w:r>
+              <w:rPr>
+                <w:rFonts w:asciiTheme="majorHAnsi" w:hAnsiTheme="majorHAnsi"/>
+                <w:sz w:val="24"/>
+                <w:szCs w:val="24"/>
+                <w:vertAlign w:val="superscript"/>
+              </w:rPr>
+              <w:t>th</w:t>
+            </w:r>
+            <w:r>
+              <w:rPr>
+                <w:rFonts w:asciiTheme="majorHAnsi" w:hAnsiTheme="majorHAnsi"/>
+                <w:sz w:val="24"/>
+                <w:szCs w:val="24"/>
+              </w:rPr>
+              <w:t xml:space="preserve"> </w:t>
+            </w:r>
+            <w:r>
+              <w:rPr>
+                <w:rFonts w:asciiTheme="majorHAnsi" w:hAnsiTheme="majorHAnsi"/>
+                <w:sz w:val="24"/>
+                <w:szCs w:val="24"/>
+              </w:rPr>
+              <w:t xml:space="preserve">iteration. So </w:t>
+            </w:r>
+            <w:r>
+              <w:rPr>
+                <w:rFonts w:asciiTheme="majorHAnsi" w:hAnsiTheme="majorHAnsi" w:cs="Cambria"/>
+                <w:sz w:val="24"/>
+                <w:szCs w:val="24"/>
+              </w:rPr>
+              <w:lastRenderedPageBreak/>
+              <w:t>α</w:t>
+            </w:r>
+            <w:r>
+              <w:rPr>
+                <w:rFonts w:asciiTheme="majorHAnsi" w:hAnsiTheme="majorHAnsi" w:cs="Cambria"/>
+                <w:sz w:val="24"/>
+                <w:szCs w:val="24"/>
+              </w:rPr>
+              <w:t xml:space="preserve"> = 1.5 is the best.</w:t>
+            </w:r>
+            <w:r>
+              <w:rPr>
+                <w:rFonts w:asciiTheme="majorHAnsi" w:hAnsiTheme="majorHAnsi" w:cs="Cambria"/>
+                <w:sz w:val="24"/>
+                <w:szCs w:val="24"/>
+              </w:rPr>
+              <w:t xml:space="preserve"> It seems that </w:t>
+            </w:r>
+            <w:r>
+              <w:rPr>
+                <w:rFonts w:asciiTheme="majorHAnsi" w:hAnsiTheme="majorHAnsi" w:cs="Cambria"/>
+                <w:sz w:val="24"/>
+                <w:szCs w:val="24"/>
+              </w:rPr>
+              <w:t xml:space="preserve">if </w:t>
+            </w:r>
+            <w:r>
+              <w:rPr>
+                <w:rFonts w:asciiTheme="majorHAnsi" w:hAnsiTheme="majorHAnsi" w:cs="Cambria"/>
+                <w:sz w:val="24"/>
+                <w:szCs w:val="24"/>
+              </w:rPr>
+              <w:t>α</w:t>
+            </w:r>
+            <w:r>
+              <w:rPr>
+                <w:rFonts w:asciiTheme="majorHAnsi" w:hAnsiTheme="majorHAnsi" w:cs="Cambria"/>
+                <w:sz w:val="24"/>
+                <w:szCs w:val="24"/>
+              </w:rPr>
+              <w:t xml:space="preserve"> </w:t>
+            </w:r>
+            <w:r>
+              <w:rPr>
+                <w:rFonts w:asciiTheme="majorHAnsi" w:hAnsiTheme="majorHAnsi" w:cs="Cambria"/>
+                <w:sz w:val="24"/>
+                <w:szCs w:val="24"/>
+              </w:rPr>
+              <w:t xml:space="preserve">becomes higher than </w:t>
+            </w:r>
+            <w:r>
+              <w:rPr>
+                <w:rFonts w:asciiTheme="majorHAnsi" w:hAnsiTheme="majorHAnsi" w:cs="Cambria"/>
+                <w:sz w:val="24"/>
+                <w:szCs w:val="24"/>
+              </w:rPr>
+              <w:t>1.7</w:t>
+            </w:r>
+            <w:r>
+              <w:rPr>
+                <w:rFonts w:asciiTheme="majorHAnsi" w:hAnsiTheme="majorHAnsi" w:cs="Cambria"/>
+                <w:sz w:val="24"/>
+                <w:szCs w:val="24"/>
+              </w:rPr>
+              <w:t>~1.9</w:t>
+            </w:r>
+            <w:r>
+              <w:rPr>
+                <w:rFonts w:asciiTheme="majorHAnsi" w:hAnsiTheme="majorHAnsi" w:cs="Cambria"/>
+                <w:sz w:val="24"/>
+                <w:szCs w:val="24"/>
+              </w:rPr>
+              <w:t>, it’ll take longer to converge or not converge at all.</w:t>
             </w:r>
           </w:p>
           <w:p>
@@ -7079,10 +7460,9 @@
               <w:autoSpaceDN w:val="0"/>
               <w:adjustRightInd w:val="0"/>
               <w:rPr>
-                <w:rFonts w:asciiTheme="majorHAnsi" w:eastAsia="Malgun Gothic" w:hAnsiTheme="majorHAnsi"/>
+                <w:rFonts w:asciiTheme="majorHAnsi" w:hAnsiTheme="majorHAnsi"/>
                 <w:sz w:val="24"/>
                 <w:szCs w:val="24"/>
-                <w:lang w:eastAsia="ko-KR"/>
               </w:rPr>
             </w:pPr>
           </w:p>
@@ -7092,37 +7472,316 @@
               <w:autoSpaceDN w:val="0"/>
               <w:adjustRightInd w:val="0"/>
               <w:rPr>
-                <w:rFonts w:asciiTheme="majorHAnsi" w:eastAsia="Malgun Gothic" w:hAnsiTheme="majorHAnsi" w:hint="eastAsia"/>
+                <w:rFonts w:asciiTheme="majorHAnsi" w:hAnsiTheme="majorHAnsi"/>
                 <w:sz w:val="24"/>
                 <w:szCs w:val="24"/>
-                <w:lang w:eastAsia="ko-KR"/>
+              </w:rPr>
+            </w:pPr>
+          </w:p>
+        </w:tc>
+      </w:tr>
+    </w:tbl>
+    <w:p>
+      <w:pPr>
+        <w:autoSpaceDE w:val="0"/>
+        <w:autoSpaceDN w:val="0"/>
+        <w:adjustRightInd w:val="0"/>
+        <w:spacing w:after="0" w:line="240" w:lineRule="auto"/>
+        <w:rPr>
+          <w:rFonts w:asciiTheme="majorHAnsi" w:hAnsiTheme="majorHAnsi"/>
+          <w:sz w:val="24"/>
+          <w:szCs w:val="24"/>
+        </w:rPr>
+      </w:pPr>
+    </w:p>
+    <w:p>
+      <w:pPr>
+        <w:autoSpaceDE w:val="0"/>
+        <w:autoSpaceDN w:val="0"/>
+        <w:adjustRightInd w:val="0"/>
+        <w:spacing w:after="0" w:line="240" w:lineRule="auto"/>
+        <w:rPr>
+          <w:rFonts w:asciiTheme="majorHAnsi" w:hAnsiTheme="majorHAnsi"/>
+          <w:sz w:val="24"/>
+          <w:szCs w:val="24"/>
+        </w:rPr>
+      </w:pPr>
+      <w:r>
+        <w:rPr>
+          <w:rFonts w:asciiTheme="majorHAnsi" w:hAnsiTheme="majorHAnsi"/>
+          <w:sz w:val="24"/>
+          <w:szCs w:val="24"/>
+        </w:rPr>
+        <w:t>Q2C. Use the w you obtain in Q2B from α =</w:t>
+      </w:r>
+      <w:r>
+        <w:rPr>
+          <w:rFonts w:asciiTheme="majorHAnsi" w:hAnsiTheme="majorHAnsi"/>
+          <w:sz w:val="24"/>
+          <w:szCs w:val="24"/>
+        </w:rPr>
+        <w:t xml:space="preserve"> 0.3 after 80 passes to predict </w:t>
+      </w:r>
+      <w:r>
+        <w:rPr>
+          <w:rFonts w:asciiTheme="majorHAnsi" w:hAnsiTheme="majorHAnsi"/>
+          <w:sz w:val="24"/>
+          <w:szCs w:val="24"/>
+        </w:rPr>
+        <w:t>housing prices. Predict the price of a house with 1650 sq. ft. area and 3</w:t>
+      </w:r>
+      <w:r>
+        <w:rPr>
+          <w:rFonts w:asciiTheme="majorHAnsi" w:hAnsiTheme="majorHAnsi"/>
+          <w:sz w:val="24"/>
+          <w:szCs w:val="24"/>
+        </w:rPr>
+        <w:t xml:space="preserve"> </w:t>
+      </w:r>
+      <w:r>
+        <w:rPr>
+          <w:rFonts w:asciiTheme="majorHAnsi" w:hAnsiTheme="majorHAnsi"/>
+          <w:sz w:val="24"/>
+          <w:szCs w:val="24"/>
+        </w:rPr>
+        <w:t>bedrooms. Don’t forget to normalize the features when you make this prediction!</w:t>
+      </w:r>
+    </w:p>
+    <w:tbl>
+      <w:tblPr>
+        <w:tblStyle w:val="a3"/>
+        <w:tblW w:w="0" w:type="auto"/>
+        <w:tblLook w:val="04A0" w:firstRow="1" w:lastRow="0" w:firstColumn="1" w:lastColumn="0" w:noHBand="0" w:noVBand="1"/>
+      </w:tblPr>
+      <w:tblGrid>
+        <w:gridCol w:w="8630"/>
+      </w:tblGrid>
+      <w:tr>
+        <w:tc>
+          <w:tcPr>
+            <w:tcW w:w="8630" w:type="dxa"/>
+          </w:tcPr>
+          <w:p>
+            <w:pPr>
+              <w:autoSpaceDE w:val="0"/>
+              <w:autoSpaceDN w:val="0"/>
+              <w:adjustRightInd w:val="0"/>
+              <w:rPr>
+                <w:rFonts w:asciiTheme="majorHAnsi" w:hAnsiTheme="majorHAnsi"/>
+                <w:sz w:val="24"/>
+                <w:szCs w:val="24"/>
               </w:rPr>
             </w:pPr>
             <w:r>
               <w:rPr>
-                <w:noProof/>
-                <w:lang w:val="en-CA" w:eastAsia="ko-KR"/>
+                <w:rFonts w:asciiTheme="majorHAnsi" w:hAnsiTheme="majorHAnsi"/>
+                <w:sz w:val="24"/>
+                <w:szCs w:val="24"/>
               </w:rPr>
-              <w:lastRenderedPageBreak/>
-              <w:drawing>
-                <wp:inline distT="0" distB="0" distL="0" distR="0" wp14:anchorId="567299DD" wp14:editId="1EF82908">
-                  <wp:extent cx="5000625" cy="2743200"/>
-                  <wp:effectExtent l="0" t="0" r="9525" b="0"/>
-                  <wp:docPr id="1" name="차트 1">
-                    <a:extLst xmlns:a="http://schemas.openxmlformats.org/drawingml/2006/main">
-                      <a:ext uri="{FF2B5EF4-FFF2-40B4-BE49-F238E27FC236}">
-                        <a16:creationId xmlns:a16="http://schemas.microsoft.com/office/drawing/2014/main" id="{6A80E4BD-CEC4-480F-8B07-8A20BB08F1C2}"/>
-                      </a:ext>
-                    </a:extLst>
-                  </wp:docPr>
-                  <wp:cNvGraphicFramePr/>
-                  <a:graphic xmlns:a="http://schemas.openxmlformats.org/drawingml/2006/main">
-                    <a:graphicData uri="http://schemas.openxmlformats.org/drawingml/2006/chart">
-                      <c:chart xmlns:c="http://schemas.openxmlformats.org/drawingml/2006/chart" xmlns:r="http://schemas.openxmlformats.org/officeDocument/2006/relationships" r:id="rId7"/>
-                    </a:graphicData>
-                  </a:graphic>
-                </wp:inline>
-              </w:drawing>
+              <w:t>$</w:t>
+            </w:r>
+            <w:r>
+              <w:rPr>
+                <w:rFonts w:asciiTheme="majorHAnsi" w:hAnsiTheme="majorHAnsi"/>
+                <w:sz w:val="24"/>
+                <w:szCs w:val="24"/>
+              </w:rPr>
+              <w:t xml:space="preserve">293081.51138 </w:t>
+            </w:r>
+          </w:p>
+          <w:p>
+            <w:pPr>
+              <w:autoSpaceDE w:val="0"/>
+              <w:autoSpaceDN w:val="0"/>
+              <w:adjustRightInd w:val="0"/>
+              <w:rPr>
+                <w:rFonts w:asciiTheme="majorHAnsi" w:hAnsiTheme="majorHAnsi"/>
+                <w:sz w:val="24"/>
+                <w:szCs w:val="24"/>
+              </w:rPr>
+            </w:pPr>
+          </w:p>
+          <w:p>
+            <w:pPr>
+              <w:autoSpaceDE w:val="0"/>
+              <w:autoSpaceDN w:val="0"/>
+              <w:adjustRightInd w:val="0"/>
+              <w:rPr>
+                <w:rFonts w:asciiTheme="majorHAnsi" w:hAnsiTheme="majorHAnsi"/>
+                <w:sz w:val="24"/>
+                <w:szCs w:val="24"/>
+              </w:rPr>
+            </w:pPr>
+          </w:p>
+        </w:tc>
+      </w:tr>
+    </w:tbl>
+    <w:p>
+      <w:pPr>
+        <w:autoSpaceDE w:val="0"/>
+        <w:autoSpaceDN w:val="0"/>
+        <w:adjustRightInd w:val="0"/>
+        <w:spacing w:after="0" w:line="240" w:lineRule="auto"/>
+        <w:rPr>
+          <w:rFonts w:asciiTheme="majorHAnsi" w:hAnsiTheme="majorHAnsi"/>
+          <w:sz w:val="24"/>
+          <w:szCs w:val="24"/>
+        </w:rPr>
+      </w:pPr>
+    </w:p>
+    <w:p>
+      <w:pPr>
+        <w:autoSpaceDE w:val="0"/>
+        <w:autoSpaceDN w:val="0"/>
+        <w:adjustRightInd w:val="0"/>
+        <w:spacing w:after="0" w:line="240" w:lineRule="auto"/>
+        <w:rPr>
+          <w:rFonts w:asciiTheme="majorHAnsi" w:hAnsiTheme="majorHAnsi"/>
+          <w:sz w:val="24"/>
+          <w:szCs w:val="24"/>
+        </w:rPr>
+      </w:pPr>
+      <w:r>
+        <w:rPr>
+          <w:rFonts w:asciiTheme="majorHAnsi" w:hAnsiTheme="majorHAnsi"/>
+          <w:sz w:val="24"/>
+          <w:szCs w:val="24"/>
+        </w:rPr>
+        <w:t>Q2D. Use learning rate α = 0.1 and compare</w:t>
+      </w:r>
+      <w:r>
+        <w:rPr>
+          <w:rFonts w:asciiTheme="majorHAnsi" w:hAnsiTheme="majorHAnsi"/>
+          <w:sz w:val="24"/>
+          <w:szCs w:val="24"/>
+        </w:rPr>
+        <w:t xml:space="preserve"> the result of vanilla gradient </w:t>
+      </w:r>
+      <w:r>
+        <w:rPr>
+          <w:rFonts w:asciiTheme="majorHAnsi" w:hAnsiTheme="majorHAnsi"/>
+          <w:sz w:val="24"/>
+          <w:szCs w:val="24"/>
+        </w:rPr>
+        <w:t>descent using 80 passes over the data – that is,</w:t>
+      </w:r>
+      <w:r>
+        <w:rPr>
+          <w:rFonts w:asciiTheme="majorHAnsi" w:hAnsiTheme="majorHAnsi"/>
+          <w:sz w:val="24"/>
+          <w:szCs w:val="24"/>
+        </w:rPr>
+        <w:t xml:space="preserve"> the w0, w1, and w2 values – to </w:t>
+      </w:r>
+      <w:r>
+        <w:rPr>
+          <w:rFonts w:asciiTheme="majorHAnsi" w:hAnsiTheme="majorHAnsi"/>
+          <w:sz w:val="24"/>
+          <w:szCs w:val="24"/>
+        </w:rPr>
+        <w:t>the result of stochastic gradient descent with α = 0.1 and 3 full passes over the</w:t>
+      </w:r>
+      <w:r>
+        <w:rPr>
+          <w:rFonts w:asciiTheme="majorHAnsi" w:hAnsiTheme="majorHAnsi"/>
+          <w:sz w:val="24"/>
+          <w:szCs w:val="24"/>
+        </w:rPr>
+        <w:t xml:space="preserve"> </w:t>
+      </w:r>
+      <w:r>
+        <w:rPr>
+          <w:rFonts w:asciiTheme="majorHAnsi" w:hAnsiTheme="majorHAnsi"/>
+          <w:sz w:val="24"/>
+          <w:szCs w:val="24"/>
+        </w:rPr>
+        <w:t>data. Provide the value of J(w) after each pa</w:t>
+      </w:r>
+      <w:r>
+        <w:rPr>
+          <w:rFonts w:asciiTheme="majorHAnsi" w:hAnsiTheme="majorHAnsi"/>
+          <w:sz w:val="24"/>
+          <w:szCs w:val="24"/>
+        </w:rPr>
+        <w:t xml:space="preserve">ss of SGD. Does the computation </w:t>
+      </w:r>
+      <w:r>
+        <w:rPr>
+          <w:rFonts w:asciiTheme="majorHAnsi" w:hAnsiTheme="majorHAnsi"/>
+          <w:sz w:val="24"/>
+          <w:szCs w:val="24"/>
+        </w:rPr>
+        <w:t>time significantly differ between the two methods?</w:t>
+      </w:r>
+    </w:p>
+    <w:tbl>
+      <w:tblPr>
+        <w:tblStyle w:val="a3"/>
+        <w:tblW w:w="0" w:type="auto"/>
+        <w:tblLook w:val="04A0" w:firstRow="1" w:lastRow="0" w:firstColumn="1" w:lastColumn="0" w:noHBand="0" w:noVBand="1"/>
+      </w:tblPr>
+      <w:tblGrid>
+        <w:gridCol w:w="8630"/>
+      </w:tblGrid>
+      <w:tr>
+        <w:tc>
+          <w:tcPr>
+            <w:tcW w:w="8630" w:type="dxa"/>
+          </w:tcPr>
+          <w:p>
+            <w:pPr>
+              <w:autoSpaceDE w:val="0"/>
+              <w:autoSpaceDN w:val="0"/>
+              <w:adjustRightInd w:val="0"/>
+              <w:rPr>
+                <w:rFonts w:asciiTheme="majorHAnsi" w:hAnsiTheme="majorHAnsi"/>
+                <w:sz w:val="24"/>
+                <w:szCs w:val="24"/>
+              </w:rPr>
+            </w:pPr>
+            <w:r>
+              <w:rPr>
+                <w:rFonts w:asciiTheme="majorHAnsi" w:hAnsiTheme="majorHAnsi"/>
+                <w:sz w:val="24"/>
+                <w:szCs w:val="24"/>
+              </w:rPr>
+              <w:t xml:space="preserve">Vanilla: </w:t>
+            </w:r>
+            <w:r>
+              <w:rPr>
+                <w:rFonts w:asciiTheme="majorHAnsi" w:hAnsiTheme="majorHAnsi"/>
+                <w:sz w:val="24"/>
+                <w:szCs w:val="24"/>
+              </w:rPr>
+              <w:t>[2.1023537520799205e-13, 0.87354202898599675, -0.042213526742056431]</w:t>
+            </w:r>
+          </w:p>
+          <w:p>
+            <w:pPr>
+              <w:autoSpaceDE w:val="0"/>
+              <w:autoSpaceDN w:val="0"/>
+              <w:adjustRightInd w:val="0"/>
+              <w:rPr>
+                <w:rFonts w:asciiTheme="majorHAnsi" w:hAnsiTheme="majorHAnsi"/>
+                <w:sz w:val="24"/>
+                <w:szCs w:val="24"/>
+              </w:rPr>
+            </w:pPr>
+            <w:r>
+              <w:rPr>
+                <w:rFonts w:asciiTheme="majorHAnsi" w:hAnsiTheme="majorHAnsi"/>
+                <w:sz w:val="24"/>
+                <w:szCs w:val="24"/>
+              </w:rPr>
+              <w:t xml:space="preserve">Stochastic: </w:t>
+            </w:r>
+            <w:r>
+              <w:rPr>
+                <w:rFonts w:asciiTheme="majorHAnsi" w:hAnsiTheme="majorHAnsi"/>
+                <w:sz w:val="24"/>
+                <w:szCs w:val="24"/>
+              </w:rPr>
+              <w:t>[-3.8604811217180261e-05, 0.21299907548556704, 0.095847621474433292]</w:t>
             </w:r>
           </w:p>
           <w:p>
@@ -7154,10 +7813,110 @@
                 <w:sz w:val="24"/>
                 <w:szCs w:val="24"/>
               </w:rPr>
-              <w:t>Learning rate of 0.01</w:t>
+              <w:t>J(w) values:</w:t>
             </w:r>
-            <w:bookmarkStart w:id="0" w:name="_GoBack"/>
-            <w:bookmarkEnd w:id="0"/>
+          </w:p>
+          <w:p>
+            <w:pPr>
+              <w:autoSpaceDE w:val="0"/>
+              <w:autoSpaceDN w:val="0"/>
+              <w:adjustRightInd w:val="0"/>
+              <w:rPr>
+                <w:rFonts w:asciiTheme="majorHAnsi" w:hAnsiTheme="majorHAnsi"/>
+                <w:sz w:val="24"/>
+                <w:szCs w:val="24"/>
+              </w:rPr>
+            </w:pPr>
+            <w:r>
+              <w:rPr>
+                <w:rFonts w:asciiTheme="majorHAnsi" w:hAnsiTheme="majorHAnsi"/>
+                <w:sz w:val="24"/>
+                <w:szCs w:val="24"/>
+              </w:rPr>
+              <w:t>step 1, 0.83972207098</w:t>
+            </w:r>
+          </w:p>
+          <w:p>
+            <w:pPr>
+              <w:autoSpaceDE w:val="0"/>
+              <w:autoSpaceDN w:val="0"/>
+              <w:adjustRightInd w:val="0"/>
+              <w:rPr>
+                <w:rFonts w:asciiTheme="majorHAnsi" w:hAnsiTheme="majorHAnsi"/>
+                <w:sz w:val="24"/>
+                <w:szCs w:val="24"/>
+              </w:rPr>
+            </w:pPr>
+            <w:r>
+              <w:rPr>
+                <w:rFonts w:asciiTheme="majorHAnsi" w:hAnsiTheme="majorHAnsi"/>
+                <w:sz w:val="24"/>
+                <w:szCs w:val="24"/>
+              </w:rPr>
+              <w:t>step 2, 0.719341495669</w:t>
+            </w:r>
+          </w:p>
+          <w:p>
+            <w:pPr>
+              <w:autoSpaceDE w:val="0"/>
+              <w:autoSpaceDN w:val="0"/>
+              <w:adjustRightInd w:val="0"/>
+              <w:rPr>
+                <w:rFonts w:asciiTheme="majorHAnsi" w:hAnsiTheme="majorHAnsi"/>
+                <w:sz w:val="24"/>
+                <w:szCs w:val="24"/>
+                <w:lang w:val="en-CA"/>
+              </w:rPr>
+            </w:pPr>
+            <w:r>
+              <w:rPr>
+                <w:rFonts w:asciiTheme="majorHAnsi" w:hAnsiTheme="majorHAnsi"/>
+                <w:sz w:val="24"/>
+                <w:szCs w:val="24"/>
+              </w:rPr>
+              <w:t>step 3, 0.628416858498</w:t>
+            </w:r>
+            <w:r>
+              <w:rPr>
+                <w:rFonts w:asciiTheme="majorHAnsi" w:hAnsiTheme="majorHAnsi"/>
+                <w:sz w:val="24"/>
+                <w:szCs w:val="24"/>
+                <w:lang w:val="en-CA"/>
+              </w:rPr>
+              <w:t xml:space="preserve"> </w:t>
+            </w:r>
+          </w:p>
+          <w:p>
+            <w:pPr>
+              <w:autoSpaceDE w:val="0"/>
+              <w:autoSpaceDN w:val="0"/>
+              <w:adjustRightInd w:val="0"/>
+              <w:rPr>
+                <w:rFonts w:asciiTheme="majorHAnsi" w:hAnsiTheme="majorHAnsi"/>
+                <w:sz w:val="24"/>
+                <w:szCs w:val="24"/>
+              </w:rPr>
+            </w:pPr>
+          </w:p>
+          <w:p>
+            <w:pPr>
+              <w:autoSpaceDE w:val="0"/>
+              <w:autoSpaceDN w:val="0"/>
+              <w:adjustRightInd w:val="0"/>
+              <w:rPr>
+                <w:rFonts w:asciiTheme="majorHAnsi" w:hAnsiTheme="majorHAnsi"/>
+                <w:sz w:val="24"/>
+                <w:szCs w:val="24"/>
+              </w:rPr>
+            </w:pPr>
+            <w:r>
+              <w:rPr>
+                <w:rFonts w:asciiTheme="majorHAnsi" w:hAnsiTheme="majorHAnsi"/>
+                <w:sz w:val="24"/>
+                <w:szCs w:val="24"/>
+              </w:rPr>
+              <w:t xml:space="preserve">Yes, it differs by more than 10 folds. </w:t>
+            </w:r>
           </w:p>
         </w:tc>
       </w:tr>
@@ -7196,41 +7955,120 @@
         <w:spacing w:after="0" w:line="240" w:lineRule="auto"/>
         <w:rPr>
           <w:rFonts w:asciiTheme="majorHAnsi" w:hAnsiTheme="majorHAnsi"/>
+          <w:b/>
           <w:sz w:val="24"/>
           <w:szCs w:val="24"/>
         </w:rPr>
       </w:pPr>
-      <w:r>
-        <w:rPr>
-          <w:rFonts w:asciiTheme="majorHAnsi" w:hAnsiTheme="majorHAnsi"/>
-          <w:sz w:val="24"/>
-          <w:szCs w:val="24"/>
-        </w:rPr>
-        <w:t>Q2B-d</w:t>
-      </w:r>
-      <w:r>
-        <w:rPr>
-          <w:rFonts w:asciiTheme="majorHAnsi" w:hAnsiTheme="majorHAnsi"/>
-          <w:sz w:val="24"/>
-          <w:szCs w:val="24"/>
-        </w:rPr>
-        <w:t xml:space="preserve">. </w:t>
-      </w:r>
-      <w:r>
-        <w:rPr>
-          <w:rFonts w:asciiTheme="majorHAnsi" w:hAnsiTheme="majorHAnsi" w:cs="Cambria"/>
-          <w:sz w:val="24"/>
-          <w:szCs w:val="24"/>
-        </w:rPr>
-        <w:t>For learning rates α = 0.05 and 0.3</w:t>
-      </w:r>
-      <w:r>
-        <w:rPr>
-          <w:rFonts w:asciiTheme="majorHAnsi" w:hAnsiTheme="majorHAnsi" w:cs="Cambria"/>
-          <w:sz w:val="24"/>
-          <w:szCs w:val="24"/>
-        </w:rPr>
-        <w:t>. Comment on which of the three learning rates gives the best result.</w:t>
+    </w:p>
+    <w:p>
+      <w:pPr>
+        <w:autoSpaceDE w:val="0"/>
+        <w:autoSpaceDN w:val="0"/>
+        <w:adjustRightInd w:val="0"/>
+        <w:spacing w:after="0" w:line="240" w:lineRule="auto"/>
+        <w:rPr>
+          <w:rFonts w:asciiTheme="majorHAnsi" w:hAnsiTheme="majorHAnsi"/>
+          <w:b/>
+          <w:sz w:val="24"/>
+          <w:szCs w:val="24"/>
+        </w:rPr>
+      </w:pPr>
+      <w:r>
+        <w:rPr>
+          <w:rFonts w:asciiTheme="majorHAnsi" w:hAnsiTheme="majorHAnsi"/>
+          <w:b/>
+          <w:sz w:val="24"/>
+          <w:szCs w:val="24"/>
+        </w:rPr>
+        <w:t>PROBLEM 3</w:t>
+      </w:r>
+      <w:r>
+        <w:rPr>
+          <w:rFonts w:asciiTheme="majorHAnsi" w:hAnsiTheme="majorHAnsi"/>
+          <w:b/>
+          <w:sz w:val="24"/>
+          <w:szCs w:val="24"/>
+        </w:rPr>
+        <w:t xml:space="preserve"> (20 points)</w:t>
+      </w:r>
+    </w:p>
+    <w:p>
+      <w:pPr>
+        <w:autoSpaceDE w:val="0"/>
+        <w:autoSpaceDN w:val="0"/>
+        <w:adjustRightInd w:val="0"/>
+        <w:spacing w:after="0" w:line="240" w:lineRule="auto"/>
+        <w:rPr>
+          <w:rFonts w:asciiTheme="majorHAnsi" w:hAnsiTheme="majorHAnsi"/>
+          <w:sz w:val="24"/>
+          <w:szCs w:val="24"/>
+        </w:rPr>
+      </w:pPr>
+    </w:p>
+    <w:p>
+      <w:pPr>
+        <w:rPr>
+          <w:rFonts w:ascii="Calibri Light" w:eastAsia="Times New Roman" w:hAnsi="Calibri Light" w:cs="Times New Roman"/>
+          <w:sz w:val="24"/>
+          <w:szCs w:val="24"/>
+          <w:lang w:eastAsia="en-US"/>
+        </w:rPr>
+      </w:pPr>
+      <w:r>
+        <w:rPr>
+          <w:rFonts w:asciiTheme="majorHAnsi" w:hAnsiTheme="majorHAnsi"/>
+          <w:sz w:val="24"/>
+          <w:szCs w:val="24"/>
+        </w:rPr>
+        <w:t xml:space="preserve">Q3. </w:t>
+      </w:r>
+      <w:r>
+        <w:rPr>
+          <w:rFonts w:ascii="Calibri Light" w:eastAsia="Times New Roman" w:hAnsi="Calibri Light" w:cs="Times New Roman"/>
+          <w:sz w:val="24"/>
+          <w:szCs w:val="24"/>
+          <w:lang w:eastAsia="en-US"/>
+        </w:rPr>
+        <w:t>Prove that the perceptron algorithm will have at most R</w:t>
+      </w:r>
+      <w:r>
+        <w:rPr>
+          <w:rFonts w:ascii="Calibri Light" w:eastAsia="Times New Roman" w:hAnsi="Calibri Light" w:cs="Times New Roman"/>
+          <w:sz w:val="24"/>
+          <w:szCs w:val="24"/>
+          <w:vertAlign w:val="superscript"/>
+          <w:lang w:eastAsia="en-US"/>
+        </w:rPr>
+        <w:t>2</w:t>
+      </w:r>
+      <w:r>
+        <w:rPr>
+          <w:rFonts w:ascii="Calibri Light" w:eastAsia="Times New Roman" w:hAnsi="Calibri Light" w:cs="Times New Roman"/>
+          <w:sz w:val="24"/>
+          <w:szCs w:val="24"/>
+          <w:lang w:eastAsia="en-US"/>
+        </w:rPr>
+        <w:t>/γ</w:t>
+      </w:r>
+      <w:r>
+        <w:rPr>
+          <w:rFonts w:ascii="Calibri Light" w:eastAsia="Times New Roman" w:hAnsi="Calibri Light" w:cs="Times New Roman"/>
+          <w:sz w:val="24"/>
+          <w:szCs w:val="24"/>
+          <w:vertAlign w:val="superscript"/>
+          <w:lang w:eastAsia="en-US"/>
+        </w:rPr>
+        <w:t>2</w:t>
+      </w:r>
+      <w:r>
+        <w:rPr>
+          <w:rFonts w:ascii="Calibri Light" w:eastAsia="Times New Roman" w:hAnsi="Calibri Light" w:cs="Times New Roman"/>
+          <w:sz w:val="24"/>
+          <w:szCs w:val="24"/>
+          <w:lang w:eastAsia="en-US"/>
+        </w:rPr>
+        <w:t xml:space="preserve"> mistakes. Justify all steps in your proof. </w:t>
       </w:r>
     </w:p>
     <w:p>
@@ -7283,544 +8121,8 @@
                 <w:szCs w:val="24"/>
               </w:rPr>
             </w:pPr>
-          </w:p>
-          <w:p>
-            <w:pPr>
-              <w:autoSpaceDE w:val="0"/>
-              <w:autoSpaceDN w:val="0"/>
-              <w:adjustRightInd w:val="0"/>
-              <w:rPr>
-                <w:rFonts w:asciiTheme="majorHAnsi" w:hAnsiTheme="majorHAnsi"/>
-                <w:sz w:val="24"/>
-                <w:szCs w:val="24"/>
-              </w:rPr>
-            </w:pPr>
-          </w:p>
-        </w:tc>
-      </w:tr>
-    </w:tbl>
-    <w:p>
-      <w:pPr>
-        <w:autoSpaceDE w:val="0"/>
-        <w:autoSpaceDN w:val="0"/>
-        <w:adjustRightInd w:val="0"/>
-        <w:spacing w:after="0" w:line="240" w:lineRule="auto"/>
-        <w:rPr>
-          <w:rFonts w:asciiTheme="majorHAnsi" w:hAnsiTheme="majorHAnsi"/>
-          <w:sz w:val="24"/>
-          <w:szCs w:val="24"/>
-        </w:rPr>
-      </w:pPr>
-    </w:p>
-    <w:p>
-      <w:pPr>
-        <w:autoSpaceDE w:val="0"/>
-        <w:autoSpaceDN w:val="0"/>
-        <w:adjustRightInd w:val="0"/>
-        <w:spacing w:after="0" w:line="240" w:lineRule="auto"/>
-        <w:rPr>
-          <w:rFonts w:asciiTheme="majorHAnsi" w:hAnsiTheme="majorHAnsi"/>
-          <w:sz w:val="24"/>
-          <w:szCs w:val="24"/>
-        </w:rPr>
-      </w:pPr>
-      <w:r>
-        <w:rPr>
-          <w:rFonts w:asciiTheme="majorHAnsi" w:hAnsiTheme="majorHAnsi"/>
-          <w:sz w:val="24"/>
-          <w:szCs w:val="24"/>
-        </w:rPr>
-        <w:t>Q2C</w:t>
-      </w:r>
-      <w:r>
-        <w:rPr>
-          <w:rFonts w:asciiTheme="majorHAnsi" w:hAnsiTheme="majorHAnsi"/>
-          <w:sz w:val="24"/>
-          <w:szCs w:val="24"/>
-        </w:rPr>
-        <w:t xml:space="preserve">. </w:t>
-      </w:r>
-      <w:r>
-        <w:rPr>
-          <w:rFonts w:asciiTheme="majorHAnsi" w:hAnsiTheme="majorHAnsi"/>
-          <w:sz w:val="24"/>
-          <w:szCs w:val="24"/>
-        </w:rPr>
-        <w:t xml:space="preserve">Use the </w:t>
-      </w:r>
-      <w:r>
-        <w:rPr>
-          <w:rFonts w:asciiTheme="majorHAnsi" w:hAnsiTheme="majorHAnsi"/>
-          <w:b/>
-          <w:sz w:val="24"/>
-          <w:szCs w:val="24"/>
-        </w:rPr>
-        <w:t>w</w:t>
-      </w:r>
-      <w:r>
-        <w:rPr>
-          <w:rFonts w:asciiTheme="majorHAnsi" w:hAnsiTheme="majorHAnsi"/>
-          <w:sz w:val="24"/>
-          <w:szCs w:val="24"/>
-        </w:rPr>
-        <w:t xml:space="preserve"> obtained in Q2B to predict the housing prices. Predict the price of a house with 1650 sq. ft. area and 3 bedrooms. Don’t forget to normalize the features when you make this prediction!</w:t>
-      </w:r>
-    </w:p>
-    <w:p>
-      <w:pPr>
-        <w:autoSpaceDE w:val="0"/>
-        <w:autoSpaceDN w:val="0"/>
-        <w:adjustRightInd w:val="0"/>
-        <w:spacing w:after="0" w:line="240" w:lineRule="auto"/>
-        <w:rPr>
-          <w:rFonts w:asciiTheme="majorHAnsi" w:hAnsiTheme="majorHAnsi"/>
-          <w:sz w:val="24"/>
-          <w:szCs w:val="24"/>
-        </w:rPr>
-      </w:pPr>
-    </w:p>
-    <w:tbl>
-      <w:tblPr>
-        <w:tblStyle w:val="a3"/>
-        <w:tblW w:w="0" w:type="auto"/>
-        <w:tblLook w:val="04A0" w:firstRow="1" w:lastRow="0" w:firstColumn="1" w:lastColumn="0" w:noHBand="0" w:noVBand="1"/>
-      </w:tblPr>
-      <w:tblGrid>
-        <w:gridCol w:w="8630"/>
-      </w:tblGrid>
-      <w:tr>
-        <w:tc>
-          <w:tcPr>
-            <w:tcW w:w="8630" w:type="dxa"/>
-          </w:tcPr>
-          <w:p>
-            <w:pPr>
-              <w:autoSpaceDE w:val="0"/>
-              <w:autoSpaceDN w:val="0"/>
-              <w:adjustRightInd w:val="0"/>
-              <w:rPr>
-                <w:rFonts w:asciiTheme="majorHAnsi" w:hAnsiTheme="majorHAnsi"/>
-                <w:sz w:val="24"/>
-                <w:szCs w:val="24"/>
-              </w:rPr>
-            </w:pPr>
-          </w:p>
-          <w:p>
-            <w:pPr>
-              <w:autoSpaceDE w:val="0"/>
-              <w:autoSpaceDN w:val="0"/>
-              <w:adjustRightInd w:val="0"/>
-              <w:rPr>
-                <w:rFonts w:asciiTheme="majorHAnsi" w:hAnsiTheme="majorHAnsi"/>
-                <w:sz w:val="24"/>
-                <w:szCs w:val="24"/>
-              </w:rPr>
-            </w:pPr>
-          </w:p>
-          <w:p>
-            <w:pPr>
-              <w:autoSpaceDE w:val="0"/>
-              <w:autoSpaceDN w:val="0"/>
-              <w:adjustRightInd w:val="0"/>
-              <w:rPr>
-                <w:rFonts w:asciiTheme="majorHAnsi" w:hAnsiTheme="majorHAnsi"/>
-                <w:sz w:val="24"/>
-                <w:szCs w:val="24"/>
-              </w:rPr>
-            </w:pPr>
-          </w:p>
-        </w:tc>
-      </w:tr>
-    </w:tbl>
-    <w:p>
-      <w:pPr>
-        <w:autoSpaceDE w:val="0"/>
-        <w:autoSpaceDN w:val="0"/>
-        <w:adjustRightInd w:val="0"/>
-        <w:spacing w:after="0" w:line="240" w:lineRule="auto"/>
-        <w:rPr>
-          <w:rFonts w:asciiTheme="majorHAnsi" w:hAnsiTheme="majorHAnsi"/>
-          <w:sz w:val="24"/>
-          <w:szCs w:val="24"/>
-        </w:rPr>
-      </w:pPr>
-    </w:p>
-    <w:p>
-      <w:pPr>
-        <w:autoSpaceDE w:val="0"/>
-        <w:autoSpaceDN w:val="0"/>
-        <w:adjustRightInd w:val="0"/>
-        <w:spacing w:after="0" w:line="240" w:lineRule="auto"/>
-        <w:rPr>
-          <w:rFonts w:asciiTheme="majorHAnsi" w:hAnsiTheme="majorHAnsi"/>
-          <w:sz w:val="24"/>
-          <w:szCs w:val="24"/>
-        </w:rPr>
-      </w:pPr>
-      <w:r>
-        <w:rPr>
-          <w:rFonts w:asciiTheme="majorHAnsi" w:hAnsiTheme="majorHAnsi"/>
-          <w:sz w:val="24"/>
-          <w:szCs w:val="24"/>
-        </w:rPr>
-        <w:t xml:space="preserve">Q2D. Use </w:t>
-      </w:r>
-      <w:r>
-        <w:rPr>
-          <w:rFonts w:asciiTheme="majorHAnsi" w:hAnsiTheme="majorHAnsi" w:cs="Cambria"/>
-          <w:sz w:val="24"/>
-          <w:szCs w:val="24"/>
-        </w:rPr>
-        <w:t xml:space="preserve">learning rate α = 0.1 and compare the result of vanilla gradient descent using 80 passes over the data – that is, the </w:t>
-      </w:r>
-      <w:r>
-        <w:rPr>
-          <w:rFonts w:asciiTheme="majorHAnsi" w:hAnsiTheme="majorHAnsi" w:cs="Cambria"/>
-          <w:sz w:val="24"/>
-          <w:szCs w:val="24"/>
-        </w:rPr>
-        <w:t>w</w:t>
-      </w:r>
-      <w:r>
-        <w:rPr>
-          <w:rFonts w:asciiTheme="majorHAnsi" w:hAnsiTheme="majorHAnsi" w:cs="Cambria"/>
-          <w:sz w:val="16"/>
-          <w:szCs w:val="16"/>
-        </w:rPr>
-        <w:t>0</w:t>
-      </w:r>
-      <w:r>
-        <w:rPr>
-          <w:rFonts w:asciiTheme="majorHAnsi" w:hAnsiTheme="majorHAnsi" w:cs="Cambria"/>
-          <w:sz w:val="24"/>
-          <w:szCs w:val="24"/>
-        </w:rPr>
-        <w:t>, w</w:t>
-      </w:r>
-      <w:r>
-        <w:rPr>
-          <w:rFonts w:asciiTheme="majorHAnsi" w:hAnsiTheme="majorHAnsi" w:cs="Cambria"/>
-          <w:sz w:val="16"/>
-          <w:szCs w:val="16"/>
-        </w:rPr>
-        <w:t>1</w:t>
-      </w:r>
-      <w:r>
-        <w:rPr>
-          <w:rFonts w:asciiTheme="majorHAnsi" w:hAnsiTheme="majorHAnsi" w:cs="Cambria"/>
-          <w:sz w:val="24"/>
-          <w:szCs w:val="24"/>
-        </w:rPr>
-        <w:t>, and w</w:t>
-      </w:r>
-      <w:r>
-        <w:rPr>
-          <w:rFonts w:asciiTheme="majorHAnsi" w:hAnsiTheme="majorHAnsi" w:cs="Cambria"/>
-          <w:sz w:val="16"/>
-          <w:szCs w:val="16"/>
-        </w:rPr>
-        <w:t>2</w:t>
-      </w:r>
-      <w:r>
-        <w:rPr>
-          <w:rFonts w:asciiTheme="majorHAnsi" w:hAnsiTheme="majorHAnsi" w:cs="Cambria"/>
-          <w:sz w:val="16"/>
-          <w:szCs w:val="16"/>
-        </w:rPr>
-        <w:t xml:space="preserve"> </w:t>
-      </w:r>
-      <w:r>
-        <w:rPr>
-          <w:rFonts w:asciiTheme="majorHAnsi" w:hAnsiTheme="majorHAnsi" w:cs="Cambria"/>
-          <w:sz w:val="24"/>
-          <w:szCs w:val="24"/>
-        </w:rPr>
-        <w:t>values – to the result of stochastic gradient descent with 3 full passes over the data. Provide the value of J(</w:t>
-      </w:r>
-      <w:r>
-        <w:rPr>
-          <w:rFonts w:asciiTheme="majorHAnsi" w:hAnsiTheme="majorHAnsi" w:cs="Cambria"/>
-          <w:b/>
-          <w:sz w:val="24"/>
-          <w:szCs w:val="24"/>
-        </w:rPr>
-        <w:t>w</w:t>
-      </w:r>
-      <w:r>
-        <w:rPr>
-          <w:rFonts w:asciiTheme="majorHAnsi" w:hAnsiTheme="majorHAnsi" w:cs="Cambria"/>
-          <w:sz w:val="24"/>
-          <w:szCs w:val="24"/>
-        </w:rPr>
-        <w:t xml:space="preserve">) after each pass of SGD. </w:t>
-      </w:r>
-    </w:p>
-    <w:p>
-      <w:pPr>
-        <w:autoSpaceDE w:val="0"/>
-        <w:autoSpaceDN w:val="0"/>
-        <w:adjustRightInd w:val="0"/>
-        <w:spacing w:after="0" w:line="240" w:lineRule="auto"/>
-        <w:rPr>
-          <w:rFonts w:asciiTheme="majorHAnsi" w:hAnsiTheme="majorHAnsi"/>
-          <w:sz w:val="24"/>
-          <w:szCs w:val="24"/>
-        </w:rPr>
-      </w:pPr>
-    </w:p>
-    <w:tbl>
-      <w:tblPr>
-        <w:tblStyle w:val="a3"/>
-        <w:tblW w:w="0" w:type="auto"/>
-        <w:tblLook w:val="04A0" w:firstRow="1" w:lastRow="0" w:firstColumn="1" w:lastColumn="0" w:noHBand="0" w:noVBand="1"/>
-      </w:tblPr>
-      <w:tblGrid>
-        <w:gridCol w:w="8630"/>
-      </w:tblGrid>
-      <w:tr>
-        <w:tc>
-          <w:tcPr>
-            <w:tcW w:w="8630" w:type="dxa"/>
-          </w:tcPr>
-          <w:p>
-            <w:pPr>
-              <w:autoSpaceDE w:val="0"/>
-              <w:autoSpaceDN w:val="0"/>
-              <w:adjustRightInd w:val="0"/>
-              <w:rPr>
-                <w:rFonts w:asciiTheme="majorHAnsi" w:hAnsiTheme="majorHAnsi"/>
-                <w:sz w:val="24"/>
-                <w:szCs w:val="24"/>
-              </w:rPr>
-            </w:pPr>
-          </w:p>
-          <w:p>
-            <w:pPr>
-              <w:autoSpaceDE w:val="0"/>
-              <w:autoSpaceDN w:val="0"/>
-              <w:adjustRightInd w:val="0"/>
-              <w:rPr>
-                <w:rFonts w:asciiTheme="majorHAnsi" w:hAnsiTheme="majorHAnsi"/>
-                <w:sz w:val="24"/>
-                <w:szCs w:val="24"/>
-              </w:rPr>
-            </w:pPr>
-          </w:p>
-          <w:p>
-            <w:pPr>
-              <w:autoSpaceDE w:val="0"/>
-              <w:autoSpaceDN w:val="0"/>
-              <w:adjustRightInd w:val="0"/>
-              <w:rPr>
-                <w:rFonts w:asciiTheme="majorHAnsi" w:hAnsiTheme="majorHAnsi"/>
-                <w:sz w:val="24"/>
-                <w:szCs w:val="24"/>
-              </w:rPr>
-            </w:pPr>
-          </w:p>
-        </w:tc>
-      </w:tr>
-    </w:tbl>
-    <w:p>
-      <w:pPr>
-        <w:autoSpaceDE w:val="0"/>
-        <w:autoSpaceDN w:val="0"/>
-        <w:adjustRightInd w:val="0"/>
-        <w:spacing w:after="0" w:line="240" w:lineRule="auto"/>
-        <w:rPr>
-          <w:rFonts w:asciiTheme="majorHAnsi" w:hAnsiTheme="majorHAnsi"/>
-          <w:sz w:val="24"/>
-          <w:szCs w:val="24"/>
-        </w:rPr>
-      </w:pPr>
-    </w:p>
-    <w:p>
-      <w:pPr>
-        <w:autoSpaceDE w:val="0"/>
-        <w:autoSpaceDN w:val="0"/>
-        <w:adjustRightInd w:val="0"/>
-        <w:spacing w:after="0" w:line="240" w:lineRule="auto"/>
-        <w:rPr>
-          <w:rFonts w:asciiTheme="majorHAnsi" w:hAnsiTheme="majorHAnsi"/>
-          <w:sz w:val="24"/>
-          <w:szCs w:val="24"/>
-        </w:rPr>
-      </w:pPr>
-    </w:p>
-    <w:p>
-      <w:pPr>
-        <w:autoSpaceDE w:val="0"/>
-        <w:autoSpaceDN w:val="0"/>
-        <w:adjustRightInd w:val="0"/>
-        <w:spacing w:after="0" w:line="240" w:lineRule="auto"/>
-        <w:rPr>
-          <w:rFonts w:asciiTheme="majorHAnsi" w:hAnsiTheme="majorHAnsi"/>
-          <w:b/>
-          <w:sz w:val="24"/>
-          <w:szCs w:val="24"/>
-        </w:rPr>
-      </w:pPr>
-    </w:p>
-    <w:p>
-      <w:pPr>
-        <w:autoSpaceDE w:val="0"/>
-        <w:autoSpaceDN w:val="0"/>
-        <w:adjustRightInd w:val="0"/>
-        <w:spacing w:after="0" w:line="240" w:lineRule="auto"/>
-        <w:rPr>
-          <w:rFonts w:asciiTheme="majorHAnsi" w:hAnsiTheme="majorHAnsi"/>
-          <w:b/>
-          <w:sz w:val="24"/>
-          <w:szCs w:val="24"/>
-        </w:rPr>
-      </w:pPr>
-      <w:r>
-        <w:rPr>
-          <w:rFonts w:asciiTheme="majorHAnsi" w:hAnsiTheme="majorHAnsi"/>
-          <w:b/>
-          <w:sz w:val="24"/>
-          <w:szCs w:val="24"/>
-        </w:rPr>
-        <w:t>PROBLEM 3</w:t>
-      </w:r>
-      <w:r>
-        <w:rPr>
-          <w:rFonts w:asciiTheme="majorHAnsi" w:hAnsiTheme="majorHAnsi"/>
-          <w:b/>
-          <w:sz w:val="24"/>
-          <w:szCs w:val="24"/>
-        </w:rPr>
-        <w:t xml:space="preserve"> (20 points)</w:t>
-      </w:r>
-    </w:p>
-    <w:p>
-      <w:pPr>
-        <w:autoSpaceDE w:val="0"/>
-        <w:autoSpaceDN w:val="0"/>
-        <w:adjustRightInd w:val="0"/>
-        <w:spacing w:after="0" w:line="240" w:lineRule="auto"/>
-        <w:rPr>
-          <w:rFonts w:asciiTheme="majorHAnsi" w:hAnsiTheme="majorHAnsi"/>
-          <w:sz w:val="24"/>
-          <w:szCs w:val="24"/>
-        </w:rPr>
-      </w:pPr>
-    </w:p>
-    <w:p>
-      <w:pPr>
-        <w:rPr>
-          <w:rFonts w:ascii="Calibri Light" w:eastAsia="Times New Roman" w:hAnsi="Calibri Light" w:cs="Times New Roman"/>
-          <w:sz w:val="24"/>
-          <w:szCs w:val="24"/>
-          <w:lang w:eastAsia="en-US"/>
-        </w:rPr>
-      </w:pPr>
-      <w:r>
-        <w:rPr>
-          <w:rFonts w:asciiTheme="majorHAnsi" w:hAnsiTheme="majorHAnsi"/>
-          <w:sz w:val="24"/>
-          <w:szCs w:val="24"/>
-        </w:rPr>
-        <w:t xml:space="preserve">Q3. </w:t>
-      </w:r>
-      <w:r>
-        <w:rPr>
-          <w:rFonts w:ascii="Calibri Light" w:eastAsia="Times New Roman" w:hAnsi="Calibri Light" w:cs="Times New Roman"/>
-          <w:sz w:val="24"/>
-          <w:szCs w:val="24"/>
-          <w:lang w:eastAsia="en-US"/>
-        </w:rPr>
-        <w:t>Prove that the perceptron algorithm will have at most R</w:t>
-      </w:r>
-      <w:r>
-        <w:rPr>
-          <w:rFonts w:ascii="Calibri Light" w:eastAsia="Times New Roman" w:hAnsi="Calibri Light" w:cs="Times New Roman"/>
-          <w:sz w:val="24"/>
-          <w:szCs w:val="24"/>
-          <w:vertAlign w:val="superscript"/>
-          <w:lang w:eastAsia="en-US"/>
-        </w:rPr>
-        <w:t>2</w:t>
-      </w:r>
-      <w:r>
-        <w:rPr>
-          <w:rFonts w:ascii="Calibri Light" w:eastAsia="Times New Roman" w:hAnsi="Calibri Light" w:cs="Times New Roman"/>
-          <w:sz w:val="24"/>
-          <w:szCs w:val="24"/>
-          <w:lang w:eastAsia="en-US"/>
-        </w:rPr>
-        <w:t>/γ</w:t>
-      </w:r>
-      <w:r>
-        <w:rPr>
-          <w:rFonts w:ascii="Calibri Light" w:eastAsia="Times New Roman" w:hAnsi="Calibri Light" w:cs="Times New Roman"/>
-          <w:sz w:val="24"/>
-          <w:szCs w:val="24"/>
-          <w:vertAlign w:val="superscript"/>
-          <w:lang w:eastAsia="en-US"/>
-        </w:rPr>
-        <w:t>2</w:t>
-      </w:r>
-      <w:r>
-        <w:rPr>
-          <w:rFonts w:ascii="Calibri Light" w:eastAsia="Times New Roman" w:hAnsi="Calibri Light" w:cs="Times New Roman"/>
-          <w:sz w:val="24"/>
-          <w:szCs w:val="24"/>
-          <w:lang w:eastAsia="en-US"/>
-        </w:rPr>
-        <w:t xml:space="preserve"> mistakes. Justify all steps in your proof. </w:t>
-      </w:r>
-    </w:p>
-    <w:p>
-      <w:pPr>
-        <w:autoSpaceDE w:val="0"/>
-        <w:autoSpaceDN w:val="0"/>
-        <w:adjustRightInd w:val="0"/>
-        <w:spacing w:after="0" w:line="240" w:lineRule="auto"/>
-        <w:rPr>
-          <w:rFonts w:asciiTheme="majorHAnsi" w:hAnsiTheme="majorHAnsi"/>
-          <w:sz w:val="24"/>
-          <w:szCs w:val="24"/>
-        </w:rPr>
-      </w:pPr>
-    </w:p>
-    <w:tbl>
-      <w:tblPr>
-        <w:tblStyle w:val="a3"/>
-        <w:tblW w:w="0" w:type="auto"/>
-        <w:tblLook w:val="04A0" w:firstRow="1" w:lastRow="0" w:firstColumn="1" w:lastColumn="0" w:noHBand="0" w:noVBand="1"/>
-      </w:tblPr>
-      <w:tblGrid>
-        <w:gridCol w:w="8630"/>
-      </w:tblGrid>
-      <w:tr>
-        <w:tc>
-          <w:tcPr>
-            <w:tcW w:w="8630" w:type="dxa"/>
-          </w:tcPr>
-          <w:p>
-            <w:pPr>
-              <w:autoSpaceDE w:val="0"/>
-              <w:autoSpaceDN w:val="0"/>
-              <w:adjustRightInd w:val="0"/>
-              <w:rPr>
-                <w:rFonts w:asciiTheme="majorHAnsi" w:hAnsiTheme="majorHAnsi"/>
-                <w:sz w:val="24"/>
-                <w:szCs w:val="24"/>
-              </w:rPr>
-            </w:pPr>
-          </w:p>
-          <w:p>
-            <w:pPr>
-              <w:autoSpaceDE w:val="0"/>
-              <w:autoSpaceDN w:val="0"/>
-              <w:adjustRightInd w:val="0"/>
-              <w:rPr>
-                <w:rFonts w:asciiTheme="majorHAnsi" w:hAnsiTheme="majorHAnsi"/>
-                <w:sz w:val="24"/>
-                <w:szCs w:val="24"/>
-              </w:rPr>
-            </w:pPr>
+            <w:bookmarkStart w:id="0" w:name="_GoBack"/>
+            <w:bookmarkEnd w:id="0"/>
           </w:p>
           <w:p>
             <w:pPr>
@@ -8715,6 +9017,11 @@
       <w:color w:val="808080"/>
     </w:rPr>
   </w:style>
+  <w:style w:type="character" w:customStyle="1" w:styleId="apple-converted-space">
+    <w:name w:val="apple-converted-space"/>
+    <w:basedOn w:val="a0"/>
+    <w:rsid w:val="00FF7608"/>
+  </w:style>
 </w:styles>
 </file>
 
@@ -8739,7 +9046,7 @@
           <a:lstStyle/>
           <a:p>
             <a:pPr>
-              <a:defRPr sz="1400" b="0" i="0" u="none" strike="noStrike" kern="1200" spc="0" baseline="0">
+              <a:defRPr sz="1600" b="1" i="0" u="none" strike="noStrike" kern="1200" cap="all" spc="120" normalizeH="0" baseline="0">
                 <a:solidFill>
                   <a:schemeClr val="tx1">
                     <a:lumMod val="65000"/>
@@ -8752,14 +9059,9 @@
               </a:defRPr>
             </a:pPr>
             <a:r>
-              <a:rPr lang="en-CA" altLang="ko-KR"/>
-              <a:t>Change</a:t>
+              <a:rPr lang="en-CA"/>
+              <a:t>J(w) over iterations of Gradient Descent</a:t>
             </a:r>
-            <a:r>
-              <a:rPr lang="en-CA" altLang="ko-KR" baseline="0"/>
-              <a:t> of w over iterations (alpha=0.01)</a:t>
-            </a:r>
-            <a:endParaRPr lang="ko-KR" altLang="en-US"/>
           </a:p>
         </c:rich>
       </c:tx>
@@ -8776,7 +9078,7 @@
         <a:lstStyle/>
         <a:p>
           <a:pPr>
-            <a:defRPr sz="1400" b="0" i="0" u="none" strike="noStrike" kern="1200" spc="0" baseline="0">
+            <a:defRPr sz="1600" b="1" i="0" u="none" strike="noStrike" kern="1200" cap="all" spc="120" normalizeH="0" baseline="0">
               <a:solidFill>
                 <a:schemeClr val="tx1">
                   <a:lumMod val="65000"/>
@@ -8795,25 +9097,137 @@
     <c:autoTitleDeleted val="0"/>
     <c:plotArea>
       <c:layout/>
-      <c:scatterChart>
-        <c:scatterStyle val="lineMarker"/>
+      <c:lineChart>
+        <c:grouping val="standard"/>
         <c:varyColors val="0"/>
+        <c:ser>
+          <c:idx val="0"/>
+          <c:order val="0"/>
+          <c:tx>
+            <c:strRef>
+              <c:f>'J(w)'!$B$1</c:f>
+              <c:strCache>
+                <c:ptCount val="1"/>
+                <c:pt idx="0">
+                  <c:v>α=0.3</c:v>
+                </c:pt>
+              </c:strCache>
+            </c:strRef>
+          </c:tx>
+          <c:spPr>
+            <a:ln w="22225" cap="rnd">
+              <a:solidFill>
+                <a:schemeClr val="accent1"/>
+              </a:solidFill>
+              <a:round/>
+            </a:ln>
+            <a:effectLst/>
+          </c:spPr>
+          <c:marker>
+            <c:symbol val="diamond"/>
+            <c:size val="6"/>
+            <c:spPr>
+              <a:solidFill>
+                <a:schemeClr val="accent1"/>
+              </a:solidFill>
+              <a:ln w="9525">
+                <a:solidFill>
+                  <a:schemeClr val="accent1"/>
+                </a:solidFill>
+                <a:round/>
+              </a:ln>
+              <a:effectLst/>
+            </c:spPr>
+          </c:marker>
+          <c:cat>
+            <c:numRef>
+              <c:f>'J(w)'!$A$2:$A$9</c:f>
+              <c:numCache>
+                <c:formatCode>General</c:formatCode>
+                <c:ptCount val="8"/>
+                <c:pt idx="0">
+                  <c:v>10</c:v>
+                </c:pt>
+                <c:pt idx="1">
+                  <c:v>20</c:v>
+                </c:pt>
+                <c:pt idx="2">
+                  <c:v>30</c:v>
+                </c:pt>
+                <c:pt idx="3">
+                  <c:v>40</c:v>
+                </c:pt>
+                <c:pt idx="4">
+                  <c:v>50</c:v>
+                </c:pt>
+                <c:pt idx="5">
+                  <c:v>60</c:v>
+                </c:pt>
+                <c:pt idx="6">
+                  <c:v>70</c:v>
+                </c:pt>
+                <c:pt idx="7">
+                  <c:v>80</c:v>
+                </c:pt>
+              </c:numCache>
+            </c:numRef>
+          </c:cat>
+          <c:val>
+            <c:numRef>
+              <c:f>'J(w)'!$B$2:$B$9</c:f>
+              <c:numCache>
+                <c:formatCode>General</c:formatCode>
+                <c:ptCount val="8"/>
+                <c:pt idx="0">
+                  <c:v>0.27378245447600003</c:v>
+                </c:pt>
+                <c:pt idx="1">
+                  <c:v>0.26734762731900003</c:v>
+                </c:pt>
+                <c:pt idx="2">
+                  <c:v>0.26706784436499997</c:v>
+                </c:pt>
+                <c:pt idx="3">
+                  <c:v>0.26705554739699999</c:v>
+                </c:pt>
+                <c:pt idx="4">
+                  <c:v>0.26705500682700001</c:v>
+                </c:pt>
+                <c:pt idx="5">
+                  <c:v>0.267054983064</c:v>
+                </c:pt>
+                <c:pt idx="6">
+                  <c:v>0.26705498201900002</c:v>
+                </c:pt>
+                <c:pt idx="7">
+                  <c:v>0.26705498197299998</c:v>
+                </c:pt>
+              </c:numCache>
+            </c:numRef>
+          </c:val>
+          <c:smooth val="0"/>
+          <c:extLst>
+            <c:ext xmlns:c16="http://schemas.microsoft.com/office/drawing/2014/chart" uri="{C3380CC4-5D6E-409C-BE32-E72D297353CC}">
+              <c16:uniqueId val="{00000000-BA54-4498-971A-53D412988BC5}"/>
+            </c:ext>
+          </c:extLst>
+        </c:ser>
         <c:ser>
           <c:idx val="1"/>
           <c:order val="1"/>
           <c:tx>
             <c:strRef>
-              <c:f>'alpha=0.01'!$C$1</c:f>
+              <c:f>'J(w)'!$C$1</c:f>
               <c:strCache>
                 <c:ptCount val="1"/>
                 <c:pt idx="0">
-                  <c:v>w_1</c:v>
+                  <c:v>α=0.1</c:v>
                 </c:pt>
               </c:strCache>
             </c:strRef>
           </c:tx>
           <c:spPr>
-            <a:ln w="19050" cap="rnd">
+            <a:ln w="22225" cap="rnd">
               <a:solidFill>
                 <a:schemeClr val="accent2"/>
               </a:solidFill>
@@ -8822,8 +9236,8 @@
             <a:effectLst/>
           </c:spPr>
           <c:marker>
-            <c:symbol val="circle"/>
-            <c:size val="5"/>
+            <c:symbol val="square"/>
+            <c:size val="6"/>
             <c:spPr>
               <a:solidFill>
                 <a:schemeClr val="accent2"/>
@@ -8832,86 +9246,81 @@
                 <a:solidFill>
                   <a:schemeClr val="accent2"/>
                 </a:solidFill>
+                <a:round/>
               </a:ln>
               <a:effectLst/>
             </c:spPr>
           </c:marker>
-          <c:xVal>
+          <c:cat>
             <c:numRef>
-              <c:f>'alpha=0.01'!$A$2:$A$10</c:f>
+              <c:f>'J(w)'!$A$2:$A$9</c:f>
               <c:numCache>
                 <c:formatCode>General</c:formatCode>
-                <c:ptCount val="9"/>
+                <c:ptCount val="8"/>
                 <c:pt idx="0">
-                  <c:v>0</c:v>
+                  <c:v>10</c:v>
                 </c:pt>
                 <c:pt idx="1">
-                  <c:v>10</c:v>
+                  <c:v>20</c:v>
                 </c:pt>
                 <c:pt idx="2">
-                  <c:v>20</c:v>
+                  <c:v>30</c:v>
                 </c:pt>
                 <c:pt idx="3">
-                  <c:v>30</c:v>
+                  <c:v>40</c:v>
                 </c:pt>
                 <c:pt idx="4">
-                  <c:v>40</c:v>
+                  <c:v>50</c:v>
                 </c:pt>
                 <c:pt idx="5">
-                  <c:v>50</c:v>
+                  <c:v>60</c:v>
                 </c:pt>
                 <c:pt idx="6">
-                  <c:v>60</c:v>
+                  <c:v>70</c:v>
                 </c:pt>
                 <c:pt idx="7">
-                  <c:v>70</c:v>
-                </c:pt>
-                <c:pt idx="8">
                   <c:v>80</c:v>
                 </c:pt>
               </c:numCache>
             </c:numRef>
-          </c:xVal>
-          <c:yVal>
+          </c:cat>
+          <c:val>
             <c:numRef>
-              <c:f>'alpha=0.01'!$C$2:$C$10</c:f>
+              <c:f>'J(w)'!$C$2:$C$9</c:f>
               <c:numCache>
                 <c:formatCode>General</c:formatCode>
-                <c:ptCount val="9"/>
+                <c:ptCount val="8"/>
                 <c:pt idx="0">
-                  <c:v>0</c:v>
+                  <c:v>0.36119857934799998</c:v>
                 </c:pt>
                 <c:pt idx="1">
-                  <c:v>8.0737025954700004E-2</c:v>
+                  <c:v>0.29637860473599997</c:v>
                 </c:pt>
                 <c:pt idx="2">
-                  <c:v>0.15181975932200001</c:v>
+                  <c:v>0.27828923705399999</c:v>
                 </c:pt>
                 <c:pt idx="3">
-                  <c:v>0.214559951941</c:v>
+                  <c:v>0.27147836063800002</c:v>
                 </c:pt>
                 <c:pt idx="4">
-                  <c:v>0.270082865748</c:v>
+                  <c:v>0.26880374415399999</c:v>
                 </c:pt>
                 <c:pt idx="5">
-                  <c:v>0.31935416736200001</c:v>
+                  <c:v>0.267746918444</c:v>
                 </c:pt>
                 <c:pt idx="6">
-                  <c:v>0.36320292723499997</c:v>
+                  <c:v>0.26732882044</c:v>
                 </c:pt>
                 <c:pt idx="7">
-                  <c:v>0.40234128830499999</c:v>
-                </c:pt>
-                <c:pt idx="8">
-                  <c:v>0.43738128714899999</c:v>
+                  <c:v>0.26716336206899999</c:v>
                 </c:pt>
               </c:numCache>
             </c:numRef>
-          </c:yVal>
+          </c:val>
           <c:smooth val="0"/>
           <c:extLst>
             <c:ext xmlns:c16="http://schemas.microsoft.com/office/drawing/2014/chart" uri="{C3380CC4-5D6E-409C-BE32-E72D297353CC}">
-              <c16:uniqueId val="{00000000-7695-4518-9F87-CCA47591D620}"/>
+              <c16:uniqueId val="{00000001-BA54-4498-971A-53D412988BC5}"/>
             </c:ext>
           </c:extLst>
         </c:ser>
@@ -8920,17 +9329,17 @@
           <c:order val="2"/>
           <c:tx>
             <c:strRef>
-              <c:f>'alpha=0.01'!$D$1</c:f>
+              <c:f>'J(w)'!$D$1</c:f>
               <c:strCache>
                 <c:ptCount val="1"/>
                 <c:pt idx="0">
-                  <c:v>w_2</c:v>
+                  <c:v>α=0.01</c:v>
                 </c:pt>
               </c:strCache>
             </c:strRef>
           </c:tx>
           <c:spPr>
-            <a:ln w="19050" cap="rnd">
+            <a:ln w="22225" cap="rnd">
               <a:solidFill>
                 <a:schemeClr val="accent3"/>
               </a:solidFill>
@@ -8939,8 +9348,8 @@
             <a:effectLst/>
           </c:spPr>
           <c:marker>
-            <c:symbol val="circle"/>
-            <c:size val="5"/>
+            <c:symbol val="triangle"/>
+            <c:size val="6"/>
             <c:spPr>
               <a:solidFill>
                 <a:schemeClr val="accent3"/>
@@ -8949,86 +9358,81 @@
                 <a:solidFill>
                   <a:schemeClr val="accent3"/>
                 </a:solidFill>
+                <a:round/>
               </a:ln>
               <a:effectLst/>
             </c:spPr>
           </c:marker>
-          <c:xVal>
+          <c:cat>
             <c:numRef>
-              <c:f>'alpha=0.01'!$A$2:$A$10</c:f>
+              <c:f>'J(w)'!$A$2:$A$9</c:f>
               <c:numCache>
                 <c:formatCode>General</c:formatCode>
-                <c:ptCount val="9"/>
+                <c:ptCount val="8"/>
                 <c:pt idx="0">
-                  <c:v>0</c:v>
+                  <c:v>10</c:v>
                 </c:pt>
                 <c:pt idx="1">
-                  <c:v>10</c:v>
+                  <c:v>20</c:v>
                 </c:pt>
                 <c:pt idx="2">
-                  <c:v>20</c:v>
+                  <c:v>30</c:v>
                 </c:pt>
                 <c:pt idx="3">
-                  <c:v>30</c:v>
+                  <c:v>40</c:v>
                 </c:pt>
                 <c:pt idx="4">
-                  <c:v>40</c:v>
+                  <c:v>50</c:v>
                 </c:pt>
                 <c:pt idx="5">
-                  <c:v>50</c:v>
+                  <c:v>60</c:v>
                 </c:pt>
                 <c:pt idx="6">
-                  <c:v>60</c:v>
+                  <c:v>70</c:v>
                 </c:pt>
                 <c:pt idx="7">
-                  <c:v>70</c:v>
-                </c:pt>
-                <c:pt idx="8">
                   <c:v>80</c:v>
                 </c:pt>
               </c:numCache>
             </c:numRef>
-          </c:xVal>
-          <c:yVal>
+          </c:cat>
+          <c:val>
             <c:numRef>
-              <c:f>'alpha=0.01'!$D$2:$D$10</c:f>
+              <c:f>'J(w)'!$D$2:$D$9</c:f>
               <c:numCache>
                 <c:formatCode>General</c:formatCode>
-                <c:ptCount val="9"/>
+                <c:ptCount val="8"/>
                 <c:pt idx="0">
-                  <c:v>0</c:v>
+                  <c:v>0.83841816062200003</c:v>
                 </c:pt>
                 <c:pt idx="1">
-                  <c:v>3.9829075653300003E-2</c:v>
+                  <c:v>0.71728340344499997</c:v>
                 </c:pt>
                 <c:pt idx="2">
-                  <c:v>7.1821688029700001E-2</c:v>
+                  <c:v>0.62597076064599999</c:v>
                 </c:pt>
                 <c:pt idx="3">
-                  <c:v>9.7203966399500005E-2</c:v>
+                  <c:v>0.55669218694099998</c:v>
                 </c:pt>
                 <c:pt idx="4">
-                  <c:v>0.11702026732900001</c:v>
+                  <c:v>0.50373504371599997</c:v>
                 </c:pt>
                 <c:pt idx="5">
-                  <c:v>0.13215971819299999</c:v>
+                  <c:v>0.46290535387999998</c:v>
                 </c:pt>
                 <c:pt idx="6">
-                  <c:v>0.14337890176099999</c:v>
+                  <c:v>0.43112073237600002</c:v>
                 </c:pt>
                 <c:pt idx="7">
-                  <c:v>0.15132124213699999</c:v>
-                </c:pt>
-                <c:pt idx="8">
-                  <c:v>0.156533571022</c:v>
+                  <c:v>0.40611272416299998</c:v>
                 </c:pt>
               </c:numCache>
             </c:numRef>
-          </c:yVal>
+          </c:val>
           <c:smooth val="0"/>
           <c:extLst>
             <c:ext xmlns:c16="http://schemas.microsoft.com/office/drawing/2014/chart" uri="{C3380CC4-5D6E-409C-BE32-E72D297353CC}">
-              <c16:uniqueId val="{00000001-7695-4518-9F87-CCA47591D620}"/>
+              <c16:uniqueId val="{00000002-BA54-4498-971A-53D412988BC5}"/>
             </c:ext>
           </c:extLst>
         </c:ser>
@@ -9040,145 +9444,15 @@
           <c:showPercent val="0"/>
           <c:showBubbleSize val="0"/>
         </c:dLbls>
-        <c:axId val="554312408"/>
-        <c:axId val="554312736"/>
-      </c:scatterChart>
-      <c:scatterChart>
-        <c:scatterStyle val="lineMarker"/>
-        <c:varyColors val="0"/>
-        <c:ser>
-          <c:idx val="0"/>
-          <c:order val="0"/>
-          <c:tx>
-            <c:strRef>
-              <c:f>'alpha=0.01'!$B$1</c:f>
-              <c:strCache>
-                <c:ptCount val="1"/>
-                <c:pt idx="0">
-                  <c:v>w_0</c:v>
-                </c:pt>
-              </c:strCache>
-            </c:strRef>
-          </c:tx>
-          <c:spPr>
-            <a:ln w="19050" cap="rnd">
-              <a:solidFill>
-                <a:schemeClr val="accent1"/>
-              </a:solidFill>
-              <a:round/>
-            </a:ln>
-            <a:effectLst/>
-          </c:spPr>
-          <c:marker>
-            <c:symbol val="circle"/>
-            <c:size val="5"/>
-            <c:spPr>
-              <a:solidFill>
-                <a:schemeClr val="accent1"/>
-              </a:solidFill>
-              <a:ln w="9525">
-                <a:solidFill>
-                  <a:schemeClr val="accent1"/>
-                </a:solidFill>
-              </a:ln>
-              <a:effectLst/>
-            </c:spPr>
-          </c:marker>
-          <c:xVal>
-            <c:numRef>
-              <c:f>'alpha=0.01'!$A$2:$A$10</c:f>
-              <c:numCache>
-                <c:formatCode>General</c:formatCode>
-                <c:ptCount val="9"/>
-                <c:pt idx="0">
-                  <c:v>0</c:v>
-                </c:pt>
-                <c:pt idx="1">
-                  <c:v>10</c:v>
-                </c:pt>
-                <c:pt idx="2">
-                  <c:v>20</c:v>
-                </c:pt>
-                <c:pt idx="3">
-                  <c:v>30</c:v>
-                </c:pt>
-                <c:pt idx="4">
-                  <c:v>40</c:v>
-                </c:pt>
-                <c:pt idx="5">
-                  <c:v>50</c:v>
-                </c:pt>
-                <c:pt idx="6">
-                  <c:v>60</c:v>
-                </c:pt>
-                <c:pt idx="7">
-                  <c:v>70</c:v>
-                </c:pt>
-                <c:pt idx="8">
-                  <c:v>80</c:v>
-                </c:pt>
-              </c:numCache>
-            </c:numRef>
-          </c:xVal>
-          <c:yVal>
-            <c:numRef>
-              <c:f>'alpha=0.01'!$B$2:$B$10</c:f>
-              <c:numCache>
-                <c:formatCode>0.00E+00</c:formatCode>
-                <c:ptCount val="9"/>
-                <c:pt idx="0" formatCode="General">
-                  <c:v>0</c:v>
-                </c:pt>
-                <c:pt idx="1">
-                  <c:v>2.5717347872999999E-14</c:v>
-                </c:pt>
-                <c:pt idx="2">
-                  <c:v>5.2625563481399997E-14</c:v>
-                </c:pt>
-                <c:pt idx="3">
-                  <c:v>7.98748301543E-14</c:v>
-                </c:pt>
-                <c:pt idx="4">
-                  <c:v>1.0681292729699999E-13</c:v>
-                </c:pt>
-                <c:pt idx="5">
-                  <c:v>1.3294869933099999E-13</c:v>
-                </c:pt>
-                <c:pt idx="6">
-                  <c:v>1.57921453692E-13</c:v>
-                </c:pt>
-                <c:pt idx="7">
-                  <c:v>1.8147510680899999E-13</c:v>
-                </c:pt>
-                <c:pt idx="8">
-                  <c:v>2.0344047959300001E-13</c:v>
-                </c:pt>
-              </c:numCache>
-            </c:numRef>
-          </c:yVal>
-          <c:smooth val="0"/>
-          <c:extLst>
-            <c:ext xmlns:c16="http://schemas.microsoft.com/office/drawing/2014/chart" uri="{C3380CC4-5D6E-409C-BE32-E72D297353CC}">
-              <c16:uniqueId val="{00000002-7695-4518-9F87-CCA47591D620}"/>
-            </c:ext>
-          </c:extLst>
-        </c:ser>
-        <c:dLbls>
-          <c:showLegendKey val="0"/>
-          <c:showVal val="0"/>
-          <c:showCatName val="0"/>
-          <c:showSerName val="0"/>
-          <c:showPercent val="0"/>
-          <c:showBubbleSize val="0"/>
-        </c:dLbls>
-        <c:axId val="378944496"/>
-        <c:axId val="378946792"/>
-      </c:scatterChart>
-      <c:valAx>
-        <c:axId val="554312408"/>
+        <c:marker val="1"/>
+        <c:smooth val="0"/>
+        <c:axId val="562041680"/>
+        <c:axId val="562042992"/>
+      </c:lineChart>
+      <c:catAx>
+        <c:axId val="562041680"/>
         <c:scaling>
           <c:orientation val="minMax"/>
-          <c:max val="80"/>
         </c:scaling>
         <c:delete val="0"/>
         <c:axPos val="b"/>
@@ -9203,7 +9477,7 @@
               <a:lstStyle/>
               <a:p>
                 <a:pPr>
-                  <a:defRPr sz="1000" b="0" i="0" u="none" strike="noStrike" kern="1200" baseline="0">
+                  <a:defRPr sz="900" b="0" i="0" u="none" strike="noStrike" kern="1200" cap="all" baseline="0">
                     <a:solidFill>
                       <a:schemeClr val="tx1">
                         <a:lumMod val="65000"/>
@@ -9216,9 +9490,10 @@
                   </a:defRPr>
                 </a:pPr>
                 <a:r>
-                  <a:rPr lang="en-CA" altLang="ko-KR"/>
+                  <a:rPr lang="en-CA"/>
                   <a:t>Iterations</a:t>
                 </a:r>
+                <a:endParaRPr lang="ko-KR"/>
               </a:p>
             </c:rich>
           </c:tx>
@@ -9235,7 +9510,7 @@
             <a:lstStyle/>
             <a:p>
               <a:pPr>
-                <a:defRPr sz="1000" b="0" i="0" u="none" strike="noStrike" kern="1200" baseline="0">
+                <a:defRPr sz="900" b="0" i="0" u="none" strike="noStrike" kern="1200" cap="all" baseline="0">
                   <a:solidFill>
                     <a:schemeClr val="tx1">
                       <a:lumMod val="65000"/>
@@ -9260,8 +9535,116 @@
           <a:ln w="9525" cap="flat" cmpd="sng" algn="ctr">
             <a:solidFill>
               <a:schemeClr val="tx1">
-                <a:lumMod val="25000"/>
-                <a:lumOff val="75000"/>
+                <a:lumMod val="15000"/>
+                <a:lumOff val="85000"/>
+              </a:schemeClr>
+            </a:solidFill>
+            <a:round/>
+          </a:ln>
+          <a:effectLst/>
+        </c:spPr>
+        <c:txPr>
+          <a:bodyPr rot="-60000000" spcFirstLastPara="1" vertOverflow="ellipsis" vert="horz" wrap="square" anchor="ctr" anchorCtr="1"/>
+          <a:lstStyle/>
+          <a:p>
+            <a:pPr>
+              <a:defRPr sz="800" b="0" i="0" u="none" strike="noStrike" kern="1200" cap="all" spc="120" normalizeH="0" baseline="0">
+                <a:solidFill>
+                  <a:schemeClr val="tx1">
+                    <a:lumMod val="65000"/>
+                    <a:lumOff val="35000"/>
+                  </a:schemeClr>
+                </a:solidFill>
+                <a:latin typeface="+mn-lt"/>
+                <a:ea typeface="+mn-ea"/>
+                <a:cs typeface="+mn-cs"/>
+              </a:defRPr>
+            </a:pPr>
+            <a:endParaRPr lang="en-US"/>
+          </a:p>
+        </c:txPr>
+        <c:crossAx val="562042992"/>
+        <c:crosses val="autoZero"/>
+        <c:auto val="1"/>
+        <c:lblAlgn val="ctr"/>
+        <c:lblOffset val="100"/>
+        <c:noMultiLvlLbl val="0"/>
+      </c:catAx>
+      <c:valAx>
+        <c:axId val="562042992"/>
+        <c:scaling>
+          <c:orientation val="minMax"/>
+          <c:min val="0.2"/>
+        </c:scaling>
+        <c:delete val="0"/>
+        <c:axPos val="l"/>
+        <c:title>
+          <c:tx>
+            <c:rich>
+              <a:bodyPr rot="-5400000" spcFirstLastPara="1" vertOverflow="ellipsis" vert="horz" wrap="square" anchor="ctr" anchorCtr="1"/>
+              <a:lstStyle/>
+              <a:p>
+                <a:pPr>
+                  <a:defRPr sz="900" b="0" i="0" u="none" strike="noStrike" kern="1200" cap="all" baseline="0">
+                    <a:solidFill>
+                      <a:schemeClr val="tx1">
+                        <a:lumMod val="65000"/>
+                        <a:lumOff val="35000"/>
+                      </a:schemeClr>
+                    </a:solidFill>
+                    <a:latin typeface="+mn-lt"/>
+                    <a:ea typeface="+mn-ea"/>
+                    <a:cs typeface="+mn-cs"/>
+                  </a:defRPr>
+                </a:pPr>
+                <a:r>
+                  <a:rPr lang="en-CA"/>
+                  <a:t>J(w)</a:t>
+                </a:r>
+                <a:endParaRPr lang="ko-KR"/>
+              </a:p>
+            </c:rich>
+          </c:tx>
+          <c:overlay val="0"/>
+          <c:spPr>
+            <a:noFill/>
+            <a:ln>
+              <a:noFill/>
+            </a:ln>
+            <a:effectLst/>
+          </c:spPr>
+          <c:txPr>
+            <a:bodyPr rot="-5400000" spcFirstLastPara="1" vertOverflow="ellipsis" vert="horz" wrap="square" anchor="ctr" anchorCtr="1"/>
+            <a:lstStyle/>
+            <a:p>
+              <a:pPr>
+                <a:defRPr sz="900" b="0" i="0" u="none" strike="noStrike" kern="1200" cap="all" baseline="0">
+                  <a:solidFill>
+                    <a:schemeClr val="tx1">
+                      <a:lumMod val="65000"/>
+                      <a:lumOff val="35000"/>
+                    </a:schemeClr>
+                  </a:solidFill>
+                  <a:latin typeface="+mn-lt"/>
+                  <a:ea typeface="+mn-ea"/>
+                  <a:cs typeface="+mn-cs"/>
+                </a:defRPr>
+              </a:pPr>
+              <a:endParaRPr lang="en-US"/>
+            </a:p>
+          </c:txPr>
+        </c:title>
+        <c:numFmt formatCode="General" sourceLinked="1"/>
+        <c:majorTickMark val="none"/>
+        <c:minorTickMark val="none"/>
+        <c:tickLblPos val="nextTo"/>
+        <c:spPr>
+          <a:noFill/>
+          <a:ln w="9525" cap="flat" cmpd="sng" algn="ctr">
+            <a:solidFill>
+              <a:schemeClr val="dk1">
+                <a:lumMod val="15000"/>
+                <a:lumOff val="85000"/>
               </a:schemeClr>
             </a:solidFill>
             <a:round/>
@@ -9288,248 +9671,9 @@
             <a:endParaRPr lang="en-US"/>
           </a:p>
         </c:txPr>
-        <c:crossAx val="554312736"/>
+        <c:crossAx val="562041680"/>
         <c:crosses val="autoZero"/>
-        <c:crossBetween val="midCat"/>
-      </c:valAx>
-      <c:valAx>
-        <c:axId val="554312736"/>
-        <c:scaling>
-          <c:orientation val="minMax"/>
-        </c:scaling>
-        <c:delete val="0"/>
-        <c:axPos val="l"/>
-        <c:majorGridlines>
-          <c:spPr>
-            <a:ln w="9525" cap="flat" cmpd="sng" algn="ctr">
-              <a:solidFill>
-                <a:schemeClr val="tx1">
-                  <a:lumMod val="15000"/>
-                  <a:lumOff val="85000"/>
-                </a:schemeClr>
-              </a:solidFill>
-              <a:round/>
-            </a:ln>
-            <a:effectLst/>
-          </c:spPr>
-        </c:majorGridlines>
-        <c:title>
-          <c:tx>
-            <c:rich>
-              <a:bodyPr rot="-5400000" spcFirstLastPara="1" vertOverflow="ellipsis" vert="horz" wrap="square" anchor="ctr" anchorCtr="1"/>
-              <a:lstStyle/>
-              <a:p>
-                <a:pPr>
-                  <a:defRPr sz="1000" b="0" i="0" u="none" strike="noStrike" kern="1200" baseline="0">
-                    <a:solidFill>
-                      <a:schemeClr val="tx1">
-                        <a:lumMod val="65000"/>
-                        <a:lumOff val="35000"/>
-                      </a:schemeClr>
-                    </a:solidFill>
-                    <a:latin typeface="+mn-lt"/>
-                    <a:ea typeface="+mn-ea"/>
-                    <a:cs typeface="+mn-cs"/>
-                  </a:defRPr>
-                </a:pPr>
-                <a:r>
-                  <a:rPr lang="en-CA" altLang="ko-KR"/>
-                  <a:t>w_1,</a:t>
-                </a:r>
-                <a:r>
-                  <a:rPr lang="en-CA" altLang="ko-KR" baseline="0"/>
-                  <a:t> w_2</a:t>
-                </a:r>
-              </a:p>
-            </c:rich>
-          </c:tx>
-          <c:overlay val="0"/>
-          <c:spPr>
-            <a:noFill/>
-            <a:ln>
-              <a:noFill/>
-            </a:ln>
-            <a:effectLst/>
-          </c:spPr>
-          <c:txPr>
-            <a:bodyPr rot="-5400000" spcFirstLastPara="1" vertOverflow="ellipsis" vert="horz" wrap="square" anchor="ctr" anchorCtr="1"/>
-            <a:lstStyle/>
-            <a:p>
-              <a:pPr>
-                <a:defRPr sz="1000" b="0" i="0" u="none" strike="noStrike" kern="1200" baseline="0">
-                  <a:solidFill>
-                    <a:schemeClr val="tx1">
-                      <a:lumMod val="65000"/>
-                      <a:lumOff val="35000"/>
-                    </a:schemeClr>
-                  </a:solidFill>
-                  <a:latin typeface="+mn-lt"/>
-                  <a:ea typeface="+mn-ea"/>
-                  <a:cs typeface="+mn-cs"/>
-                </a:defRPr>
-              </a:pPr>
-              <a:endParaRPr lang="en-US"/>
-            </a:p>
-          </c:txPr>
-        </c:title>
-        <c:numFmt formatCode="General" sourceLinked="1"/>
-        <c:majorTickMark val="none"/>
-        <c:minorTickMark val="none"/>
-        <c:tickLblPos val="nextTo"/>
-        <c:spPr>
-          <a:noFill/>
-          <a:ln w="9525" cap="flat" cmpd="sng" algn="ctr">
-            <a:solidFill>
-              <a:schemeClr val="tx1">
-                <a:lumMod val="25000"/>
-                <a:lumOff val="75000"/>
-              </a:schemeClr>
-            </a:solidFill>
-            <a:round/>
-          </a:ln>
-          <a:effectLst/>
-        </c:spPr>
-        <c:txPr>
-          <a:bodyPr rot="-60000000" spcFirstLastPara="1" vertOverflow="ellipsis" vert="horz" wrap="square" anchor="ctr" anchorCtr="1"/>
-          <a:lstStyle/>
-          <a:p>
-            <a:pPr>
-              <a:defRPr sz="900" b="0" i="0" u="none" strike="noStrike" kern="1200" baseline="0">
-                <a:solidFill>
-                  <a:schemeClr val="tx1">
-                    <a:lumMod val="65000"/>
-                    <a:lumOff val="35000"/>
-                  </a:schemeClr>
-                </a:solidFill>
-                <a:latin typeface="+mn-lt"/>
-                <a:ea typeface="+mn-ea"/>
-                <a:cs typeface="+mn-cs"/>
-              </a:defRPr>
-            </a:pPr>
-            <a:endParaRPr lang="en-US"/>
-          </a:p>
-        </c:txPr>
-        <c:crossAx val="554312408"/>
-        <c:crosses val="autoZero"/>
-        <c:crossBetween val="midCat"/>
-      </c:valAx>
-      <c:valAx>
-        <c:axId val="378946792"/>
-        <c:scaling>
-          <c:orientation val="minMax"/>
-        </c:scaling>
-        <c:delete val="0"/>
-        <c:axPos val="r"/>
-        <c:title>
-          <c:tx>
-            <c:rich>
-              <a:bodyPr rot="-5400000" spcFirstLastPara="1" vertOverflow="ellipsis" vert="horz" wrap="square" anchor="ctr" anchorCtr="1"/>
-              <a:lstStyle/>
-              <a:p>
-                <a:pPr>
-                  <a:defRPr sz="1000" b="0" i="0" u="none" strike="noStrike" kern="1200" baseline="0">
-                    <a:solidFill>
-                      <a:schemeClr val="tx1">
-                        <a:lumMod val="65000"/>
-                        <a:lumOff val="35000"/>
-                      </a:schemeClr>
-                    </a:solidFill>
-                    <a:latin typeface="+mn-lt"/>
-                    <a:ea typeface="+mn-ea"/>
-                    <a:cs typeface="+mn-cs"/>
-                  </a:defRPr>
-                </a:pPr>
-                <a:r>
-                  <a:rPr lang="en-CA" altLang="ko-KR"/>
-                  <a:t>w_0</a:t>
-                </a:r>
-              </a:p>
-            </c:rich>
-          </c:tx>
-          <c:overlay val="0"/>
-          <c:spPr>
-            <a:noFill/>
-            <a:ln>
-              <a:noFill/>
-            </a:ln>
-            <a:effectLst/>
-          </c:spPr>
-          <c:txPr>
-            <a:bodyPr rot="-5400000" spcFirstLastPara="1" vertOverflow="ellipsis" vert="horz" wrap="square" anchor="ctr" anchorCtr="1"/>
-            <a:lstStyle/>
-            <a:p>
-              <a:pPr>
-                <a:defRPr sz="1000" b="0" i="0" u="none" strike="noStrike" kern="1200" baseline="0">
-                  <a:solidFill>
-                    <a:schemeClr val="tx1">
-                      <a:lumMod val="65000"/>
-                      <a:lumOff val="35000"/>
-                    </a:schemeClr>
-                  </a:solidFill>
-                  <a:latin typeface="+mn-lt"/>
-                  <a:ea typeface="+mn-ea"/>
-                  <a:cs typeface="+mn-cs"/>
-                </a:defRPr>
-              </a:pPr>
-              <a:endParaRPr lang="en-US"/>
-            </a:p>
-          </c:txPr>
-        </c:title>
-        <c:numFmt formatCode="General" sourceLinked="1"/>
-        <c:majorTickMark val="out"/>
-        <c:minorTickMark val="none"/>
-        <c:tickLblPos val="nextTo"/>
-        <c:spPr>
-          <a:noFill/>
-          <a:ln w="9525" cap="flat" cmpd="sng" algn="ctr">
-            <a:solidFill>
-              <a:schemeClr val="tx1">
-                <a:lumMod val="25000"/>
-                <a:lumOff val="75000"/>
-              </a:schemeClr>
-            </a:solidFill>
-            <a:round/>
-          </a:ln>
-          <a:effectLst/>
-        </c:spPr>
-        <c:txPr>
-          <a:bodyPr rot="-60000000" spcFirstLastPara="1" vertOverflow="ellipsis" vert="horz" wrap="square" anchor="ctr" anchorCtr="1"/>
-          <a:lstStyle/>
-          <a:p>
-            <a:pPr>
-              <a:defRPr sz="900" b="0" i="0" u="none" strike="noStrike" kern="1200" baseline="0">
-                <a:solidFill>
-                  <a:schemeClr val="tx1">
-                    <a:lumMod val="65000"/>
-                    <a:lumOff val="35000"/>
-                  </a:schemeClr>
-                </a:solidFill>
-                <a:latin typeface="+mn-lt"/>
-                <a:ea typeface="+mn-ea"/>
-                <a:cs typeface="+mn-cs"/>
-              </a:defRPr>
-            </a:pPr>
-            <a:endParaRPr lang="en-US"/>
-          </a:p>
-        </c:txPr>
-        <c:crossAx val="378944496"/>
-        <c:crosses val="max"/>
-        <c:crossBetween val="midCat"/>
-      </c:valAx>
-      <c:valAx>
-        <c:axId val="378944496"/>
-        <c:scaling>
-          <c:orientation val="minMax"/>
-        </c:scaling>
-        <c:delete val="1"/>
-        <c:axPos val="b"/>
-        <c:numFmt formatCode="General" sourceLinked="1"/>
-        <c:majorTickMark val="out"/>
-        <c:minorTickMark val="none"/>
-        <c:tickLblPos val="nextTo"/>
-        <c:crossAx val="378946792"/>
-        <c:crosses val="autoZero"/>
-        <c:crossBetween val="midCat"/>
+        <c:crossBetween val="between"/>
       </c:valAx>
       <c:spPr>
         <a:noFill/>
@@ -9540,7 +9684,7 @@
       </c:spPr>
     </c:plotArea>
     <c:legend>
-      <c:legendPos val="b"/>
+      <c:legendPos val="t"/>
       <c:overlay val="0"/>
       <c:spPr>
         <a:noFill/>
@@ -9576,1777 +9720,7 @@
   </c:chart>
   <c:spPr>
     <a:solidFill>
-      <a:schemeClr val="bg1"/>
-    </a:solidFill>
-    <a:ln w="9525" cap="flat" cmpd="sng" algn="ctr">
-      <a:solidFill>
-        <a:schemeClr val="tx1">
-          <a:lumMod val="15000"/>
-          <a:lumOff val="85000"/>
-        </a:schemeClr>
-      </a:solidFill>
-      <a:round/>
-    </a:ln>
-    <a:effectLst/>
-  </c:spPr>
-  <c:txPr>
-    <a:bodyPr/>
-    <a:lstStyle/>
-    <a:p>
-      <a:pPr>
-        <a:defRPr/>
-      </a:pPr>
-      <a:endParaRPr lang="en-US"/>
-    </a:p>
-  </c:txPr>
-  <c:externalData r:id="rId3">
-    <c:autoUpdate val="0"/>
-  </c:externalData>
-</c:chartSpace>
-</file>
-
-<file path=word/charts/chart2.xml><?xml version="1.0" encoding="utf-8"?>
-<c:chartSpace xmlns:c="http://schemas.openxmlformats.org/drawingml/2006/chart" xmlns:a="http://schemas.openxmlformats.org/drawingml/2006/main" xmlns:r="http://schemas.openxmlformats.org/officeDocument/2006/relationships" xmlns:c16r2="http://schemas.microsoft.com/office/drawing/2015/06/chart">
-  <c:date1904 val="0"/>
-  <c:lang val="ko-KR"/>
-  <c:roundedCorners val="0"/>
-  <mc:AlternateContent xmlns:mc="http://schemas.openxmlformats.org/markup-compatibility/2006">
-    <mc:Choice xmlns:c14="http://schemas.microsoft.com/office/drawing/2007/8/2/chart" Requires="c14">
-      <c14:style val="102"/>
-    </mc:Choice>
-    <mc:Fallback>
-      <c:style val="2"/>
-    </mc:Fallback>
-  </mc:AlternateContent>
-  <c:chart>
-    <c:title>
-      <c:tx>
-        <c:rich>
-          <a:bodyPr rot="0" spcFirstLastPara="1" vertOverflow="ellipsis" vert="horz" wrap="square" anchor="ctr" anchorCtr="1"/>
-          <a:lstStyle/>
-          <a:p>
-            <a:pPr>
-              <a:defRPr sz="1400" b="0" i="0" u="none" strike="noStrike" kern="1200" spc="0" baseline="0">
-                <a:solidFill>
-                  <a:schemeClr val="tx1">
-                    <a:lumMod val="65000"/>
-                    <a:lumOff val="35000"/>
-                  </a:schemeClr>
-                </a:solidFill>
-                <a:latin typeface="+mn-lt"/>
-                <a:ea typeface="+mn-ea"/>
-                <a:cs typeface="+mn-cs"/>
-              </a:defRPr>
-            </a:pPr>
-            <a:r>
-              <a:rPr lang="en-CA" altLang="ko-KR"/>
-              <a:t>Change</a:t>
-            </a:r>
-            <a:r>
-              <a:rPr lang="en-CA" altLang="ko-KR" baseline="0"/>
-              <a:t> of w over iterations (alpha=0.1)</a:t>
-            </a:r>
-            <a:endParaRPr lang="ko-KR" altLang="en-US"/>
-          </a:p>
-        </c:rich>
-      </c:tx>
-      <c:overlay val="0"/>
-      <c:spPr>
-        <a:noFill/>
-        <a:ln>
-          <a:noFill/>
-        </a:ln>
-        <a:effectLst/>
-      </c:spPr>
-      <c:txPr>
-        <a:bodyPr rot="0" spcFirstLastPara="1" vertOverflow="ellipsis" vert="horz" wrap="square" anchor="ctr" anchorCtr="1"/>
-        <a:lstStyle/>
-        <a:p>
-          <a:pPr>
-            <a:defRPr sz="1400" b="0" i="0" u="none" strike="noStrike" kern="1200" spc="0" baseline="0">
-              <a:solidFill>
-                <a:schemeClr val="tx1">
-                  <a:lumMod val="65000"/>
-                  <a:lumOff val="35000"/>
-                </a:schemeClr>
-              </a:solidFill>
-              <a:latin typeface="+mn-lt"/>
-              <a:ea typeface="+mn-ea"/>
-              <a:cs typeface="+mn-cs"/>
-            </a:defRPr>
-          </a:pPr>
-          <a:endParaRPr lang="en-US"/>
-        </a:p>
-      </c:txPr>
-    </c:title>
-    <c:autoTitleDeleted val="0"/>
-    <c:plotArea>
-      <c:layout/>
-      <c:scatterChart>
-        <c:scatterStyle val="lineMarker"/>
-        <c:varyColors val="0"/>
-        <c:ser>
-          <c:idx val="1"/>
-          <c:order val="1"/>
-          <c:tx>
-            <c:strRef>
-              <c:f>'alpha=0.1'!$C$1</c:f>
-              <c:strCache>
-                <c:ptCount val="1"/>
-                <c:pt idx="0">
-                  <c:v>w_1</c:v>
-                </c:pt>
-              </c:strCache>
-            </c:strRef>
-          </c:tx>
-          <c:spPr>
-            <a:ln w="19050" cap="rnd">
-              <a:solidFill>
-                <a:schemeClr val="accent2"/>
-              </a:solidFill>
-              <a:round/>
-            </a:ln>
-            <a:effectLst/>
-          </c:spPr>
-          <c:marker>
-            <c:symbol val="circle"/>
-            <c:size val="5"/>
-            <c:spPr>
-              <a:solidFill>
-                <a:schemeClr val="accent2"/>
-              </a:solidFill>
-              <a:ln w="9525">
-                <a:solidFill>
-                  <a:schemeClr val="accent2"/>
-                </a:solidFill>
-              </a:ln>
-              <a:effectLst/>
-            </c:spPr>
-          </c:marker>
-          <c:xVal>
-            <c:numRef>
-              <c:f>'alpha=0.1'!$A$2:$A$10</c:f>
-              <c:numCache>
-                <c:formatCode>General</c:formatCode>
-                <c:ptCount val="9"/>
-                <c:pt idx="0">
-                  <c:v>0</c:v>
-                </c:pt>
-                <c:pt idx="1">
-                  <c:v>10</c:v>
-                </c:pt>
-                <c:pt idx="2">
-                  <c:v>20</c:v>
-                </c:pt>
-                <c:pt idx="3">
-                  <c:v>30</c:v>
-                </c:pt>
-                <c:pt idx="4">
-                  <c:v>40</c:v>
-                </c:pt>
-                <c:pt idx="5">
-                  <c:v>50</c:v>
-                </c:pt>
-                <c:pt idx="6">
-                  <c:v>60</c:v>
-                </c:pt>
-                <c:pt idx="7">
-                  <c:v>70</c:v>
-                </c:pt>
-                <c:pt idx="8">
-                  <c:v>80</c:v>
-                </c:pt>
-              </c:numCache>
-            </c:numRef>
-          </c:xVal>
-          <c:yVal>
-            <c:numRef>
-              <c:f>'alpha=0.1'!$C$2:$C$10</c:f>
-              <c:numCache>
-                <c:formatCode>General</c:formatCode>
-                <c:ptCount val="9"/>
-                <c:pt idx="0">
-                  <c:v>0</c:v>
-                </c:pt>
-                <c:pt idx="1">
-                  <c:v>0.51444119859000004</c:v>
-                </c:pt>
-                <c:pt idx="2">
-                  <c:v>0.68778938859799998</c:v>
-                </c:pt>
-                <c:pt idx="3">
-                  <c:v>0.76780146154200002</c:v>
-                </c:pt>
-                <c:pt idx="4">
-                  <c:v>0.81252578701900002</c:v>
-                </c:pt>
-                <c:pt idx="5">
-                  <c:v>0.83957806895999998</c:v>
-                </c:pt>
-                <c:pt idx="6">
-                  <c:v>0.85638758302200002</c:v>
-                </c:pt>
-                <c:pt idx="7">
-                  <c:v>0.86692227406800004</c:v>
-                </c:pt>
-                <c:pt idx="8">
-                  <c:v>0.87354202898599997</c:v>
-                </c:pt>
-              </c:numCache>
-            </c:numRef>
-          </c:yVal>
-          <c:smooth val="0"/>
-          <c:extLst>
-            <c:ext xmlns:c16="http://schemas.microsoft.com/office/drawing/2014/chart" uri="{C3380CC4-5D6E-409C-BE32-E72D297353CC}">
-              <c16:uniqueId val="{00000000-D231-4F80-9E0E-9E283D57377A}"/>
-            </c:ext>
-          </c:extLst>
-        </c:ser>
-        <c:ser>
-          <c:idx val="2"/>
-          <c:order val="2"/>
-          <c:tx>
-            <c:strRef>
-              <c:f>'alpha=0.1'!$D$1</c:f>
-              <c:strCache>
-                <c:ptCount val="1"/>
-                <c:pt idx="0">
-                  <c:v>w_2</c:v>
-                </c:pt>
-              </c:strCache>
-            </c:strRef>
-          </c:tx>
-          <c:spPr>
-            <a:ln w="19050" cap="rnd">
-              <a:solidFill>
-                <a:schemeClr val="accent3"/>
-              </a:solidFill>
-              <a:round/>
-            </a:ln>
-            <a:effectLst/>
-          </c:spPr>
-          <c:marker>
-            <c:symbol val="circle"/>
-            <c:size val="5"/>
-            <c:spPr>
-              <a:solidFill>
-                <a:schemeClr val="accent3"/>
-              </a:solidFill>
-              <a:ln w="9525">
-                <a:solidFill>
-                  <a:schemeClr val="accent3"/>
-                </a:solidFill>
-              </a:ln>
-              <a:effectLst/>
-            </c:spPr>
-          </c:marker>
-          <c:xVal>
-            <c:numRef>
-              <c:f>'alpha=0.1'!$A$2:$A$10</c:f>
-              <c:numCache>
-                <c:formatCode>General</c:formatCode>
-                <c:ptCount val="9"/>
-                <c:pt idx="0">
-                  <c:v>0</c:v>
-                </c:pt>
-                <c:pt idx="1">
-                  <c:v>10</c:v>
-                </c:pt>
-                <c:pt idx="2">
-                  <c:v>20</c:v>
-                </c:pt>
-                <c:pt idx="3">
-                  <c:v>30</c:v>
-                </c:pt>
-                <c:pt idx="4">
-                  <c:v>40</c:v>
-                </c:pt>
-                <c:pt idx="5">
-                  <c:v>50</c:v>
-                </c:pt>
-                <c:pt idx="6">
-                  <c:v>60</c:v>
-                </c:pt>
-                <c:pt idx="7">
-                  <c:v>70</c:v>
-                </c:pt>
-                <c:pt idx="8">
-                  <c:v>80</c:v>
-                </c:pt>
-              </c:numCache>
-            </c:numRef>
-          </c:xVal>
-          <c:yVal>
-            <c:numRef>
-              <c:f>'alpha=0.1'!$D$2:$D$10</c:f>
-              <c:numCache>
-                <c:formatCode>General</c:formatCode>
-                <c:ptCount val="9"/>
-                <c:pt idx="0">
-                  <c:v>0</c:v>
-                </c:pt>
-                <c:pt idx="1">
-                  <c:v>0.151876693241</c:v>
-                </c:pt>
-                <c:pt idx="2">
-                  <c:v>0.108987097767</c:v>
-                </c:pt>
-                <c:pt idx="3">
-                  <c:v>5.5251379789000001E-2</c:v>
-                </c:pt>
-                <c:pt idx="4">
-                  <c:v>1.6275184757600002E-2</c:v>
-                </c:pt>
-                <c:pt idx="5">
-                  <c:v>-9.2446063768499998E-3</c:v>
-                </c:pt>
-                <c:pt idx="6">
-                  <c:v>-2.5492686549700001E-2</c:v>
-                </c:pt>
-                <c:pt idx="7">
-                  <c:v>-3.5751987086199997E-2</c:v>
-                </c:pt>
-                <c:pt idx="8">
-                  <c:v>-4.2213526742100001E-2</c:v>
-                </c:pt>
-              </c:numCache>
-            </c:numRef>
-          </c:yVal>
-          <c:smooth val="0"/>
-          <c:extLst>
-            <c:ext xmlns:c16="http://schemas.microsoft.com/office/drawing/2014/chart" uri="{C3380CC4-5D6E-409C-BE32-E72D297353CC}">
-              <c16:uniqueId val="{00000001-D231-4F80-9E0E-9E283D57377A}"/>
-            </c:ext>
-          </c:extLst>
-        </c:ser>
-        <c:dLbls>
-          <c:showLegendKey val="0"/>
-          <c:showVal val="0"/>
-          <c:showCatName val="0"/>
-          <c:showSerName val="0"/>
-          <c:showPercent val="0"/>
-          <c:showBubbleSize val="0"/>
-        </c:dLbls>
-        <c:axId val="554312408"/>
-        <c:axId val="554312736"/>
-      </c:scatterChart>
-      <c:scatterChart>
-        <c:scatterStyle val="lineMarker"/>
-        <c:varyColors val="0"/>
-        <c:ser>
-          <c:idx val="0"/>
-          <c:order val="0"/>
-          <c:tx>
-            <c:strRef>
-              <c:f>'alpha=0.1'!$B$1</c:f>
-              <c:strCache>
-                <c:ptCount val="1"/>
-                <c:pt idx="0">
-                  <c:v>w_0</c:v>
-                </c:pt>
-              </c:strCache>
-            </c:strRef>
-          </c:tx>
-          <c:spPr>
-            <a:ln w="19050" cap="rnd">
-              <a:solidFill>
-                <a:schemeClr val="accent1"/>
-              </a:solidFill>
-              <a:round/>
-            </a:ln>
-            <a:effectLst/>
-          </c:spPr>
-          <c:marker>
-            <c:symbol val="circle"/>
-            <c:size val="5"/>
-            <c:spPr>
-              <a:solidFill>
-                <a:schemeClr val="accent1"/>
-              </a:solidFill>
-              <a:ln w="9525">
-                <a:solidFill>
-                  <a:schemeClr val="accent1"/>
-                </a:solidFill>
-              </a:ln>
-              <a:effectLst/>
-            </c:spPr>
-          </c:marker>
-          <c:xVal>
-            <c:numRef>
-              <c:f>'alpha=0.1'!$A$2:$A$10</c:f>
-              <c:numCache>
-                <c:formatCode>General</c:formatCode>
-                <c:ptCount val="9"/>
-                <c:pt idx="0">
-                  <c:v>0</c:v>
-                </c:pt>
-                <c:pt idx="1">
-                  <c:v>10</c:v>
-                </c:pt>
-                <c:pt idx="2">
-                  <c:v>20</c:v>
-                </c:pt>
-                <c:pt idx="3">
-                  <c:v>30</c:v>
-                </c:pt>
-                <c:pt idx="4">
-                  <c:v>40</c:v>
-                </c:pt>
-                <c:pt idx="5">
-                  <c:v>50</c:v>
-                </c:pt>
-                <c:pt idx="6">
-                  <c:v>60</c:v>
-                </c:pt>
-                <c:pt idx="7">
-                  <c:v>70</c:v>
-                </c:pt>
-                <c:pt idx="8">
-                  <c:v>80</c:v>
-                </c:pt>
-              </c:numCache>
-            </c:numRef>
-          </c:xVal>
-          <c:yVal>
-            <c:numRef>
-              <c:f>'alpha=0.1'!$B$2:$B$10</c:f>
-              <c:numCache>
-                <c:formatCode>0.00E+00</c:formatCode>
-                <c:ptCount val="9"/>
-                <c:pt idx="0" formatCode="General">
-                  <c:v>0</c:v>
-                </c:pt>
-                <c:pt idx="1">
-                  <c:v>2.4198917101799998E-13</c:v>
-                </c:pt>
-                <c:pt idx="2">
-                  <c:v>3.3714815809099999E-13</c:v>
-                </c:pt>
-                <c:pt idx="3">
-                  <c:v>3.3289564958099999E-13</c:v>
-                </c:pt>
-                <c:pt idx="4">
-                  <c:v>2.9931435580600001E-13</c:v>
-                </c:pt>
-                <c:pt idx="5">
-                  <c:v>2.6574546346000001E-13</c:v>
-                </c:pt>
-                <c:pt idx="6">
-                  <c:v>2.3997352568400001E-13</c:v>
-                </c:pt>
-                <c:pt idx="7">
-                  <c:v>2.2209001777099999E-13</c:v>
-                </c:pt>
-                <c:pt idx="8">
-                  <c:v>2.10235375208E-13</c:v>
-                </c:pt>
-              </c:numCache>
-            </c:numRef>
-          </c:yVal>
-          <c:smooth val="0"/>
-          <c:extLst>
-            <c:ext xmlns:c16="http://schemas.microsoft.com/office/drawing/2014/chart" uri="{C3380CC4-5D6E-409C-BE32-E72D297353CC}">
-              <c16:uniqueId val="{00000002-D231-4F80-9E0E-9E283D57377A}"/>
-            </c:ext>
-          </c:extLst>
-        </c:ser>
-        <c:dLbls>
-          <c:showLegendKey val="0"/>
-          <c:showVal val="0"/>
-          <c:showCatName val="0"/>
-          <c:showSerName val="0"/>
-          <c:showPercent val="0"/>
-          <c:showBubbleSize val="0"/>
-        </c:dLbls>
-        <c:axId val="378944496"/>
-        <c:axId val="378946792"/>
-      </c:scatterChart>
-      <c:valAx>
-        <c:axId val="554312408"/>
-        <c:scaling>
-          <c:orientation val="minMax"/>
-          <c:max val="80"/>
-        </c:scaling>
-        <c:delete val="0"/>
-        <c:axPos val="b"/>
-        <c:majorGridlines>
-          <c:spPr>
-            <a:ln w="9525" cap="flat" cmpd="sng" algn="ctr">
-              <a:solidFill>
-                <a:schemeClr val="tx1">
-                  <a:lumMod val="15000"/>
-                  <a:lumOff val="85000"/>
-                </a:schemeClr>
-              </a:solidFill>
-              <a:round/>
-            </a:ln>
-            <a:effectLst/>
-          </c:spPr>
-        </c:majorGridlines>
-        <c:title>
-          <c:tx>
-            <c:rich>
-              <a:bodyPr rot="0" spcFirstLastPara="1" vertOverflow="ellipsis" vert="horz" wrap="square" anchor="ctr" anchorCtr="1"/>
-              <a:lstStyle/>
-              <a:p>
-                <a:pPr>
-                  <a:defRPr sz="1000" b="0" i="0" u="none" strike="noStrike" kern="1200" baseline="0">
-                    <a:solidFill>
-                      <a:schemeClr val="tx1">
-                        <a:lumMod val="65000"/>
-                        <a:lumOff val="35000"/>
-                      </a:schemeClr>
-                    </a:solidFill>
-                    <a:latin typeface="+mn-lt"/>
-                    <a:ea typeface="+mn-ea"/>
-                    <a:cs typeface="+mn-cs"/>
-                  </a:defRPr>
-                </a:pPr>
-                <a:r>
-                  <a:rPr lang="en-CA" altLang="ko-KR"/>
-                  <a:t>Iterations</a:t>
-                </a:r>
-              </a:p>
-            </c:rich>
-          </c:tx>
-          <c:overlay val="0"/>
-          <c:spPr>
-            <a:noFill/>
-            <a:ln>
-              <a:noFill/>
-            </a:ln>
-            <a:effectLst/>
-          </c:spPr>
-          <c:txPr>
-            <a:bodyPr rot="0" spcFirstLastPara="1" vertOverflow="ellipsis" vert="horz" wrap="square" anchor="ctr" anchorCtr="1"/>
-            <a:lstStyle/>
-            <a:p>
-              <a:pPr>
-                <a:defRPr sz="1000" b="0" i="0" u="none" strike="noStrike" kern="1200" baseline="0">
-                  <a:solidFill>
-                    <a:schemeClr val="tx1">
-                      <a:lumMod val="65000"/>
-                      <a:lumOff val="35000"/>
-                    </a:schemeClr>
-                  </a:solidFill>
-                  <a:latin typeface="+mn-lt"/>
-                  <a:ea typeface="+mn-ea"/>
-                  <a:cs typeface="+mn-cs"/>
-                </a:defRPr>
-              </a:pPr>
-              <a:endParaRPr lang="en-US"/>
-            </a:p>
-          </c:txPr>
-        </c:title>
-        <c:numFmt formatCode="General" sourceLinked="1"/>
-        <c:majorTickMark val="none"/>
-        <c:minorTickMark val="none"/>
-        <c:tickLblPos val="nextTo"/>
-        <c:spPr>
-          <a:noFill/>
-          <a:ln w="9525" cap="flat" cmpd="sng" algn="ctr">
-            <a:solidFill>
-              <a:schemeClr val="tx1">
-                <a:lumMod val="25000"/>
-                <a:lumOff val="75000"/>
-              </a:schemeClr>
-            </a:solidFill>
-            <a:round/>
-          </a:ln>
-          <a:effectLst/>
-        </c:spPr>
-        <c:txPr>
-          <a:bodyPr rot="-60000000" spcFirstLastPara="1" vertOverflow="ellipsis" vert="horz" wrap="square" anchor="ctr" anchorCtr="1"/>
-          <a:lstStyle/>
-          <a:p>
-            <a:pPr>
-              <a:defRPr sz="900" b="0" i="0" u="none" strike="noStrike" kern="1200" baseline="0">
-                <a:solidFill>
-                  <a:schemeClr val="tx1">
-                    <a:lumMod val="65000"/>
-                    <a:lumOff val="35000"/>
-                  </a:schemeClr>
-                </a:solidFill>
-                <a:latin typeface="+mn-lt"/>
-                <a:ea typeface="+mn-ea"/>
-                <a:cs typeface="+mn-cs"/>
-              </a:defRPr>
-            </a:pPr>
-            <a:endParaRPr lang="en-US"/>
-          </a:p>
-        </c:txPr>
-        <c:crossAx val="554312736"/>
-        <c:crosses val="autoZero"/>
-        <c:crossBetween val="midCat"/>
-      </c:valAx>
-      <c:valAx>
-        <c:axId val="554312736"/>
-        <c:scaling>
-          <c:orientation val="minMax"/>
-        </c:scaling>
-        <c:delete val="0"/>
-        <c:axPos val="l"/>
-        <c:majorGridlines>
-          <c:spPr>
-            <a:ln w="9525" cap="flat" cmpd="sng" algn="ctr">
-              <a:solidFill>
-                <a:schemeClr val="tx1">
-                  <a:lumMod val="15000"/>
-                  <a:lumOff val="85000"/>
-                </a:schemeClr>
-              </a:solidFill>
-              <a:round/>
-            </a:ln>
-            <a:effectLst/>
-          </c:spPr>
-        </c:majorGridlines>
-        <c:title>
-          <c:tx>
-            <c:rich>
-              <a:bodyPr rot="-5400000" spcFirstLastPara="1" vertOverflow="ellipsis" vert="horz" wrap="square" anchor="ctr" anchorCtr="1"/>
-              <a:lstStyle/>
-              <a:p>
-                <a:pPr>
-                  <a:defRPr sz="1000" b="0" i="0" u="none" strike="noStrike" kern="1200" baseline="0">
-                    <a:solidFill>
-                      <a:schemeClr val="tx1">
-                        <a:lumMod val="65000"/>
-                        <a:lumOff val="35000"/>
-                      </a:schemeClr>
-                    </a:solidFill>
-                    <a:latin typeface="+mn-lt"/>
-                    <a:ea typeface="+mn-ea"/>
-                    <a:cs typeface="+mn-cs"/>
-                  </a:defRPr>
-                </a:pPr>
-                <a:r>
-                  <a:rPr lang="en-CA" altLang="ko-KR"/>
-                  <a:t>w_1,</a:t>
-                </a:r>
-                <a:r>
-                  <a:rPr lang="en-CA" altLang="ko-KR" baseline="0"/>
-                  <a:t> w_2</a:t>
-                </a:r>
-              </a:p>
-            </c:rich>
-          </c:tx>
-          <c:overlay val="0"/>
-          <c:spPr>
-            <a:noFill/>
-            <a:ln>
-              <a:noFill/>
-            </a:ln>
-            <a:effectLst/>
-          </c:spPr>
-          <c:txPr>
-            <a:bodyPr rot="-5400000" spcFirstLastPara="1" vertOverflow="ellipsis" vert="horz" wrap="square" anchor="ctr" anchorCtr="1"/>
-            <a:lstStyle/>
-            <a:p>
-              <a:pPr>
-                <a:defRPr sz="1000" b="0" i="0" u="none" strike="noStrike" kern="1200" baseline="0">
-                  <a:solidFill>
-                    <a:schemeClr val="tx1">
-                      <a:lumMod val="65000"/>
-                      <a:lumOff val="35000"/>
-                    </a:schemeClr>
-                  </a:solidFill>
-                  <a:latin typeface="+mn-lt"/>
-                  <a:ea typeface="+mn-ea"/>
-                  <a:cs typeface="+mn-cs"/>
-                </a:defRPr>
-              </a:pPr>
-              <a:endParaRPr lang="en-US"/>
-            </a:p>
-          </c:txPr>
-        </c:title>
-        <c:numFmt formatCode="General" sourceLinked="1"/>
-        <c:majorTickMark val="none"/>
-        <c:minorTickMark val="none"/>
-        <c:tickLblPos val="nextTo"/>
-        <c:spPr>
-          <a:noFill/>
-          <a:ln w="9525" cap="flat" cmpd="sng" algn="ctr">
-            <a:solidFill>
-              <a:schemeClr val="tx1">
-                <a:lumMod val="25000"/>
-                <a:lumOff val="75000"/>
-              </a:schemeClr>
-            </a:solidFill>
-            <a:round/>
-          </a:ln>
-          <a:effectLst/>
-        </c:spPr>
-        <c:txPr>
-          <a:bodyPr rot="-60000000" spcFirstLastPara="1" vertOverflow="ellipsis" vert="horz" wrap="square" anchor="ctr" anchorCtr="1"/>
-          <a:lstStyle/>
-          <a:p>
-            <a:pPr>
-              <a:defRPr sz="900" b="0" i="0" u="none" strike="noStrike" kern="1200" baseline="0">
-                <a:solidFill>
-                  <a:schemeClr val="tx1">
-                    <a:lumMod val="65000"/>
-                    <a:lumOff val="35000"/>
-                  </a:schemeClr>
-                </a:solidFill>
-                <a:latin typeface="+mn-lt"/>
-                <a:ea typeface="+mn-ea"/>
-                <a:cs typeface="+mn-cs"/>
-              </a:defRPr>
-            </a:pPr>
-            <a:endParaRPr lang="en-US"/>
-          </a:p>
-        </c:txPr>
-        <c:crossAx val="554312408"/>
-        <c:crosses val="autoZero"/>
-        <c:crossBetween val="midCat"/>
-      </c:valAx>
-      <c:valAx>
-        <c:axId val="378946792"/>
-        <c:scaling>
-          <c:orientation val="minMax"/>
-        </c:scaling>
-        <c:delete val="0"/>
-        <c:axPos val="r"/>
-        <c:title>
-          <c:tx>
-            <c:rich>
-              <a:bodyPr rot="-5400000" spcFirstLastPara="1" vertOverflow="ellipsis" vert="horz" wrap="square" anchor="ctr" anchorCtr="1"/>
-              <a:lstStyle/>
-              <a:p>
-                <a:pPr>
-                  <a:defRPr sz="1000" b="0" i="0" u="none" strike="noStrike" kern="1200" baseline="0">
-                    <a:solidFill>
-                      <a:schemeClr val="tx1">
-                        <a:lumMod val="65000"/>
-                        <a:lumOff val="35000"/>
-                      </a:schemeClr>
-                    </a:solidFill>
-                    <a:latin typeface="+mn-lt"/>
-                    <a:ea typeface="+mn-ea"/>
-                    <a:cs typeface="+mn-cs"/>
-                  </a:defRPr>
-                </a:pPr>
-                <a:r>
-                  <a:rPr lang="en-CA" altLang="ko-KR"/>
-                  <a:t>w_0</a:t>
-                </a:r>
-              </a:p>
-            </c:rich>
-          </c:tx>
-          <c:overlay val="0"/>
-          <c:spPr>
-            <a:noFill/>
-            <a:ln>
-              <a:noFill/>
-            </a:ln>
-            <a:effectLst/>
-          </c:spPr>
-          <c:txPr>
-            <a:bodyPr rot="-5400000" spcFirstLastPara="1" vertOverflow="ellipsis" vert="horz" wrap="square" anchor="ctr" anchorCtr="1"/>
-            <a:lstStyle/>
-            <a:p>
-              <a:pPr>
-                <a:defRPr sz="1000" b="0" i="0" u="none" strike="noStrike" kern="1200" baseline="0">
-                  <a:solidFill>
-                    <a:schemeClr val="tx1">
-                      <a:lumMod val="65000"/>
-                      <a:lumOff val="35000"/>
-                    </a:schemeClr>
-                  </a:solidFill>
-                  <a:latin typeface="+mn-lt"/>
-                  <a:ea typeface="+mn-ea"/>
-                  <a:cs typeface="+mn-cs"/>
-                </a:defRPr>
-              </a:pPr>
-              <a:endParaRPr lang="en-US"/>
-            </a:p>
-          </c:txPr>
-        </c:title>
-        <c:numFmt formatCode="General" sourceLinked="1"/>
-        <c:majorTickMark val="out"/>
-        <c:minorTickMark val="none"/>
-        <c:tickLblPos val="nextTo"/>
-        <c:spPr>
-          <a:noFill/>
-          <a:ln w="9525" cap="flat" cmpd="sng" algn="ctr">
-            <a:solidFill>
-              <a:schemeClr val="tx1">
-                <a:lumMod val="25000"/>
-                <a:lumOff val="75000"/>
-              </a:schemeClr>
-            </a:solidFill>
-            <a:round/>
-          </a:ln>
-          <a:effectLst/>
-        </c:spPr>
-        <c:txPr>
-          <a:bodyPr rot="-60000000" spcFirstLastPara="1" vertOverflow="ellipsis" vert="horz" wrap="square" anchor="ctr" anchorCtr="1"/>
-          <a:lstStyle/>
-          <a:p>
-            <a:pPr>
-              <a:defRPr sz="900" b="0" i="0" u="none" strike="noStrike" kern="1200" baseline="0">
-                <a:solidFill>
-                  <a:schemeClr val="tx1">
-                    <a:lumMod val="65000"/>
-                    <a:lumOff val="35000"/>
-                  </a:schemeClr>
-                </a:solidFill>
-                <a:latin typeface="+mn-lt"/>
-                <a:ea typeface="+mn-ea"/>
-                <a:cs typeface="+mn-cs"/>
-              </a:defRPr>
-            </a:pPr>
-            <a:endParaRPr lang="en-US"/>
-          </a:p>
-        </c:txPr>
-        <c:crossAx val="378944496"/>
-        <c:crosses val="max"/>
-        <c:crossBetween val="midCat"/>
-      </c:valAx>
-      <c:valAx>
-        <c:axId val="378944496"/>
-        <c:scaling>
-          <c:orientation val="minMax"/>
-        </c:scaling>
-        <c:delete val="1"/>
-        <c:axPos val="b"/>
-        <c:numFmt formatCode="General" sourceLinked="1"/>
-        <c:majorTickMark val="out"/>
-        <c:minorTickMark val="none"/>
-        <c:tickLblPos val="nextTo"/>
-        <c:crossAx val="378946792"/>
-        <c:crosses val="autoZero"/>
-        <c:crossBetween val="midCat"/>
-      </c:valAx>
-      <c:spPr>
-        <a:noFill/>
-        <a:ln>
-          <a:noFill/>
-        </a:ln>
-        <a:effectLst/>
-      </c:spPr>
-    </c:plotArea>
-    <c:legend>
-      <c:legendPos val="b"/>
-      <c:overlay val="0"/>
-      <c:spPr>
-        <a:noFill/>
-        <a:ln>
-          <a:noFill/>
-        </a:ln>
-        <a:effectLst/>
-      </c:spPr>
-      <c:txPr>
-        <a:bodyPr rot="0" spcFirstLastPara="1" vertOverflow="ellipsis" vert="horz" wrap="square" anchor="ctr" anchorCtr="1"/>
-        <a:lstStyle/>
-        <a:p>
-          <a:pPr>
-            <a:defRPr sz="900" b="0" i="0" u="none" strike="noStrike" kern="1200" baseline="0">
-              <a:solidFill>
-                <a:schemeClr val="tx1">
-                  <a:lumMod val="65000"/>
-                  <a:lumOff val="35000"/>
-                </a:schemeClr>
-              </a:solidFill>
-              <a:latin typeface="+mn-lt"/>
-              <a:ea typeface="+mn-ea"/>
-              <a:cs typeface="+mn-cs"/>
-            </a:defRPr>
-          </a:pPr>
-          <a:endParaRPr lang="en-US"/>
-        </a:p>
-      </c:txPr>
-    </c:legend>
-    <c:plotVisOnly val="1"/>
-    <c:dispBlanksAs val="gap"/>
-    <c:showDLblsOverMax val="0"/>
-  </c:chart>
-  <c:spPr>
-    <a:solidFill>
-      <a:schemeClr val="bg1"/>
-    </a:solidFill>
-    <a:ln w="9525" cap="flat" cmpd="sng" algn="ctr">
-      <a:solidFill>
-        <a:schemeClr val="tx1">
-          <a:lumMod val="15000"/>
-          <a:lumOff val="85000"/>
-        </a:schemeClr>
-      </a:solidFill>
-      <a:round/>
-    </a:ln>
-    <a:effectLst/>
-  </c:spPr>
-  <c:txPr>
-    <a:bodyPr/>
-    <a:lstStyle/>
-    <a:p>
-      <a:pPr>
-        <a:defRPr/>
-      </a:pPr>
-      <a:endParaRPr lang="en-US"/>
-    </a:p>
-  </c:txPr>
-  <c:externalData r:id="rId3">
-    <c:autoUpdate val="0"/>
-  </c:externalData>
-</c:chartSpace>
-</file>
-
-<file path=word/charts/chart3.xml><?xml version="1.0" encoding="utf-8"?>
-<c:chartSpace xmlns:c="http://schemas.openxmlformats.org/drawingml/2006/chart" xmlns:a="http://schemas.openxmlformats.org/drawingml/2006/main" xmlns:r="http://schemas.openxmlformats.org/officeDocument/2006/relationships" xmlns:c16r2="http://schemas.microsoft.com/office/drawing/2015/06/chart">
-  <c:date1904 val="0"/>
-  <c:lang val="ko-KR"/>
-  <c:roundedCorners val="0"/>
-  <mc:AlternateContent xmlns:mc="http://schemas.openxmlformats.org/markup-compatibility/2006">
-    <mc:Choice xmlns:c14="http://schemas.microsoft.com/office/drawing/2007/8/2/chart" Requires="c14">
-      <c14:style val="102"/>
-    </mc:Choice>
-    <mc:Fallback>
-      <c:style val="2"/>
-    </mc:Fallback>
-  </mc:AlternateContent>
-  <c:chart>
-    <c:title>
-      <c:tx>
-        <c:rich>
-          <a:bodyPr rot="0" spcFirstLastPara="1" vertOverflow="ellipsis" vert="horz" wrap="square" anchor="ctr" anchorCtr="1"/>
-          <a:lstStyle/>
-          <a:p>
-            <a:pPr>
-              <a:defRPr sz="1400" b="0" i="0" u="none" strike="noStrike" kern="1200" spc="0" baseline="0">
-                <a:solidFill>
-                  <a:schemeClr val="tx1">
-                    <a:lumMod val="65000"/>
-                    <a:lumOff val="35000"/>
-                  </a:schemeClr>
-                </a:solidFill>
-                <a:latin typeface="+mn-lt"/>
-                <a:ea typeface="+mn-ea"/>
-                <a:cs typeface="+mn-cs"/>
-              </a:defRPr>
-            </a:pPr>
-            <a:r>
-              <a:rPr lang="en-CA" altLang="ko-KR"/>
-              <a:t>Change</a:t>
-            </a:r>
-            <a:r>
-              <a:rPr lang="en-CA" altLang="ko-KR" baseline="0"/>
-              <a:t> of w over iterations (alpha=0.3)</a:t>
-            </a:r>
-            <a:endParaRPr lang="ko-KR" altLang="en-US"/>
-          </a:p>
-        </c:rich>
-      </c:tx>
-      <c:overlay val="0"/>
-      <c:spPr>
-        <a:noFill/>
-        <a:ln>
-          <a:noFill/>
-        </a:ln>
-        <a:effectLst/>
-      </c:spPr>
-      <c:txPr>
-        <a:bodyPr rot="0" spcFirstLastPara="1" vertOverflow="ellipsis" vert="horz" wrap="square" anchor="ctr" anchorCtr="1"/>
-        <a:lstStyle/>
-        <a:p>
-          <a:pPr>
-            <a:defRPr sz="1400" b="0" i="0" u="none" strike="noStrike" kern="1200" spc="0" baseline="0">
-              <a:solidFill>
-                <a:schemeClr val="tx1">
-                  <a:lumMod val="65000"/>
-                  <a:lumOff val="35000"/>
-                </a:schemeClr>
-              </a:solidFill>
-              <a:latin typeface="+mn-lt"/>
-              <a:ea typeface="+mn-ea"/>
-              <a:cs typeface="+mn-cs"/>
-            </a:defRPr>
-          </a:pPr>
-          <a:endParaRPr lang="en-US"/>
-        </a:p>
-      </c:txPr>
-    </c:title>
-    <c:autoTitleDeleted val="0"/>
-    <c:plotArea>
-      <c:layout/>
-      <c:scatterChart>
-        <c:scatterStyle val="lineMarker"/>
-        <c:varyColors val="0"/>
-        <c:ser>
-          <c:idx val="1"/>
-          <c:order val="1"/>
-          <c:tx>
-            <c:strRef>
-              <c:f>'alpha=0.3'!$C$1</c:f>
-              <c:strCache>
-                <c:ptCount val="1"/>
-                <c:pt idx="0">
-                  <c:v>w_1</c:v>
-                </c:pt>
-              </c:strCache>
-            </c:strRef>
-          </c:tx>
-          <c:spPr>
-            <a:ln w="19050" cap="rnd">
-              <a:solidFill>
-                <a:schemeClr val="accent2"/>
-              </a:solidFill>
-              <a:round/>
-            </a:ln>
-            <a:effectLst/>
-          </c:spPr>
-          <c:marker>
-            <c:symbol val="circle"/>
-            <c:size val="5"/>
-            <c:spPr>
-              <a:solidFill>
-                <a:schemeClr val="accent2"/>
-              </a:solidFill>
-              <a:ln w="9525">
-                <a:solidFill>
-                  <a:schemeClr val="accent2"/>
-                </a:solidFill>
-              </a:ln>
-              <a:effectLst/>
-            </c:spPr>
-          </c:marker>
-          <c:xVal>
-            <c:numRef>
-              <c:f>'alpha=0.3'!$A$2:$A$10</c:f>
-              <c:numCache>
-                <c:formatCode>General</c:formatCode>
-                <c:ptCount val="9"/>
-                <c:pt idx="0">
-                  <c:v>0</c:v>
-                </c:pt>
-                <c:pt idx="1">
-                  <c:v>10</c:v>
-                </c:pt>
-                <c:pt idx="2">
-                  <c:v>20</c:v>
-                </c:pt>
-                <c:pt idx="3">
-                  <c:v>30</c:v>
-                </c:pt>
-                <c:pt idx="4">
-                  <c:v>40</c:v>
-                </c:pt>
-                <c:pt idx="5">
-                  <c:v>50</c:v>
-                </c:pt>
-                <c:pt idx="6">
-                  <c:v>60</c:v>
-                </c:pt>
-                <c:pt idx="7">
-                  <c:v>70</c:v>
-                </c:pt>
-                <c:pt idx="8">
-                  <c:v>80</c:v>
-                </c:pt>
-              </c:numCache>
-            </c:numRef>
-          </c:xVal>
-          <c:yVal>
-            <c:numRef>
-              <c:f>'alpha=0.3'!$C$2:$C$10</c:f>
-              <c:numCache>
-                <c:formatCode>General</c:formatCode>
-                <c:ptCount val="9"/>
-                <c:pt idx="0">
-                  <c:v>0</c:v>
-                </c:pt>
-                <c:pt idx="1">
-                  <c:v>0.79291723729600005</c:v>
-                </c:pt>
-                <c:pt idx="2">
-                  <c:v>0.86586487587299998</c:v>
-                </c:pt>
-                <c:pt idx="3">
-                  <c:v>0.88080442809799997</c:v>
-                </c:pt>
-                <c:pt idx="4">
-                  <c:v>0.88393538953799999</c:v>
-                </c:pt>
-                <c:pt idx="5">
-                  <c:v>0.88459183983800005</c:v>
-                </c:pt>
-                <c:pt idx="6">
-                  <c:v>0.88472947497599996</c:v>
-                </c:pt>
-                <c:pt idx="7">
-                  <c:v>0.88475833235400003</c:v>
-                </c:pt>
-                <c:pt idx="8">
-                  <c:v>0.88476438275799996</c:v>
-                </c:pt>
-              </c:numCache>
-            </c:numRef>
-          </c:yVal>
-          <c:smooth val="0"/>
-          <c:extLst>
-            <c:ext xmlns:c16="http://schemas.microsoft.com/office/drawing/2014/chart" uri="{C3380CC4-5D6E-409C-BE32-E72D297353CC}">
-              <c16:uniqueId val="{00000000-E5A3-41B2-A475-DE31A2DA411D}"/>
-            </c:ext>
-          </c:extLst>
-        </c:ser>
-        <c:ser>
-          <c:idx val="2"/>
-          <c:order val="2"/>
-          <c:tx>
-            <c:strRef>
-              <c:f>'alpha=0.3'!$D$1</c:f>
-              <c:strCache>
-                <c:ptCount val="1"/>
-                <c:pt idx="0">
-                  <c:v>w_2</c:v>
-                </c:pt>
-              </c:strCache>
-            </c:strRef>
-          </c:tx>
-          <c:spPr>
-            <a:ln w="19050" cap="rnd">
-              <a:solidFill>
-                <a:schemeClr val="accent3"/>
-              </a:solidFill>
-              <a:round/>
-            </a:ln>
-            <a:effectLst/>
-          </c:spPr>
-          <c:marker>
-            <c:symbol val="circle"/>
-            <c:size val="5"/>
-            <c:spPr>
-              <a:solidFill>
-                <a:schemeClr val="accent3"/>
-              </a:solidFill>
-              <a:ln w="9525">
-                <a:solidFill>
-                  <a:schemeClr val="accent3"/>
-                </a:solidFill>
-              </a:ln>
-              <a:effectLst/>
-            </c:spPr>
-          </c:marker>
-          <c:xVal>
-            <c:numRef>
-              <c:f>'alpha=0.3'!$A$2:$A$10</c:f>
-              <c:numCache>
-                <c:formatCode>General</c:formatCode>
-                <c:ptCount val="9"/>
-                <c:pt idx="0">
-                  <c:v>0</c:v>
-                </c:pt>
-                <c:pt idx="1">
-                  <c:v>10</c:v>
-                </c:pt>
-                <c:pt idx="2">
-                  <c:v>20</c:v>
-                </c:pt>
-                <c:pt idx="3">
-                  <c:v>30</c:v>
-                </c:pt>
-                <c:pt idx="4">
-                  <c:v>40</c:v>
-                </c:pt>
-                <c:pt idx="5">
-                  <c:v>50</c:v>
-                </c:pt>
-                <c:pt idx="6">
-                  <c:v>60</c:v>
-                </c:pt>
-                <c:pt idx="7">
-                  <c:v>70</c:v>
-                </c:pt>
-                <c:pt idx="8">
-                  <c:v>80</c:v>
-                </c:pt>
-              </c:numCache>
-            </c:numRef>
-          </c:xVal>
-          <c:yVal>
-            <c:numRef>
-              <c:f>'alpha=0.3'!$D$2:$D$10</c:f>
-              <c:numCache>
-                <c:formatCode>General</c:formatCode>
-                <c:ptCount val="9"/>
-                <c:pt idx="0">
-                  <c:v>0</c:v>
-                </c:pt>
-                <c:pt idx="1">
-                  <c:v>2.8856732655700001E-2</c:v>
-                </c:pt>
-                <c:pt idx="2">
-                  <c:v>-3.5709003182400001E-2</c:v>
-                </c:pt>
-                <c:pt idx="3">
-                  <c:v>-4.9514970471899997E-2</c:v>
-                </c:pt>
-                <c:pt idx="4">
-                  <c:v>-5.2410631992000002E-2</c:v>
-                </c:pt>
-                <c:pt idx="5">
-                  <c:v>-5.3017756988099997E-2</c:v>
-                </c:pt>
-                <c:pt idx="6">
-                  <c:v>-5.3145050333000002E-2</c:v>
-                </c:pt>
-                <c:pt idx="7">
-                  <c:v>-5.3171739390300003E-2</c:v>
-                </c:pt>
-                <c:pt idx="8">
-                  <c:v>-5.31773351721E-2</c:v>
-                </c:pt>
-              </c:numCache>
-            </c:numRef>
-          </c:yVal>
-          <c:smooth val="0"/>
-          <c:extLst>
-            <c:ext xmlns:c16="http://schemas.microsoft.com/office/drawing/2014/chart" uri="{C3380CC4-5D6E-409C-BE32-E72D297353CC}">
-              <c16:uniqueId val="{00000001-E5A3-41B2-A475-DE31A2DA411D}"/>
-            </c:ext>
-          </c:extLst>
-        </c:ser>
-        <c:dLbls>
-          <c:showLegendKey val="0"/>
-          <c:showVal val="0"/>
-          <c:showCatName val="0"/>
-          <c:showSerName val="0"/>
-          <c:showPercent val="0"/>
-          <c:showBubbleSize val="0"/>
-        </c:dLbls>
-        <c:axId val="554312408"/>
-        <c:axId val="554312736"/>
-      </c:scatterChart>
-      <c:scatterChart>
-        <c:scatterStyle val="lineMarker"/>
-        <c:varyColors val="0"/>
-        <c:ser>
-          <c:idx val="0"/>
-          <c:order val="0"/>
-          <c:tx>
-            <c:strRef>
-              <c:f>'alpha=0.3'!$B$1</c:f>
-              <c:strCache>
-                <c:ptCount val="1"/>
-                <c:pt idx="0">
-                  <c:v>w_0</c:v>
-                </c:pt>
-              </c:strCache>
-            </c:strRef>
-          </c:tx>
-          <c:spPr>
-            <a:ln w="19050" cap="rnd">
-              <a:solidFill>
-                <a:schemeClr val="accent1"/>
-              </a:solidFill>
-              <a:round/>
-            </a:ln>
-            <a:effectLst/>
-          </c:spPr>
-          <c:marker>
-            <c:symbol val="circle"/>
-            <c:size val="5"/>
-            <c:spPr>
-              <a:solidFill>
-                <a:schemeClr val="accent1"/>
-              </a:solidFill>
-              <a:ln w="9525">
-                <a:solidFill>
-                  <a:schemeClr val="accent1"/>
-                </a:solidFill>
-              </a:ln>
-              <a:effectLst/>
-            </c:spPr>
-          </c:marker>
-          <c:xVal>
-            <c:numRef>
-              <c:f>'alpha=0.3'!$A$2:$A$10</c:f>
-              <c:numCache>
-                <c:formatCode>General</c:formatCode>
-                <c:ptCount val="9"/>
-                <c:pt idx="0">
-                  <c:v>0</c:v>
-                </c:pt>
-                <c:pt idx="1">
-                  <c:v>10</c:v>
-                </c:pt>
-                <c:pt idx="2">
-                  <c:v>20</c:v>
-                </c:pt>
-                <c:pt idx="3">
-                  <c:v>30</c:v>
-                </c:pt>
-                <c:pt idx="4">
-                  <c:v>40</c:v>
-                </c:pt>
-                <c:pt idx="5">
-                  <c:v>50</c:v>
-                </c:pt>
-                <c:pt idx="6">
-                  <c:v>60</c:v>
-                </c:pt>
-                <c:pt idx="7">
-                  <c:v>70</c:v>
-                </c:pt>
-                <c:pt idx="8">
-                  <c:v>80</c:v>
-                </c:pt>
-              </c:numCache>
-            </c:numRef>
-          </c:xVal>
-          <c:yVal>
-            <c:numRef>
-              <c:f>'alpha=0.3'!$B$2:$B$10</c:f>
-              <c:numCache>
-                <c:formatCode>0.00E+00</c:formatCode>
-                <c:ptCount val="9"/>
-                <c:pt idx="0" formatCode="General">
-                  <c:v>0</c:v>
-                </c:pt>
-                <c:pt idx="1">
-                  <c:v>3.1153838374300001E-13</c:v>
-                </c:pt>
-                <c:pt idx="2">
-                  <c:v>2.2378907237999999E-13</c:v>
-                </c:pt>
-                <c:pt idx="3">
-                  <c:v>1.96763173131E-13</c:v>
-                </c:pt>
-                <c:pt idx="4">
-                  <c:v>1.90824483874E-13</c:v>
-                </c:pt>
-                <c:pt idx="5">
-                  <c:v>1.8958540411299999E-13</c:v>
-                </c:pt>
-                <c:pt idx="6">
-                  <c:v>1.8932072222000001E-13</c:v>
-                </c:pt>
-                <c:pt idx="7">
-                  <c:v>1.8927855736700001E-13</c:v>
-                </c:pt>
-                <c:pt idx="8">
-                  <c:v>1.89251097063E-13</c:v>
-                </c:pt>
-              </c:numCache>
-            </c:numRef>
-          </c:yVal>
-          <c:smooth val="0"/>
-          <c:extLst>
-            <c:ext xmlns:c16="http://schemas.microsoft.com/office/drawing/2014/chart" uri="{C3380CC4-5D6E-409C-BE32-E72D297353CC}">
-              <c16:uniqueId val="{00000002-E5A3-41B2-A475-DE31A2DA411D}"/>
-            </c:ext>
-          </c:extLst>
-        </c:ser>
-        <c:dLbls>
-          <c:showLegendKey val="0"/>
-          <c:showVal val="0"/>
-          <c:showCatName val="0"/>
-          <c:showSerName val="0"/>
-          <c:showPercent val="0"/>
-          <c:showBubbleSize val="0"/>
-        </c:dLbls>
-        <c:axId val="378944496"/>
-        <c:axId val="378946792"/>
-      </c:scatterChart>
-      <c:valAx>
-        <c:axId val="554312408"/>
-        <c:scaling>
-          <c:orientation val="minMax"/>
-          <c:max val="80"/>
-        </c:scaling>
-        <c:delete val="0"/>
-        <c:axPos val="b"/>
-        <c:majorGridlines>
-          <c:spPr>
-            <a:ln w="9525" cap="flat" cmpd="sng" algn="ctr">
-              <a:solidFill>
-                <a:schemeClr val="tx1">
-                  <a:lumMod val="15000"/>
-                  <a:lumOff val="85000"/>
-                </a:schemeClr>
-              </a:solidFill>
-              <a:round/>
-            </a:ln>
-            <a:effectLst/>
-          </c:spPr>
-        </c:majorGridlines>
-        <c:title>
-          <c:tx>
-            <c:rich>
-              <a:bodyPr rot="0" spcFirstLastPara="1" vertOverflow="ellipsis" vert="horz" wrap="square" anchor="ctr" anchorCtr="1"/>
-              <a:lstStyle/>
-              <a:p>
-                <a:pPr>
-                  <a:defRPr sz="1000" b="0" i="0" u="none" strike="noStrike" kern="1200" baseline="0">
-                    <a:solidFill>
-                      <a:schemeClr val="tx1">
-                        <a:lumMod val="65000"/>
-                        <a:lumOff val="35000"/>
-                      </a:schemeClr>
-                    </a:solidFill>
-                    <a:latin typeface="+mn-lt"/>
-                    <a:ea typeface="+mn-ea"/>
-                    <a:cs typeface="+mn-cs"/>
-                  </a:defRPr>
-                </a:pPr>
-                <a:r>
-                  <a:rPr lang="en-CA" altLang="ko-KR"/>
-                  <a:t>Iterations</a:t>
-                </a:r>
-              </a:p>
-            </c:rich>
-          </c:tx>
-          <c:overlay val="0"/>
-          <c:spPr>
-            <a:noFill/>
-            <a:ln>
-              <a:noFill/>
-            </a:ln>
-            <a:effectLst/>
-          </c:spPr>
-          <c:txPr>
-            <a:bodyPr rot="0" spcFirstLastPara="1" vertOverflow="ellipsis" vert="horz" wrap="square" anchor="ctr" anchorCtr="1"/>
-            <a:lstStyle/>
-            <a:p>
-              <a:pPr>
-                <a:defRPr sz="1000" b="0" i="0" u="none" strike="noStrike" kern="1200" baseline="0">
-                  <a:solidFill>
-                    <a:schemeClr val="tx1">
-                      <a:lumMod val="65000"/>
-                      <a:lumOff val="35000"/>
-                    </a:schemeClr>
-                  </a:solidFill>
-                  <a:latin typeface="+mn-lt"/>
-                  <a:ea typeface="+mn-ea"/>
-                  <a:cs typeface="+mn-cs"/>
-                </a:defRPr>
-              </a:pPr>
-              <a:endParaRPr lang="en-US"/>
-            </a:p>
-          </c:txPr>
-        </c:title>
-        <c:numFmt formatCode="General" sourceLinked="1"/>
-        <c:majorTickMark val="none"/>
-        <c:minorTickMark val="none"/>
-        <c:tickLblPos val="nextTo"/>
-        <c:spPr>
-          <a:noFill/>
-          <a:ln w="9525" cap="flat" cmpd="sng" algn="ctr">
-            <a:solidFill>
-              <a:schemeClr val="tx1">
-                <a:lumMod val="25000"/>
-                <a:lumOff val="75000"/>
-              </a:schemeClr>
-            </a:solidFill>
-            <a:round/>
-          </a:ln>
-          <a:effectLst/>
-        </c:spPr>
-        <c:txPr>
-          <a:bodyPr rot="-60000000" spcFirstLastPara="1" vertOverflow="ellipsis" vert="horz" wrap="square" anchor="ctr" anchorCtr="1"/>
-          <a:lstStyle/>
-          <a:p>
-            <a:pPr>
-              <a:defRPr sz="900" b="0" i="0" u="none" strike="noStrike" kern="1200" baseline="0">
-                <a:solidFill>
-                  <a:schemeClr val="tx1">
-                    <a:lumMod val="65000"/>
-                    <a:lumOff val="35000"/>
-                  </a:schemeClr>
-                </a:solidFill>
-                <a:latin typeface="+mn-lt"/>
-                <a:ea typeface="+mn-ea"/>
-                <a:cs typeface="+mn-cs"/>
-              </a:defRPr>
-            </a:pPr>
-            <a:endParaRPr lang="en-US"/>
-          </a:p>
-        </c:txPr>
-        <c:crossAx val="554312736"/>
-        <c:crosses val="autoZero"/>
-        <c:crossBetween val="midCat"/>
-      </c:valAx>
-      <c:valAx>
-        <c:axId val="554312736"/>
-        <c:scaling>
-          <c:orientation val="minMax"/>
-        </c:scaling>
-        <c:delete val="0"/>
-        <c:axPos val="l"/>
-        <c:majorGridlines>
-          <c:spPr>
-            <a:ln w="9525" cap="flat" cmpd="sng" algn="ctr">
-              <a:solidFill>
-                <a:schemeClr val="tx1">
-                  <a:lumMod val="15000"/>
-                  <a:lumOff val="85000"/>
-                </a:schemeClr>
-              </a:solidFill>
-              <a:round/>
-            </a:ln>
-            <a:effectLst/>
-          </c:spPr>
-        </c:majorGridlines>
-        <c:title>
-          <c:tx>
-            <c:rich>
-              <a:bodyPr rot="-5400000" spcFirstLastPara="1" vertOverflow="ellipsis" vert="horz" wrap="square" anchor="ctr" anchorCtr="1"/>
-              <a:lstStyle/>
-              <a:p>
-                <a:pPr>
-                  <a:defRPr sz="1000" b="0" i="0" u="none" strike="noStrike" kern="1200" baseline="0">
-                    <a:solidFill>
-                      <a:schemeClr val="tx1">
-                        <a:lumMod val="65000"/>
-                        <a:lumOff val="35000"/>
-                      </a:schemeClr>
-                    </a:solidFill>
-                    <a:latin typeface="+mn-lt"/>
-                    <a:ea typeface="+mn-ea"/>
-                    <a:cs typeface="+mn-cs"/>
-                  </a:defRPr>
-                </a:pPr>
-                <a:r>
-                  <a:rPr lang="en-CA" altLang="ko-KR" baseline="0"/>
-                  <a:t>w_1, w_2</a:t>
-                </a:r>
-              </a:p>
-            </c:rich>
-          </c:tx>
-          <c:overlay val="0"/>
-          <c:spPr>
-            <a:noFill/>
-            <a:ln>
-              <a:noFill/>
-            </a:ln>
-            <a:effectLst/>
-          </c:spPr>
-          <c:txPr>
-            <a:bodyPr rot="-5400000" spcFirstLastPara="1" vertOverflow="ellipsis" vert="horz" wrap="square" anchor="ctr" anchorCtr="1"/>
-            <a:lstStyle/>
-            <a:p>
-              <a:pPr>
-                <a:defRPr sz="1000" b="0" i="0" u="none" strike="noStrike" kern="1200" baseline="0">
-                  <a:solidFill>
-                    <a:schemeClr val="tx1">
-                      <a:lumMod val="65000"/>
-                      <a:lumOff val="35000"/>
-                    </a:schemeClr>
-                  </a:solidFill>
-                  <a:latin typeface="+mn-lt"/>
-                  <a:ea typeface="+mn-ea"/>
-                  <a:cs typeface="+mn-cs"/>
-                </a:defRPr>
-              </a:pPr>
-              <a:endParaRPr lang="en-US"/>
-            </a:p>
-          </c:txPr>
-        </c:title>
-        <c:numFmt formatCode="General" sourceLinked="1"/>
-        <c:majorTickMark val="none"/>
-        <c:minorTickMark val="none"/>
-        <c:tickLblPos val="nextTo"/>
-        <c:spPr>
-          <a:noFill/>
-          <a:ln w="9525" cap="flat" cmpd="sng" algn="ctr">
-            <a:solidFill>
-              <a:schemeClr val="tx1">
-                <a:lumMod val="25000"/>
-                <a:lumOff val="75000"/>
-              </a:schemeClr>
-            </a:solidFill>
-            <a:round/>
-          </a:ln>
-          <a:effectLst/>
-        </c:spPr>
-        <c:txPr>
-          <a:bodyPr rot="-60000000" spcFirstLastPara="1" vertOverflow="ellipsis" vert="horz" wrap="square" anchor="ctr" anchorCtr="1"/>
-          <a:lstStyle/>
-          <a:p>
-            <a:pPr>
-              <a:defRPr sz="900" b="0" i="0" u="none" strike="noStrike" kern="1200" baseline="0">
-                <a:solidFill>
-                  <a:schemeClr val="tx1">
-                    <a:lumMod val="65000"/>
-                    <a:lumOff val="35000"/>
-                  </a:schemeClr>
-                </a:solidFill>
-                <a:latin typeface="+mn-lt"/>
-                <a:ea typeface="+mn-ea"/>
-                <a:cs typeface="+mn-cs"/>
-              </a:defRPr>
-            </a:pPr>
-            <a:endParaRPr lang="en-US"/>
-          </a:p>
-        </c:txPr>
-        <c:crossAx val="554312408"/>
-        <c:crosses val="autoZero"/>
-        <c:crossBetween val="midCat"/>
-      </c:valAx>
-      <c:valAx>
-        <c:axId val="378946792"/>
-        <c:scaling>
-          <c:orientation val="minMax"/>
-        </c:scaling>
-        <c:delete val="0"/>
-        <c:axPos val="r"/>
-        <c:title>
-          <c:tx>
-            <c:rich>
-              <a:bodyPr rot="-5400000" spcFirstLastPara="1" vertOverflow="ellipsis" vert="horz" wrap="square" anchor="ctr" anchorCtr="1"/>
-              <a:lstStyle/>
-              <a:p>
-                <a:pPr>
-                  <a:defRPr sz="1000" b="0" i="0" u="none" strike="noStrike" kern="1200" baseline="0">
-                    <a:solidFill>
-                      <a:schemeClr val="tx1">
-                        <a:lumMod val="65000"/>
-                        <a:lumOff val="35000"/>
-                      </a:schemeClr>
-                    </a:solidFill>
-                    <a:latin typeface="+mn-lt"/>
-                    <a:ea typeface="+mn-ea"/>
-                    <a:cs typeface="+mn-cs"/>
-                  </a:defRPr>
-                </a:pPr>
-                <a:r>
-                  <a:rPr lang="en-CA" altLang="ko-KR"/>
-                  <a:t>w_0</a:t>
-                </a:r>
-              </a:p>
-            </c:rich>
-          </c:tx>
-          <c:overlay val="0"/>
-          <c:spPr>
-            <a:noFill/>
-            <a:ln>
-              <a:noFill/>
-            </a:ln>
-            <a:effectLst/>
-          </c:spPr>
-          <c:txPr>
-            <a:bodyPr rot="-5400000" spcFirstLastPara="1" vertOverflow="ellipsis" vert="horz" wrap="square" anchor="ctr" anchorCtr="1"/>
-            <a:lstStyle/>
-            <a:p>
-              <a:pPr>
-                <a:defRPr sz="1000" b="0" i="0" u="none" strike="noStrike" kern="1200" baseline="0">
-                  <a:solidFill>
-                    <a:schemeClr val="tx1">
-                      <a:lumMod val="65000"/>
-                      <a:lumOff val="35000"/>
-                    </a:schemeClr>
-                  </a:solidFill>
-                  <a:latin typeface="+mn-lt"/>
-                  <a:ea typeface="+mn-ea"/>
-                  <a:cs typeface="+mn-cs"/>
-                </a:defRPr>
-              </a:pPr>
-              <a:endParaRPr lang="en-US"/>
-            </a:p>
-          </c:txPr>
-        </c:title>
-        <c:numFmt formatCode="General" sourceLinked="1"/>
-        <c:majorTickMark val="out"/>
-        <c:minorTickMark val="none"/>
-        <c:tickLblPos val="nextTo"/>
-        <c:spPr>
-          <a:noFill/>
-          <a:ln w="9525" cap="flat" cmpd="sng" algn="ctr">
-            <a:solidFill>
-              <a:schemeClr val="tx1">
-                <a:lumMod val="25000"/>
-                <a:lumOff val="75000"/>
-              </a:schemeClr>
-            </a:solidFill>
-            <a:round/>
-          </a:ln>
-          <a:effectLst/>
-        </c:spPr>
-        <c:txPr>
-          <a:bodyPr rot="-60000000" spcFirstLastPara="1" vertOverflow="ellipsis" vert="horz" wrap="square" anchor="ctr" anchorCtr="1"/>
-          <a:lstStyle/>
-          <a:p>
-            <a:pPr>
-              <a:defRPr sz="900" b="0" i="0" u="none" strike="noStrike" kern="1200" baseline="0">
-                <a:solidFill>
-                  <a:schemeClr val="tx1">
-                    <a:lumMod val="65000"/>
-                    <a:lumOff val="35000"/>
-                  </a:schemeClr>
-                </a:solidFill>
-                <a:latin typeface="+mn-lt"/>
-                <a:ea typeface="+mn-ea"/>
-                <a:cs typeface="+mn-cs"/>
-              </a:defRPr>
-            </a:pPr>
-            <a:endParaRPr lang="en-US"/>
-          </a:p>
-        </c:txPr>
-        <c:crossAx val="378944496"/>
-        <c:crosses val="max"/>
-        <c:crossBetween val="midCat"/>
-      </c:valAx>
-      <c:valAx>
-        <c:axId val="378944496"/>
-        <c:scaling>
-          <c:orientation val="minMax"/>
-        </c:scaling>
-        <c:delete val="1"/>
-        <c:axPos val="b"/>
-        <c:numFmt formatCode="General" sourceLinked="1"/>
-        <c:majorTickMark val="out"/>
-        <c:minorTickMark val="none"/>
-        <c:tickLblPos val="nextTo"/>
-        <c:crossAx val="378946792"/>
-        <c:crosses val="autoZero"/>
-        <c:crossBetween val="midCat"/>
-      </c:valAx>
-      <c:spPr>
-        <a:noFill/>
-        <a:ln>
-          <a:noFill/>
-        </a:ln>
-        <a:effectLst/>
-      </c:spPr>
-    </c:plotArea>
-    <c:legend>
-      <c:legendPos val="b"/>
-      <c:overlay val="0"/>
-      <c:spPr>
-        <a:noFill/>
-        <a:ln>
-          <a:noFill/>
-        </a:ln>
-        <a:effectLst/>
-      </c:spPr>
-      <c:txPr>
-        <a:bodyPr rot="0" spcFirstLastPara="1" vertOverflow="ellipsis" vert="horz" wrap="square" anchor="ctr" anchorCtr="1"/>
-        <a:lstStyle/>
-        <a:p>
-          <a:pPr>
-            <a:defRPr sz="900" b="0" i="0" u="none" strike="noStrike" kern="1200" baseline="0">
-              <a:solidFill>
-                <a:schemeClr val="tx1">
-                  <a:lumMod val="65000"/>
-                  <a:lumOff val="35000"/>
-                </a:schemeClr>
-              </a:solidFill>
-              <a:latin typeface="+mn-lt"/>
-              <a:ea typeface="+mn-ea"/>
-              <a:cs typeface="+mn-cs"/>
-            </a:defRPr>
-          </a:pPr>
-          <a:endParaRPr lang="en-US"/>
-        </a:p>
-      </c:txPr>
-    </c:legend>
-    <c:plotVisOnly val="1"/>
-    <c:dispBlanksAs val="gap"/>
-    <c:showDLblsOverMax val="0"/>
-  </c:chart>
-  <c:spPr>
-    <a:solidFill>
-      <a:schemeClr val="bg1"/>
+      <a:schemeClr val="lt1"/>
     </a:solidFill>
     <a:ln w="9525" cap="flat" cmpd="sng" algn="ctr">
       <a:solidFill>
@@ -11415,88 +9789,8 @@
 </cs:colorStyle>
 </file>
 
-<file path=word/charts/colors2.xml><?xml version="1.0" encoding="utf-8"?>
-<cs:colorStyle xmlns:cs="http://schemas.microsoft.com/office/drawing/2012/chartStyle" xmlns:a="http://schemas.openxmlformats.org/drawingml/2006/main" meth="cycle" id="10">
-  <a:schemeClr val="accent1"/>
-  <a:schemeClr val="accent2"/>
-  <a:schemeClr val="accent3"/>
-  <a:schemeClr val="accent4"/>
-  <a:schemeClr val="accent5"/>
-  <a:schemeClr val="accent6"/>
-  <cs:variation/>
-  <cs:variation>
-    <a:lumMod val="60000"/>
-  </cs:variation>
-  <cs:variation>
-    <a:lumMod val="80000"/>
-    <a:lumOff val="20000"/>
-  </cs:variation>
-  <cs:variation>
-    <a:lumMod val="80000"/>
-  </cs:variation>
-  <cs:variation>
-    <a:lumMod val="60000"/>
-    <a:lumOff val="40000"/>
-  </cs:variation>
-  <cs:variation>
-    <a:lumMod val="50000"/>
-  </cs:variation>
-  <cs:variation>
-    <a:lumMod val="70000"/>
-    <a:lumOff val="30000"/>
-  </cs:variation>
-  <cs:variation>
-    <a:lumMod val="70000"/>
-  </cs:variation>
-  <cs:variation>
-    <a:lumMod val="50000"/>
-    <a:lumOff val="50000"/>
-  </cs:variation>
-</cs:colorStyle>
-</file>
-
-<file path=word/charts/colors3.xml><?xml version="1.0" encoding="utf-8"?>
-<cs:colorStyle xmlns:cs="http://schemas.microsoft.com/office/drawing/2012/chartStyle" xmlns:a="http://schemas.openxmlformats.org/drawingml/2006/main" meth="cycle" id="10">
-  <a:schemeClr val="accent1"/>
-  <a:schemeClr val="accent2"/>
-  <a:schemeClr val="accent3"/>
-  <a:schemeClr val="accent4"/>
-  <a:schemeClr val="accent5"/>
-  <a:schemeClr val="accent6"/>
-  <cs:variation/>
-  <cs:variation>
-    <a:lumMod val="60000"/>
-  </cs:variation>
-  <cs:variation>
-    <a:lumMod val="80000"/>
-    <a:lumOff val="20000"/>
-  </cs:variation>
-  <cs:variation>
-    <a:lumMod val="80000"/>
-  </cs:variation>
-  <cs:variation>
-    <a:lumMod val="60000"/>
-    <a:lumOff val="40000"/>
-  </cs:variation>
-  <cs:variation>
-    <a:lumMod val="50000"/>
-  </cs:variation>
-  <cs:variation>
-    <a:lumMod val="70000"/>
-    <a:lumOff val="30000"/>
-  </cs:variation>
-  <cs:variation>
-    <a:lumMod val="70000"/>
-  </cs:variation>
-  <cs:variation>
-    <a:lumMod val="50000"/>
-    <a:lumOff val="50000"/>
-  </cs:variation>
-</cs:colorStyle>
-</file>
-
 <file path=word/charts/style1.xml><?xml version="1.0" encoding="utf-8"?>
-<cs:chartStyle xmlns:cs="http://schemas.microsoft.com/office/drawing/2012/chartStyle" xmlns:a="http://schemas.openxmlformats.org/drawingml/2006/main" id="240">
+<cs:chartStyle xmlns:cs="http://schemas.microsoft.com/office/drawing/2012/chartStyle" xmlns:a="http://schemas.openxmlformats.org/drawingml/2006/main" id="239">
   <cs:axisTitle>
     <cs:lnRef idx="0"/>
     <cs:fillRef idx="0"/>
@@ -11507,7 +9801,7 @@
         <a:lumOff val="35000"/>
       </a:schemeClr>
     </cs:fontRef>
-    <cs:defRPr sz="1000" kern="1200"/>
+    <cs:defRPr sz="900" kern="1200" cap="all"/>
   </cs:axisTitle>
   <cs:categoryAxis>
     <cs:lnRef idx="0"/>
@@ -11523,25 +9817,25 @@
       <a:ln w="9525" cap="flat" cmpd="sng" algn="ctr">
         <a:solidFill>
           <a:schemeClr val="tx1">
-            <a:lumMod val="25000"/>
-            <a:lumOff val="75000"/>
+            <a:lumMod val="15000"/>
+            <a:lumOff val="85000"/>
           </a:schemeClr>
         </a:solidFill>
         <a:round/>
       </a:ln>
     </cs:spPr>
-    <cs:defRPr sz="900" kern="1200"/>
+    <cs:defRPr sz="800" kern="1200" cap="all" spc="120" normalizeH="0" baseline="0"/>
   </cs:categoryAxis>
   <cs:chartArea mods="allowNoFillOverride allowNoLineOverride">
     <cs:lnRef idx="0"/>
     <cs:fillRef idx="0"/>
     <cs:effectRef idx="0"/>
     <cs:fontRef idx="minor">
-      <a:schemeClr val="tx1"/>
+      <a:schemeClr val="dk1"/>
     </cs:fontRef>
     <cs:spPr>
       <a:solidFill>
-        <a:schemeClr val="bg1"/>
+        <a:schemeClr val="lt1"/>
       </a:solidFill>
       <a:ln w="9525" cap="flat" cmpd="sng" algn="ctr">
         <a:solidFill>
@@ -11553,7 +9847,7 @@
         <a:round/>
       </a:ln>
     </cs:spPr>
-    <cs:defRPr sz="1000" kern="1200"/>
+    <cs:defRPr sz="900" kern="1200"/>
   </cs:chartArea>
   <cs:dataLabel>
     <cs:lnRef idx="0"/>
@@ -11561,11 +9855,11 @@
     <cs:effectRef idx="0"/>
     <cs:fontRef idx="minor">
       <a:schemeClr val="tx1">
-        <a:lumMod val="75000"/>
-        <a:lumOff val="25000"/>
+        <a:lumMod val="50000"/>
+        <a:lumOff val="50000"/>
       </a:schemeClr>
     </cs:fontRef>
-    <cs:defRPr sz="900" kern="1200"/>
+    <cs:defRPr sz="900" b="0" i="0" u="none" strike="noStrike" kern="1200" baseline="0"/>
   </cs:dataLabel>
   <cs:dataLabelCallout>
     <cs:lnRef idx="0"/>
@@ -11597,35 +9891,45 @@
   </cs:dataLabelCallout>
   <cs:dataPoint>
     <cs:lnRef idx="0"/>
-    <cs:fillRef idx="1">
+    <cs:fillRef idx="0">
       <cs:styleClr val="auto"/>
     </cs:fillRef>
     <cs:effectRef idx="0"/>
     <cs:fontRef idx="minor">
-      <a:schemeClr val="tx1"/>
+      <a:schemeClr val="dk1"/>
     </cs:fontRef>
+    <cs:spPr>
+      <a:solidFill>
+        <a:schemeClr val="phClr"/>
+      </a:solidFill>
+    </cs:spPr>
   </cs:dataPoint>
   <cs:dataPoint3D>
     <cs:lnRef idx="0"/>
-    <cs:fillRef idx="1">
+    <cs:fillRef idx="0">
       <cs:styleClr val="auto"/>
     </cs:fillRef>
     <cs:effectRef idx="0"/>
     <cs:fontRef idx="minor">
-      <a:schemeClr val="tx1"/>
+      <a:schemeClr val="dk1"/>
     </cs:fontRef>
+    <cs:spPr>
+      <a:solidFill>
+        <a:schemeClr val="phClr"/>
+      </a:solidFill>
+    </cs:spPr>
   </cs:dataPoint3D>
   <cs:dataPointLine>
     <cs:lnRef idx="0">
       <cs:styleClr val="auto"/>
     </cs:lnRef>
-    <cs:fillRef idx="1"/>
+    <cs:fillRef idx="0"/>
     <cs:effectRef idx="0"/>
     <cs:fontRef idx="minor">
-      <a:schemeClr val="tx1"/>
+      <a:schemeClr val="dk1"/>
     </cs:fontRef>
     <cs:spPr>
-      <a:ln w="19050" cap="rnd">
+      <a:ln w="22225" cap="rnd">
         <a:solidFill>
           <a:schemeClr val="phClr"/>
         </a:solidFill>
@@ -11637,22 +9941,26 @@
     <cs:lnRef idx="0">
       <cs:styleClr val="auto"/>
     </cs:lnRef>
-    <cs:fillRef idx="1">
+    <cs:fillRef idx="0">
       <cs:styleClr val="auto"/>
     </cs:fillRef>
     <cs:effectRef idx="0"/>
     <cs:fontRef idx="minor">
-      <a:schemeClr val="tx1"/>
+      <a:schemeClr val="dk1"/>
     </cs:fontRef>
     <cs:spPr>
+      <a:solidFill>
+        <a:schemeClr val="phClr"/>
+      </a:solidFill>
       <a:ln w="9525">
         <a:solidFill>
           <a:schemeClr val="phClr"/>
         </a:solidFill>
+        <a:round/>
       </a:ln>
     </cs:spPr>
   </cs:dataPointMarker>
-  <cs:dataPointMarkerLayout symbol="circle" size="5"/>
+  <cs:dataPointMarkerLayout size="6"/>
   <cs:dataPointWireframe>
     <cs:lnRef idx="0">
       <cs:styleClr val="auto"/>
@@ -11682,15 +9990,13 @@
       </a:schemeClr>
     </cs:fontRef>
     <cs:spPr>
-      <a:noFill/>
-      <a:ln w="9525" cap="flat" cmpd="sng" algn="ctr">
+      <a:ln w="9525">
         <a:solidFill>
           <a:schemeClr val="tx1">
             <a:lumMod val="15000"/>
             <a:lumOff val="85000"/>
           </a:schemeClr>
         </a:solidFill>
-        <a:round/>
       </a:ln>
     </cs:spPr>
     <cs:defRPr sz="900" kern="1200"/>
@@ -11700,7 +10006,7 @@
     <cs:fillRef idx="0"/>
     <cs:effectRef idx="0"/>
     <cs:fontRef idx="minor">
-      <a:schemeClr val="tx1"/>
+      <a:schemeClr val="dk1"/>
     </cs:fontRef>
     <cs:spPr>
       <a:solidFill>
@@ -11709,14 +10015,13 @@
           <a:lumOff val="25000"/>
         </a:schemeClr>
       </a:solidFill>
-      <a:ln w="9525" cap="flat" cmpd="sng" algn="ctr">
+      <a:ln w="9525">
         <a:solidFill>
           <a:schemeClr val="tx1">
-            <a:lumMod val="65000"/>
-            <a:lumOff val="35000"/>
+            <a:lumMod val="15000"/>
+            <a:lumOff val="85000"/>
           </a:schemeClr>
         </a:solidFill>
-        <a:round/>
       </a:ln>
     </cs:spPr>
   </cs:downBar>
@@ -11725,17 +10030,16 @@
     <cs:fillRef idx="0"/>
     <cs:effectRef idx="0"/>
     <cs:fontRef idx="minor">
-      <a:schemeClr val="tx1"/>
+      <a:schemeClr val="dk1"/>
     </cs:fontRef>
     <cs:spPr>
-      <a:ln w="9525" cap="flat" cmpd="sng" algn="ctr">
+      <a:ln w="9525">
         <a:solidFill>
           <a:schemeClr val="tx1">
             <a:lumMod val="35000"/>
             <a:lumOff val="65000"/>
           </a:schemeClr>
         </a:solidFill>
-        <a:round/>
       </a:ln>
     </cs:spPr>
   </cs:dropLine>
@@ -11744,10 +10048,10 @@
     <cs:fillRef idx="0"/>
     <cs:effectRef idx="0"/>
     <cs:fontRef idx="minor">
-      <a:schemeClr val="tx1"/>
+      <a:schemeClr val="dk1"/>
     </cs:fontRef>
     <cs:spPr>
-      <a:ln w="9525" cap="flat" cmpd="sng" algn="ctr">
+      <a:ln w="9525">
         <a:solidFill>
           <a:schemeClr val="tx1">
             <a:lumMod val="65000"/>
@@ -11763,21 +10067,15 @@
     <cs:fillRef idx="0"/>
     <cs:effectRef idx="0"/>
     <cs:fontRef idx="minor">
-      <a:schemeClr val="tx1"/>
+      <a:schemeClr val="dk1"/>
     </cs:fontRef>
-    <cs:spPr>
-      <a:noFill/>
-      <a:ln>
-        <a:noFill/>
-      </a:ln>
-    </cs:spPr>
   </cs:floor>
   <cs:gridlineMajor>
     <cs:lnRef idx="0"/>
     <cs:fillRef idx="0"/>
     <cs:effectRef idx="0"/>
     <cs:fontRef idx="minor">
-      <a:schemeClr val="tx1"/>
+      <a:schemeClr val="dk1"/>
     </cs:fontRef>
     <cs:spPr>
       <a:ln w="9525" cap="flat" cmpd="sng" algn="ctr">
@@ -11796,17 +10094,16 @@
     <cs:fillRef idx="0"/>
     <cs:effectRef idx="0"/>
     <cs:fontRef idx="minor">
-      <a:schemeClr val="tx1"/>
+      <a:schemeClr val="dk1"/>
     </cs:fontRef>
     <cs:spPr>
-      <a:ln w="9525" cap="flat" cmpd="sng" algn="ctr">
+      <a:ln>
         <a:solidFill>
           <a:schemeClr val="tx1">
             <a:lumMod val="5000"/>
             <a:lumOff val="95000"/>
           </a:schemeClr>
         </a:solidFill>
-        <a:round/>
       </a:ln>
     </cs:spPr>
   </cs:gridlineMinor>
@@ -11815,17 +10112,16 @@
     <cs:fillRef idx="0"/>
     <cs:effectRef idx="0"/>
     <cs:fontRef idx="minor">
-      <a:schemeClr val="tx1"/>
+      <a:schemeClr val="dk1"/>
     </cs:fontRef>
     <cs:spPr>
-      <a:ln w="9525" cap="flat" cmpd="sng" algn="ctr">
+      <a:ln w="9525">
         <a:solidFill>
           <a:schemeClr val="tx1">
             <a:lumMod val="50000"/>
             <a:lumOff val="50000"/>
           </a:schemeClr>
         </a:solidFill>
-        <a:round/>
       </a:ln>
     </cs:spPr>
   </cs:hiLoLine>
@@ -11834,17 +10130,16 @@
     <cs:fillRef idx="0"/>
     <cs:effectRef idx="0"/>
     <cs:fontRef idx="minor">
-      <a:schemeClr val="tx1"/>
+      <a:schemeClr val="dk1"/>
     </cs:fontRef>
     <cs:spPr>
-      <a:ln w="9525" cap="flat" cmpd="sng" algn="ctr">
+      <a:ln w="9525">
         <a:solidFill>
           <a:schemeClr val="tx1">
             <a:lumMod val="35000"/>
             <a:lumOff val="65000"/>
           </a:schemeClr>
         </a:solidFill>
-        <a:round/>
       </a:ln>
     </cs:spPr>
   </cs:leaderLine>
@@ -11865,7 +10160,7 @@
     <cs:fillRef idx="0"/>
     <cs:effectRef idx="0"/>
     <cs:fontRef idx="minor">
-      <a:schemeClr val="tx1"/>
+      <a:schemeClr val="dk1"/>
     </cs:fontRef>
   </cs:plotArea>
   <cs:plotArea3D mods="allowNoFillOverride allowNoLineOverride">
@@ -11873,7 +10168,7 @@
     <cs:fillRef idx="0"/>
     <cs:effectRef idx="0"/>
     <cs:fontRef idx="minor">
-      <a:schemeClr val="tx1"/>
+      <a:schemeClr val="dk1"/>
     </cs:fontRef>
   </cs:plotArea3D>
   <cs:seriesAxis>
@@ -11886,6 +10181,17 @@
         <a:lumOff val="35000"/>
       </a:schemeClr>
     </cs:fontRef>
+    <cs:spPr>
+      <a:ln w="9525" cap="flat" cmpd="sng" algn="ctr">
+        <a:solidFill>
+          <a:schemeClr val="tx1">
+            <a:lumMod val="15000"/>
+            <a:lumOff val="85000"/>
+          </a:schemeClr>
+        </a:solidFill>
+        <a:round/>
+      </a:ln>
+    </cs:spPr>
     <cs:defRPr sz="900" kern="1200"/>
   </cs:seriesAxis>
   <cs:seriesLine>
@@ -11893,10 +10199,10 @@
     <cs:fillRef idx="0"/>
     <cs:effectRef idx="0"/>
     <cs:fontRef idx="minor">
-      <a:schemeClr val="tx1"/>
+      <a:schemeClr val="dk1"/>
     </cs:fontRef>
     <cs:spPr>
-      <a:ln w="9525" cap="flat" cmpd="sng" algn="ctr">
+      <a:ln w="9525">
         <a:solidFill>
           <a:schemeClr val="tx1">
             <a:lumMod val="35000"/>
@@ -11917,7 +10223,7 @@
         <a:lumOff val="35000"/>
       </a:schemeClr>
     </cs:fontRef>
-    <cs:defRPr sz="1400" b="0" kern="1200" spc="0" baseline="0"/>
+    <cs:defRPr sz="1600" b="1" kern="1200" cap="all" spc="120" normalizeH="0" baseline="0"/>
   </cs:title>
   <cs:trendline>
     <cs:lnRef idx="0">
@@ -11926,14 +10232,14 @@
     <cs:fillRef idx="0"/>
     <cs:effectRef idx="0"/>
     <cs:fontRef idx="minor">
-      <a:schemeClr val="tx1"/>
+      <a:schemeClr val="dk1"/>
     </cs:fontRef>
     <cs:spPr>
       <a:ln w="19050" cap="rnd">
         <a:solidFill>
           <a:schemeClr val="phClr"/>
         </a:solidFill>
-        <a:prstDash val="sysDot"/>
+        <a:prstDash val="sysDash"/>
       </a:ln>
     </cs:spPr>
   </cs:trendline>
@@ -11947,27 +10253,26 @@
         <a:lumOff val="35000"/>
       </a:schemeClr>
     </cs:fontRef>
-    <cs:defRPr sz="900" kern="1200"/>
+    <cs:defRPr sz="800" kern="1200"/>
   </cs:trendlineLabel>
   <cs:upBar>
     <cs:lnRef idx="0"/>
     <cs:fillRef idx="0"/>
     <cs:effectRef idx="0"/>
     <cs:fontRef idx="minor">
-      <a:schemeClr val="tx1"/>
+      <a:schemeClr val="dk1"/>
     </cs:fontRef>
     <cs:spPr>
       <a:solidFill>
         <a:schemeClr val="lt1"/>
       </a:solidFill>
-      <a:ln w="9525" cap="flat" cmpd="sng" algn="ctr">
+      <a:ln w="9525">
         <a:solidFill>
           <a:schemeClr val="tx1">
             <a:lumMod val="65000"/>
             <a:lumOff val="35000"/>
           </a:schemeClr>
         </a:solidFill>
-        <a:round/>
       </a:ln>
     </cs:spPr>
   </cs:upBar>
@@ -11984,9 +10289,9 @@
     <cs:spPr>
       <a:ln w="9525" cap="flat" cmpd="sng" algn="ctr">
         <a:solidFill>
-          <a:schemeClr val="tx1">
-            <a:lumMod val="25000"/>
-            <a:lumOff val="75000"/>
+          <a:schemeClr val="dk1">
+            <a:lumMod val="15000"/>
+            <a:lumOff val="85000"/>
           </a:schemeClr>
         </a:solidFill>
         <a:round/>
@@ -11999,1046 +10304,8 @@
     <cs:fillRef idx="0"/>
     <cs:effectRef idx="0"/>
     <cs:fontRef idx="minor">
-      <a:schemeClr val="tx1"/>
-    </cs:fontRef>
-    <cs:spPr>
-      <a:noFill/>
-      <a:ln>
-        <a:noFill/>
-      </a:ln>
-    </cs:spPr>
-  </cs:wall>
-</cs:chartStyle>
-</file>
-
-<file path=word/charts/style2.xml><?xml version="1.0" encoding="utf-8"?>
-<cs:chartStyle xmlns:cs="http://schemas.microsoft.com/office/drawing/2012/chartStyle" xmlns:a="http://schemas.openxmlformats.org/drawingml/2006/main" id="240">
-  <cs:axisTitle>
-    <cs:lnRef idx="0"/>
-    <cs:fillRef idx="0"/>
-    <cs:effectRef idx="0"/>
-    <cs:fontRef idx="minor">
-      <a:schemeClr val="tx1">
-        <a:lumMod val="65000"/>
-        <a:lumOff val="35000"/>
-      </a:schemeClr>
-    </cs:fontRef>
-    <cs:defRPr sz="1000" kern="1200"/>
-  </cs:axisTitle>
-  <cs:categoryAxis>
-    <cs:lnRef idx="0"/>
-    <cs:fillRef idx="0"/>
-    <cs:effectRef idx="0"/>
-    <cs:fontRef idx="minor">
-      <a:schemeClr val="tx1">
-        <a:lumMod val="65000"/>
-        <a:lumOff val="35000"/>
-      </a:schemeClr>
-    </cs:fontRef>
-    <cs:spPr>
-      <a:ln w="9525" cap="flat" cmpd="sng" algn="ctr">
-        <a:solidFill>
-          <a:schemeClr val="tx1">
-            <a:lumMod val="25000"/>
-            <a:lumOff val="75000"/>
-          </a:schemeClr>
-        </a:solidFill>
-        <a:round/>
-      </a:ln>
-    </cs:spPr>
-    <cs:defRPr sz="900" kern="1200"/>
-  </cs:categoryAxis>
-  <cs:chartArea mods="allowNoFillOverride allowNoLineOverride">
-    <cs:lnRef idx="0"/>
-    <cs:fillRef idx="0"/>
-    <cs:effectRef idx="0"/>
-    <cs:fontRef idx="minor">
-      <a:schemeClr val="tx1"/>
-    </cs:fontRef>
-    <cs:spPr>
-      <a:solidFill>
-        <a:schemeClr val="bg1"/>
-      </a:solidFill>
-      <a:ln w="9525" cap="flat" cmpd="sng" algn="ctr">
-        <a:solidFill>
-          <a:schemeClr val="tx1">
-            <a:lumMod val="15000"/>
-            <a:lumOff val="85000"/>
-          </a:schemeClr>
-        </a:solidFill>
-        <a:round/>
-      </a:ln>
-    </cs:spPr>
-    <cs:defRPr sz="1000" kern="1200"/>
-  </cs:chartArea>
-  <cs:dataLabel>
-    <cs:lnRef idx="0"/>
-    <cs:fillRef idx="0"/>
-    <cs:effectRef idx="0"/>
-    <cs:fontRef idx="minor">
-      <a:schemeClr val="tx1">
-        <a:lumMod val="75000"/>
-        <a:lumOff val="25000"/>
-      </a:schemeClr>
-    </cs:fontRef>
-    <cs:defRPr sz="900" kern="1200"/>
-  </cs:dataLabel>
-  <cs:dataLabelCallout>
-    <cs:lnRef idx="0"/>
-    <cs:fillRef idx="0"/>
-    <cs:effectRef idx="0"/>
-    <cs:fontRef idx="minor">
-      <a:schemeClr val="dk1">
-        <a:lumMod val="65000"/>
-        <a:lumOff val="35000"/>
-      </a:schemeClr>
-    </cs:fontRef>
-    <cs:spPr>
-      <a:solidFill>
-        <a:schemeClr val="lt1"/>
-      </a:solidFill>
-      <a:ln>
-        <a:solidFill>
-          <a:schemeClr val="dk1">
-            <a:lumMod val="25000"/>
-            <a:lumOff val="75000"/>
-          </a:schemeClr>
-        </a:solidFill>
-      </a:ln>
-    </cs:spPr>
-    <cs:defRPr sz="900" kern="1200"/>
-    <cs:bodyPr rot="0" spcFirstLastPara="1" vertOverflow="clip" horzOverflow="clip" vert="horz" wrap="square" lIns="36576" tIns="18288" rIns="36576" bIns="18288" anchor="ctr" anchorCtr="1">
-      <a:spAutoFit/>
-    </cs:bodyPr>
-  </cs:dataLabelCallout>
-  <cs:dataPoint>
-    <cs:lnRef idx="0"/>
-    <cs:fillRef idx="1">
-      <cs:styleClr val="auto"/>
-    </cs:fillRef>
-    <cs:effectRef idx="0"/>
-    <cs:fontRef idx="minor">
-      <a:schemeClr val="tx1"/>
-    </cs:fontRef>
-  </cs:dataPoint>
-  <cs:dataPoint3D>
-    <cs:lnRef idx="0"/>
-    <cs:fillRef idx="1">
-      <cs:styleClr val="auto"/>
-    </cs:fillRef>
-    <cs:effectRef idx="0"/>
-    <cs:fontRef idx="minor">
-      <a:schemeClr val="tx1"/>
-    </cs:fontRef>
-  </cs:dataPoint3D>
-  <cs:dataPointLine>
-    <cs:lnRef idx="0">
-      <cs:styleClr val="auto"/>
-    </cs:lnRef>
-    <cs:fillRef idx="1"/>
-    <cs:effectRef idx="0"/>
-    <cs:fontRef idx="minor">
-      <a:schemeClr val="tx1"/>
-    </cs:fontRef>
-    <cs:spPr>
-      <a:ln w="19050" cap="rnd">
-        <a:solidFill>
-          <a:schemeClr val="phClr"/>
-        </a:solidFill>
-        <a:round/>
-      </a:ln>
-    </cs:spPr>
-  </cs:dataPointLine>
-  <cs:dataPointMarker>
-    <cs:lnRef idx="0">
-      <cs:styleClr val="auto"/>
-    </cs:lnRef>
-    <cs:fillRef idx="1">
-      <cs:styleClr val="auto"/>
-    </cs:fillRef>
-    <cs:effectRef idx="0"/>
-    <cs:fontRef idx="minor">
-      <a:schemeClr val="tx1"/>
-    </cs:fontRef>
-    <cs:spPr>
-      <a:ln w="9525">
-        <a:solidFill>
-          <a:schemeClr val="phClr"/>
-        </a:solidFill>
-      </a:ln>
-    </cs:spPr>
-  </cs:dataPointMarker>
-  <cs:dataPointMarkerLayout symbol="circle" size="5"/>
-  <cs:dataPointWireframe>
-    <cs:lnRef idx="0">
-      <cs:styleClr val="auto"/>
-    </cs:lnRef>
-    <cs:fillRef idx="0"/>
-    <cs:effectRef idx="0"/>
-    <cs:fontRef idx="minor">
       <a:schemeClr val="dk1"/>
     </cs:fontRef>
-    <cs:spPr>
-      <a:ln w="9525" cap="rnd">
-        <a:solidFill>
-          <a:schemeClr val="phClr"/>
-        </a:solidFill>
-        <a:round/>
-      </a:ln>
-    </cs:spPr>
-  </cs:dataPointWireframe>
-  <cs:dataTable>
-    <cs:lnRef idx="0"/>
-    <cs:fillRef idx="0"/>
-    <cs:effectRef idx="0"/>
-    <cs:fontRef idx="minor">
-      <a:schemeClr val="tx1">
-        <a:lumMod val="65000"/>
-        <a:lumOff val="35000"/>
-      </a:schemeClr>
-    </cs:fontRef>
-    <cs:spPr>
-      <a:noFill/>
-      <a:ln w="9525" cap="flat" cmpd="sng" algn="ctr">
-        <a:solidFill>
-          <a:schemeClr val="tx1">
-            <a:lumMod val="15000"/>
-            <a:lumOff val="85000"/>
-          </a:schemeClr>
-        </a:solidFill>
-        <a:round/>
-      </a:ln>
-    </cs:spPr>
-    <cs:defRPr sz="900" kern="1200"/>
-  </cs:dataTable>
-  <cs:downBar>
-    <cs:lnRef idx="0"/>
-    <cs:fillRef idx="0"/>
-    <cs:effectRef idx="0"/>
-    <cs:fontRef idx="minor">
-      <a:schemeClr val="tx1"/>
-    </cs:fontRef>
-    <cs:spPr>
-      <a:solidFill>
-        <a:schemeClr val="dk1">
-          <a:lumMod val="75000"/>
-          <a:lumOff val="25000"/>
-        </a:schemeClr>
-      </a:solidFill>
-      <a:ln w="9525" cap="flat" cmpd="sng" algn="ctr">
-        <a:solidFill>
-          <a:schemeClr val="tx1">
-            <a:lumMod val="65000"/>
-            <a:lumOff val="35000"/>
-          </a:schemeClr>
-        </a:solidFill>
-        <a:round/>
-      </a:ln>
-    </cs:spPr>
-  </cs:downBar>
-  <cs:dropLine>
-    <cs:lnRef idx="0"/>
-    <cs:fillRef idx="0"/>
-    <cs:effectRef idx="0"/>
-    <cs:fontRef idx="minor">
-      <a:schemeClr val="tx1"/>
-    </cs:fontRef>
-    <cs:spPr>
-      <a:ln w="9525" cap="flat" cmpd="sng" algn="ctr">
-        <a:solidFill>
-          <a:schemeClr val="tx1">
-            <a:lumMod val="35000"/>
-            <a:lumOff val="65000"/>
-          </a:schemeClr>
-        </a:solidFill>
-        <a:round/>
-      </a:ln>
-    </cs:spPr>
-  </cs:dropLine>
-  <cs:errorBar>
-    <cs:lnRef idx="0"/>
-    <cs:fillRef idx="0"/>
-    <cs:effectRef idx="0"/>
-    <cs:fontRef idx="minor">
-      <a:schemeClr val="tx1"/>
-    </cs:fontRef>
-    <cs:spPr>
-      <a:ln w="9525" cap="flat" cmpd="sng" algn="ctr">
-        <a:solidFill>
-          <a:schemeClr val="tx1">
-            <a:lumMod val="65000"/>
-            <a:lumOff val="35000"/>
-          </a:schemeClr>
-        </a:solidFill>
-        <a:round/>
-      </a:ln>
-    </cs:spPr>
-  </cs:errorBar>
-  <cs:floor>
-    <cs:lnRef idx="0"/>
-    <cs:fillRef idx="0"/>
-    <cs:effectRef idx="0"/>
-    <cs:fontRef idx="minor">
-      <a:schemeClr val="tx1"/>
-    </cs:fontRef>
-    <cs:spPr>
-      <a:noFill/>
-      <a:ln>
-        <a:noFill/>
-      </a:ln>
-    </cs:spPr>
-  </cs:floor>
-  <cs:gridlineMajor>
-    <cs:lnRef idx="0"/>
-    <cs:fillRef idx="0"/>
-    <cs:effectRef idx="0"/>
-    <cs:fontRef idx="minor">
-      <a:schemeClr val="tx1"/>
-    </cs:fontRef>
-    <cs:spPr>
-      <a:ln w="9525" cap="flat" cmpd="sng" algn="ctr">
-        <a:solidFill>
-          <a:schemeClr val="tx1">
-            <a:lumMod val="15000"/>
-            <a:lumOff val="85000"/>
-          </a:schemeClr>
-        </a:solidFill>
-        <a:round/>
-      </a:ln>
-    </cs:spPr>
-  </cs:gridlineMajor>
-  <cs:gridlineMinor>
-    <cs:lnRef idx="0"/>
-    <cs:fillRef idx="0"/>
-    <cs:effectRef idx="0"/>
-    <cs:fontRef idx="minor">
-      <a:schemeClr val="tx1"/>
-    </cs:fontRef>
-    <cs:spPr>
-      <a:ln w="9525" cap="flat" cmpd="sng" algn="ctr">
-        <a:solidFill>
-          <a:schemeClr val="tx1">
-            <a:lumMod val="5000"/>
-            <a:lumOff val="95000"/>
-          </a:schemeClr>
-        </a:solidFill>
-        <a:round/>
-      </a:ln>
-    </cs:spPr>
-  </cs:gridlineMinor>
-  <cs:hiLoLine>
-    <cs:lnRef idx="0"/>
-    <cs:fillRef idx="0"/>
-    <cs:effectRef idx="0"/>
-    <cs:fontRef idx="minor">
-      <a:schemeClr val="tx1"/>
-    </cs:fontRef>
-    <cs:spPr>
-      <a:ln w="9525" cap="flat" cmpd="sng" algn="ctr">
-        <a:solidFill>
-          <a:schemeClr val="tx1">
-            <a:lumMod val="50000"/>
-            <a:lumOff val="50000"/>
-          </a:schemeClr>
-        </a:solidFill>
-        <a:round/>
-      </a:ln>
-    </cs:spPr>
-  </cs:hiLoLine>
-  <cs:leaderLine>
-    <cs:lnRef idx="0"/>
-    <cs:fillRef idx="0"/>
-    <cs:effectRef idx="0"/>
-    <cs:fontRef idx="minor">
-      <a:schemeClr val="tx1"/>
-    </cs:fontRef>
-    <cs:spPr>
-      <a:ln w="9525" cap="flat" cmpd="sng" algn="ctr">
-        <a:solidFill>
-          <a:schemeClr val="tx1">
-            <a:lumMod val="35000"/>
-            <a:lumOff val="65000"/>
-          </a:schemeClr>
-        </a:solidFill>
-        <a:round/>
-      </a:ln>
-    </cs:spPr>
-  </cs:leaderLine>
-  <cs:legend>
-    <cs:lnRef idx="0"/>
-    <cs:fillRef idx="0"/>
-    <cs:effectRef idx="0"/>
-    <cs:fontRef idx="minor">
-      <a:schemeClr val="tx1">
-        <a:lumMod val="65000"/>
-        <a:lumOff val="35000"/>
-      </a:schemeClr>
-    </cs:fontRef>
-    <cs:defRPr sz="900" kern="1200"/>
-  </cs:legend>
-  <cs:plotArea mods="allowNoFillOverride allowNoLineOverride">
-    <cs:lnRef idx="0"/>
-    <cs:fillRef idx="0"/>
-    <cs:effectRef idx="0"/>
-    <cs:fontRef idx="minor">
-      <a:schemeClr val="tx1"/>
-    </cs:fontRef>
-  </cs:plotArea>
-  <cs:plotArea3D mods="allowNoFillOverride allowNoLineOverride">
-    <cs:lnRef idx="0"/>
-    <cs:fillRef idx="0"/>
-    <cs:effectRef idx="0"/>
-    <cs:fontRef idx="minor">
-      <a:schemeClr val="tx1"/>
-    </cs:fontRef>
-  </cs:plotArea3D>
-  <cs:seriesAxis>
-    <cs:lnRef idx="0"/>
-    <cs:fillRef idx="0"/>
-    <cs:effectRef idx="0"/>
-    <cs:fontRef idx="minor">
-      <a:schemeClr val="tx1">
-        <a:lumMod val="65000"/>
-        <a:lumOff val="35000"/>
-      </a:schemeClr>
-    </cs:fontRef>
-    <cs:defRPr sz="900" kern="1200"/>
-  </cs:seriesAxis>
-  <cs:seriesLine>
-    <cs:lnRef idx="0"/>
-    <cs:fillRef idx="0"/>
-    <cs:effectRef idx="0"/>
-    <cs:fontRef idx="minor">
-      <a:schemeClr val="tx1"/>
-    </cs:fontRef>
-    <cs:spPr>
-      <a:ln w="9525" cap="flat" cmpd="sng" algn="ctr">
-        <a:solidFill>
-          <a:schemeClr val="tx1">
-            <a:lumMod val="35000"/>
-            <a:lumOff val="65000"/>
-          </a:schemeClr>
-        </a:solidFill>
-        <a:round/>
-      </a:ln>
-    </cs:spPr>
-  </cs:seriesLine>
-  <cs:title>
-    <cs:lnRef idx="0"/>
-    <cs:fillRef idx="0"/>
-    <cs:effectRef idx="0"/>
-    <cs:fontRef idx="minor">
-      <a:schemeClr val="tx1">
-        <a:lumMod val="65000"/>
-        <a:lumOff val="35000"/>
-      </a:schemeClr>
-    </cs:fontRef>
-    <cs:defRPr sz="1400" b="0" kern="1200" spc="0" baseline="0"/>
-  </cs:title>
-  <cs:trendline>
-    <cs:lnRef idx="0">
-      <cs:styleClr val="auto"/>
-    </cs:lnRef>
-    <cs:fillRef idx="0"/>
-    <cs:effectRef idx="0"/>
-    <cs:fontRef idx="minor">
-      <a:schemeClr val="tx1"/>
-    </cs:fontRef>
-    <cs:spPr>
-      <a:ln w="19050" cap="rnd">
-        <a:solidFill>
-          <a:schemeClr val="phClr"/>
-        </a:solidFill>
-        <a:prstDash val="sysDot"/>
-      </a:ln>
-    </cs:spPr>
-  </cs:trendline>
-  <cs:trendlineLabel>
-    <cs:lnRef idx="0"/>
-    <cs:fillRef idx="0"/>
-    <cs:effectRef idx="0"/>
-    <cs:fontRef idx="minor">
-      <a:schemeClr val="tx1">
-        <a:lumMod val="65000"/>
-        <a:lumOff val="35000"/>
-      </a:schemeClr>
-    </cs:fontRef>
-    <cs:defRPr sz="900" kern="1200"/>
-  </cs:trendlineLabel>
-  <cs:upBar>
-    <cs:lnRef idx="0"/>
-    <cs:fillRef idx="0"/>
-    <cs:effectRef idx="0"/>
-    <cs:fontRef idx="minor">
-      <a:schemeClr val="tx1"/>
-    </cs:fontRef>
-    <cs:spPr>
-      <a:solidFill>
-        <a:schemeClr val="lt1"/>
-      </a:solidFill>
-      <a:ln w="9525" cap="flat" cmpd="sng" algn="ctr">
-        <a:solidFill>
-          <a:schemeClr val="tx1">
-            <a:lumMod val="65000"/>
-            <a:lumOff val="35000"/>
-          </a:schemeClr>
-        </a:solidFill>
-        <a:round/>
-      </a:ln>
-    </cs:spPr>
-  </cs:upBar>
-  <cs:valueAxis>
-    <cs:lnRef idx="0"/>
-    <cs:fillRef idx="0"/>
-    <cs:effectRef idx="0"/>
-    <cs:fontRef idx="minor">
-      <a:schemeClr val="tx1">
-        <a:lumMod val="65000"/>
-        <a:lumOff val="35000"/>
-      </a:schemeClr>
-    </cs:fontRef>
-    <cs:spPr>
-      <a:ln w="9525" cap="flat" cmpd="sng" algn="ctr">
-        <a:solidFill>
-          <a:schemeClr val="tx1">
-            <a:lumMod val="25000"/>
-            <a:lumOff val="75000"/>
-          </a:schemeClr>
-        </a:solidFill>
-        <a:round/>
-      </a:ln>
-    </cs:spPr>
-    <cs:defRPr sz="900" kern="1200"/>
-  </cs:valueAxis>
-  <cs:wall>
-    <cs:lnRef idx="0"/>
-    <cs:fillRef idx="0"/>
-    <cs:effectRef idx="0"/>
-    <cs:fontRef idx="minor">
-      <a:schemeClr val="tx1"/>
-    </cs:fontRef>
-    <cs:spPr>
-      <a:noFill/>
-      <a:ln>
-        <a:noFill/>
-      </a:ln>
-    </cs:spPr>
-  </cs:wall>
-</cs:chartStyle>
-</file>
-
-<file path=word/charts/style3.xml><?xml version="1.0" encoding="utf-8"?>
-<cs:chartStyle xmlns:cs="http://schemas.microsoft.com/office/drawing/2012/chartStyle" xmlns:a="http://schemas.openxmlformats.org/drawingml/2006/main" id="240">
-  <cs:axisTitle>
-    <cs:lnRef idx="0"/>
-    <cs:fillRef idx="0"/>
-    <cs:effectRef idx="0"/>
-    <cs:fontRef idx="minor">
-      <a:schemeClr val="tx1">
-        <a:lumMod val="65000"/>
-        <a:lumOff val="35000"/>
-      </a:schemeClr>
-    </cs:fontRef>
-    <cs:defRPr sz="1000" kern="1200"/>
-  </cs:axisTitle>
-  <cs:categoryAxis>
-    <cs:lnRef idx="0"/>
-    <cs:fillRef idx="0"/>
-    <cs:effectRef idx="0"/>
-    <cs:fontRef idx="minor">
-      <a:schemeClr val="tx1">
-        <a:lumMod val="65000"/>
-        <a:lumOff val="35000"/>
-      </a:schemeClr>
-    </cs:fontRef>
-    <cs:spPr>
-      <a:ln w="9525" cap="flat" cmpd="sng" algn="ctr">
-        <a:solidFill>
-          <a:schemeClr val="tx1">
-            <a:lumMod val="25000"/>
-            <a:lumOff val="75000"/>
-          </a:schemeClr>
-        </a:solidFill>
-        <a:round/>
-      </a:ln>
-    </cs:spPr>
-    <cs:defRPr sz="900" kern="1200"/>
-  </cs:categoryAxis>
-  <cs:chartArea mods="allowNoFillOverride allowNoLineOverride">
-    <cs:lnRef idx="0"/>
-    <cs:fillRef idx="0"/>
-    <cs:effectRef idx="0"/>
-    <cs:fontRef idx="minor">
-      <a:schemeClr val="tx1"/>
-    </cs:fontRef>
-    <cs:spPr>
-      <a:solidFill>
-        <a:schemeClr val="bg1"/>
-      </a:solidFill>
-      <a:ln w="9525" cap="flat" cmpd="sng" algn="ctr">
-        <a:solidFill>
-          <a:schemeClr val="tx1">
-            <a:lumMod val="15000"/>
-            <a:lumOff val="85000"/>
-          </a:schemeClr>
-        </a:solidFill>
-        <a:round/>
-      </a:ln>
-    </cs:spPr>
-    <cs:defRPr sz="1000" kern="1200"/>
-  </cs:chartArea>
-  <cs:dataLabel>
-    <cs:lnRef idx="0"/>
-    <cs:fillRef idx="0"/>
-    <cs:effectRef idx="0"/>
-    <cs:fontRef idx="minor">
-      <a:schemeClr val="tx1">
-        <a:lumMod val="75000"/>
-        <a:lumOff val="25000"/>
-      </a:schemeClr>
-    </cs:fontRef>
-    <cs:defRPr sz="900" kern="1200"/>
-  </cs:dataLabel>
-  <cs:dataLabelCallout>
-    <cs:lnRef idx="0"/>
-    <cs:fillRef idx="0"/>
-    <cs:effectRef idx="0"/>
-    <cs:fontRef idx="minor">
-      <a:schemeClr val="dk1">
-        <a:lumMod val="65000"/>
-        <a:lumOff val="35000"/>
-      </a:schemeClr>
-    </cs:fontRef>
-    <cs:spPr>
-      <a:solidFill>
-        <a:schemeClr val="lt1"/>
-      </a:solidFill>
-      <a:ln>
-        <a:solidFill>
-          <a:schemeClr val="dk1">
-            <a:lumMod val="25000"/>
-            <a:lumOff val="75000"/>
-          </a:schemeClr>
-        </a:solidFill>
-      </a:ln>
-    </cs:spPr>
-    <cs:defRPr sz="900" kern="1200"/>
-    <cs:bodyPr rot="0" spcFirstLastPara="1" vertOverflow="clip" horzOverflow="clip" vert="horz" wrap="square" lIns="36576" tIns="18288" rIns="36576" bIns="18288" anchor="ctr" anchorCtr="1">
-      <a:spAutoFit/>
-    </cs:bodyPr>
-  </cs:dataLabelCallout>
-  <cs:dataPoint>
-    <cs:lnRef idx="0"/>
-    <cs:fillRef idx="1">
-      <cs:styleClr val="auto"/>
-    </cs:fillRef>
-    <cs:effectRef idx="0"/>
-    <cs:fontRef idx="minor">
-      <a:schemeClr val="tx1"/>
-    </cs:fontRef>
-  </cs:dataPoint>
-  <cs:dataPoint3D>
-    <cs:lnRef idx="0"/>
-    <cs:fillRef idx="1">
-      <cs:styleClr val="auto"/>
-    </cs:fillRef>
-    <cs:effectRef idx="0"/>
-    <cs:fontRef idx="minor">
-      <a:schemeClr val="tx1"/>
-    </cs:fontRef>
-  </cs:dataPoint3D>
-  <cs:dataPointLine>
-    <cs:lnRef idx="0">
-      <cs:styleClr val="auto"/>
-    </cs:lnRef>
-    <cs:fillRef idx="1"/>
-    <cs:effectRef idx="0"/>
-    <cs:fontRef idx="minor">
-      <a:schemeClr val="tx1"/>
-    </cs:fontRef>
-    <cs:spPr>
-      <a:ln w="19050" cap="rnd">
-        <a:solidFill>
-          <a:schemeClr val="phClr"/>
-        </a:solidFill>
-        <a:round/>
-      </a:ln>
-    </cs:spPr>
-  </cs:dataPointLine>
-  <cs:dataPointMarker>
-    <cs:lnRef idx="0">
-      <cs:styleClr val="auto"/>
-    </cs:lnRef>
-    <cs:fillRef idx="1">
-      <cs:styleClr val="auto"/>
-    </cs:fillRef>
-    <cs:effectRef idx="0"/>
-    <cs:fontRef idx="minor">
-      <a:schemeClr val="tx1"/>
-    </cs:fontRef>
-    <cs:spPr>
-      <a:ln w="9525">
-        <a:solidFill>
-          <a:schemeClr val="phClr"/>
-        </a:solidFill>
-      </a:ln>
-    </cs:spPr>
-  </cs:dataPointMarker>
-  <cs:dataPointMarkerLayout symbol="circle" size="5"/>
-  <cs:dataPointWireframe>
-    <cs:lnRef idx="0">
-      <cs:styleClr val="auto"/>
-    </cs:lnRef>
-    <cs:fillRef idx="0"/>
-    <cs:effectRef idx="0"/>
-    <cs:fontRef idx="minor">
-      <a:schemeClr val="dk1"/>
-    </cs:fontRef>
-    <cs:spPr>
-      <a:ln w="9525" cap="rnd">
-        <a:solidFill>
-          <a:schemeClr val="phClr"/>
-        </a:solidFill>
-        <a:round/>
-      </a:ln>
-    </cs:spPr>
-  </cs:dataPointWireframe>
-  <cs:dataTable>
-    <cs:lnRef idx="0"/>
-    <cs:fillRef idx="0"/>
-    <cs:effectRef idx="0"/>
-    <cs:fontRef idx="minor">
-      <a:schemeClr val="tx1">
-        <a:lumMod val="65000"/>
-        <a:lumOff val="35000"/>
-      </a:schemeClr>
-    </cs:fontRef>
-    <cs:spPr>
-      <a:noFill/>
-      <a:ln w="9525" cap="flat" cmpd="sng" algn="ctr">
-        <a:solidFill>
-          <a:schemeClr val="tx1">
-            <a:lumMod val="15000"/>
-            <a:lumOff val="85000"/>
-          </a:schemeClr>
-        </a:solidFill>
-        <a:round/>
-      </a:ln>
-    </cs:spPr>
-    <cs:defRPr sz="900" kern="1200"/>
-  </cs:dataTable>
-  <cs:downBar>
-    <cs:lnRef idx="0"/>
-    <cs:fillRef idx="0"/>
-    <cs:effectRef idx="0"/>
-    <cs:fontRef idx="minor">
-      <a:schemeClr val="tx1"/>
-    </cs:fontRef>
-    <cs:spPr>
-      <a:solidFill>
-        <a:schemeClr val="dk1">
-          <a:lumMod val="75000"/>
-          <a:lumOff val="25000"/>
-        </a:schemeClr>
-      </a:solidFill>
-      <a:ln w="9525" cap="flat" cmpd="sng" algn="ctr">
-        <a:solidFill>
-          <a:schemeClr val="tx1">
-            <a:lumMod val="65000"/>
-            <a:lumOff val="35000"/>
-          </a:schemeClr>
-        </a:solidFill>
-        <a:round/>
-      </a:ln>
-    </cs:spPr>
-  </cs:downBar>
-  <cs:dropLine>
-    <cs:lnRef idx="0"/>
-    <cs:fillRef idx="0"/>
-    <cs:effectRef idx="0"/>
-    <cs:fontRef idx="minor">
-      <a:schemeClr val="tx1"/>
-    </cs:fontRef>
-    <cs:spPr>
-      <a:ln w="9525" cap="flat" cmpd="sng" algn="ctr">
-        <a:solidFill>
-          <a:schemeClr val="tx1">
-            <a:lumMod val="35000"/>
-            <a:lumOff val="65000"/>
-          </a:schemeClr>
-        </a:solidFill>
-        <a:round/>
-      </a:ln>
-    </cs:spPr>
-  </cs:dropLine>
-  <cs:errorBar>
-    <cs:lnRef idx="0"/>
-    <cs:fillRef idx="0"/>
-    <cs:effectRef idx="0"/>
-    <cs:fontRef idx="minor">
-      <a:schemeClr val="tx1"/>
-    </cs:fontRef>
-    <cs:spPr>
-      <a:ln w="9525" cap="flat" cmpd="sng" algn="ctr">
-        <a:solidFill>
-          <a:schemeClr val="tx1">
-            <a:lumMod val="65000"/>
-            <a:lumOff val="35000"/>
-          </a:schemeClr>
-        </a:solidFill>
-        <a:round/>
-      </a:ln>
-    </cs:spPr>
-  </cs:errorBar>
-  <cs:floor>
-    <cs:lnRef idx="0"/>
-    <cs:fillRef idx="0"/>
-    <cs:effectRef idx="0"/>
-    <cs:fontRef idx="minor">
-      <a:schemeClr val="tx1"/>
-    </cs:fontRef>
-    <cs:spPr>
-      <a:noFill/>
-      <a:ln>
-        <a:noFill/>
-      </a:ln>
-    </cs:spPr>
-  </cs:floor>
-  <cs:gridlineMajor>
-    <cs:lnRef idx="0"/>
-    <cs:fillRef idx="0"/>
-    <cs:effectRef idx="0"/>
-    <cs:fontRef idx="minor">
-      <a:schemeClr val="tx1"/>
-    </cs:fontRef>
-    <cs:spPr>
-      <a:ln w="9525" cap="flat" cmpd="sng" algn="ctr">
-        <a:solidFill>
-          <a:schemeClr val="tx1">
-            <a:lumMod val="15000"/>
-            <a:lumOff val="85000"/>
-          </a:schemeClr>
-        </a:solidFill>
-        <a:round/>
-      </a:ln>
-    </cs:spPr>
-  </cs:gridlineMajor>
-  <cs:gridlineMinor>
-    <cs:lnRef idx="0"/>
-    <cs:fillRef idx="0"/>
-    <cs:effectRef idx="0"/>
-    <cs:fontRef idx="minor">
-      <a:schemeClr val="tx1"/>
-    </cs:fontRef>
-    <cs:spPr>
-      <a:ln w="9525" cap="flat" cmpd="sng" algn="ctr">
-        <a:solidFill>
-          <a:schemeClr val="tx1">
-            <a:lumMod val="5000"/>
-            <a:lumOff val="95000"/>
-          </a:schemeClr>
-        </a:solidFill>
-        <a:round/>
-      </a:ln>
-    </cs:spPr>
-  </cs:gridlineMinor>
-  <cs:hiLoLine>
-    <cs:lnRef idx="0"/>
-    <cs:fillRef idx="0"/>
-    <cs:effectRef idx="0"/>
-    <cs:fontRef idx="minor">
-      <a:schemeClr val="tx1"/>
-    </cs:fontRef>
-    <cs:spPr>
-      <a:ln w="9525" cap="flat" cmpd="sng" algn="ctr">
-        <a:solidFill>
-          <a:schemeClr val="tx1">
-            <a:lumMod val="50000"/>
-            <a:lumOff val="50000"/>
-          </a:schemeClr>
-        </a:solidFill>
-        <a:round/>
-      </a:ln>
-    </cs:spPr>
-  </cs:hiLoLine>
-  <cs:leaderLine>
-    <cs:lnRef idx="0"/>
-    <cs:fillRef idx="0"/>
-    <cs:effectRef idx="0"/>
-    <cs:fontRef idx="minor">
-      <a:schemeClr val="tx1"/>
-    </cs:fontRef>
-    <cs:spPr>
-      <a:ln w="9525" cap="flat" cmpd="sng" algn="ctr">
-        <a:solidFill>
-          <a:schemeClr val="tx1">
-            <a:lumMod val="35000"/>
-            <a:lumOff val="65000"/>
-          </a:schemeClr>
-        </a:solidFill>
-        <a:round/>
-      </a:ln>
-    </cs:spPr>
-  </cs:leaderLine>
-  <cs:legend>
-    <cs:lnRef idx="0"/>
-    <cs:fillRef idx="0"/>
-    <cs:effectRef idx="0"/>
-    <cs:fontRef idx="minor">
-      <a:schemeClr val="tx1">
-        <a:lumMod val="65000"/>
-        <a:lumOff val="35000"/>
-      </a:schemeClr>
-    </cs:fontRef>
-    <cs:defRPr sz="900" kern="1200"/>
-  </cs:legend>
-  <cs:plotArea mods="allowNoFillOverride allowNoLineOverride">
-    <cs:lnRef idx="0"/>
-    <cs:fillRef idx="0"/>
-    <cs:effectRef idx="0"/>
-    <cs:fontRef idx="minor">
-      <a:schemeClr val="tx1"/>
-    </cs:fontRef>
-  </cs:plotArea>
-  <cs:plotArea3D mods="allowNoFillOverride allowNoLineOverride">
-    <cs:lnRef idx="0"/>
-    <cs:fillRef idx="0"/>
-    <cs:effectRef idx="0"/>
-    <cs:fontRef idx="minor">
-      <a:schemeClr val="tx1"/>
-    </cs:fontRef>
-  </cs:plotArea3D>
-  <cs:seriesAxis>
-    <cs:lnRef idx="0"/>
-    <cs:fillRef idx="0"/>
-    <cs:effectRef idx="0"/>
-    <cs:fontRef idx="minor">
-      <a:schemeClr val="tx1">
-        <a:lumMod val="65000"/>
-        <a:lumOff val="35000"/>
-      </a:schemeClr>
-    </cs:fontRef>
-    <cs:defRPr sz="900" kern="1200"/>
-  </cs:seriesAxis>
-  <cs:seriesLine>
-    <cs:lnRef idx="0"/>
-    <cs:fillRef idx="0"/>
-    <cs:effectRef idx="0"/>
-    <cs:fontRef idx="minor">
-      <a:schemeClr val="tx1"/>
-    </cs:fontRef>
-    <cs:spPr>
-      <a:ln w="9525" cap="flat" cmpd="sng" algn="ctr">
-        <a:solidFill>
-          <a:schemeClr val="tx1">
-            <a:lumMod val="35000"/>
-            <a:lumOff val="65000"/>
-          </a:schemeClr>
-        </a:solidFill>
-        <a:round/>
-      </a:ln>
-    </cs:spPr>
-  </cs:seriesLine>
-  <cs:title>
-    <cs:lnRef idx="0"/>
-    <cs:fillRef idx="0"/>
-    <cs:effectRef idx="0"/>
-    <cs:fontRef idx="minor">
-      <a:schemeClr val="tx1">
-        <a:lumMod val="65000"/>
-        <a:lumOff val="35000"/>
-      </a:schemeClr>
-    </cs:fontRef>
-    <cs:defRPr sz="1400" b="0" kern="1200" spc="0" baseline="0"/>
-  </cs:title>
-  <cs:trendline>
-    <cs:lnRef idx="0">
-      <cs:styleClr val="auto"/>
-    </cs:lnRef>
-    <cs:fillRef idx="0"/>
-    <cs:effectRef idx="0"/>
-    <cs:fontRef idx="minor">
-      <a:schemeClr val="tx1"/>
-    </cs:fontRef>
-    <cs:spPr>
-      <a:ln w="19050" cap="rnd">
-        <a:solidFill>
-          <a:schemeClr val="phClr"/>
-        </a:solidFill>
-        <a:prstDash val="sysDot"/>
-      </a:ln>
-    </cs:spPr>
-  </cs:trendline>
-  <cs:trendlineLabel>
-    <cs:lnRef idx="0"/>
-    <cs:fillRef idx="0"/>
-    <cs:effectRef idx="0"/>
-    <cs:fontRef idx="minor">
-      <a:schemeClr val="tx1">
-        <a:lumMod val="65000"/>
-        <a:lumOff val="35000"/>
-      </a:schemeClr>
-    </cs:fontRef>
-    <cs:defRPr sz="900" kern="1200"/>
-  </cs:trendlineLabel>
-  <cs:upBar>
-    <cs:lnRef idx="0"/>
-    <cs:fillRef idx="0"/>
-    <cs:effectRef idx="0"/>
-    <cs:fontRef idx="minor">
-      <a:schemeClr val="tx1"/>
-    </cs:fontRef>
-    <cs:spPr>
-      <a:solidFill>
-        <a:schemeClr val="lt1"/>
-      </a:solidFill>
-      <a:ln w="9525" cap="flat" cmpd="sng" algn="ctr">
-        <a:solidFill>
-          <a:schemeClr val="tx1">
-            <a:lumMod val="65000"/>
-            <a:lumOff val="35000"/>
-          </a:schemeClr>
-        </a:solidFill>
-        <a:round/>
-      </a:ln>
-    </cs:spPr>
-  </cs:upBar>
-  <cs:valueAxis>
-    <cs:lnRef idx="0"/>
-    <cs:fillRef idx="0"/>
-    <cs:effectRef idx="0"/>
-    <cs:fontRef idx="minor">
-      <a:schemeClr val="tx1">
-        <a:lumMod val="65000"/>
-        <a:lumOff val="35000"/>
-      </a:schemeClr>
-    </cs:fontRef>
-    <cs:spPr>
-      <a:ln w="9525" cap="flat" cmpd="sng" algn="ctr">
-        <a:solidFill>
-          <a:schemeClr val="tx1">
-            <a:lumMod val="25000"/>
-            <a:lumOff val="75000"/>
-          </a:schemeClr>
-        </a:solidFill>
-        <a:round/>
-      </a:ln>
-    </cs:spPr>
-    <cs:defRPr sz="900" kern="1200"/>
-  </cs:valueAxis>
-  <cs:wall>
-    <cs:lnRef idx="0"/>
-    <cs:fillRef idx="0"/>
-    <cs:effectRef idx="0"/>
-    <cs:fontRef idx="minor">
-      <a:schemeClr val="tx1"/>
-    </cs:fontRef>
-    <cs:spPr>
-      <a:noFill/>
-      <a:ln>
-        <a:noFill/>
-      </a:ln>
-    </cs:spPr>
   </cs:wall>
 </cs:chartStyle>
 </file>

--- a/Assignment/02_Stochastic Gradient Descent/PS2-Writeup Simon ms9144.docx
+++ b/Assignment/02_Stochastic Gradient Descent/PS2-Writeup Simon ms9144.docx
@@ -1801,6 +1801,30 @@
               </w:rPr>
             </w:pPr>
           </w:p>
+          <w:p>
+            <w:pPr>
+              <w:autoSpaceDE w:val="0"/>
+              <w:autoSpaceDN w:val="0"/>
+              <w:adjustRightInd w:val="0"/>
+              <w:rPr>
+                <w:rFonts w:asciiTheme="majorHAnsi" w:hAnsiTheme="majorHAnsi"/>
+                <w:sz w:val="24"/>
+                <w:szCs w:val="24"/>
+              </w:rPr>
+            </w:pPr>
+          </w:p>
+          <w:p>
+            <w:pPr>
+              <w:autoSpaceDE w:val="0"/>
+              <w:autoSpaceDN w:val="0"/>
+              <w:adjustRightInd w:val="0"/>
+              <w:rPr>
+                <w:rFonts w:asciiTheme="majorHAnsi" w:hAnsiTheme="majorHAnsi"/>
+                <w:sz w:val="24"/>
+                <w:szCs w:val="24"/>
+              </w:rPr>
+            </w:pPr>
+          </w:p>
         </w:tc>
       </w:tr>
     </w:tbl>
@@ -2167,15 +2191,7 @@
                 <w:sz w:val="24"/>
                 <w:szCs w:val="24"/>
               </w:rPr>
-              <w:t>The mean</w:t>
-            </w:r>
-            <w:r>
-              <w:rPr>
-                <w:rFonts w:asciiTheme="majorHAnsi" w:hAnsiTheme="majorHAnsi"/>
-                <w:sz w:val="24"/>
-                <w:szCs w:val="24"/>
-              </w:rPr>
-              <w:t xml:space="preserve"> </w:t>
+              <w:t xml:space="preserve">The mean </w:t>
             </w:r>
             <m:oMath>
               <m:r>
@@ -4911,6 +4927,7 @@
                     <w:sz w:val="24"/>
                     <w:szCs w:val="24"/>
                   </w:rPr>
+                  <w:lastRenderedPageBreak/>
                   <m:t>=</m:t>
                 </m:r>
                 <m:sSub>
@@ -7068,7 +7085,7 @@
               <w:autoSpaceDN w:val="0"/>
               <w:adjustRightInd w:val="0"/>
               <w:rPr>
-                <w:rFonts w:asciiTheme="majorHAnsi" w:hAnsiTheme="majorHAnsi" w:hint="eastAsia"/>
+                <w:rFonts w:asciiTheme="majorHAnsi" w:hAnsiTheme="majorHAnsi"/>
                 <w:sz w:val="24"/>
                 <w:szCs w:val="24"/>
                 <w:lang w:eastAsia="ko-KR"/>
@@ -7317,7 +7334,7 @@
               <w:autoSpaceDN w:val="0"/>
               <w:adjustRightInd w:val="0"/>
               <w:rPr>
-                <w:rFonts w:asciiTheme="majorHAnsi" w:hAnsiTheme="majorHAnsi" w:hint="eastAsia"/>
+                <w:rFonts w:asciiTheme="majorHAnsi" w:hAnsiTheme="majorHAnsi"/>
                 <w:sz w:val="24"/>
                 <w:szCs w:val="24"/>
                 <w:lang w:eastAsia="ko-KR"/>
@@ -7337,6 +7354,7 @@
                 <w:sz w:val="24"/>
                 <w:szCs w:val="24"/>
               </w:rPr>
+              <w:lastRenderedPageBreak/>
               <w:t>2</w:t>
             </w:r>
             <w:r>
@@ -7378,16 +7396,7 @@
                 <w:sz w:val="24"/>
                 <w:szCs w:val="24"/>
               </w:rPr>
-              <w:lastRenderedPageBreak/>
-              <w:t>α</w:t>
-            </w:r>
-            <w:r>
-              <w:rPr>
-                <w:rFonts w:asciiTheme="majorHAnsi" w:hAnsiTheme="majorHAnsi" w:cs="Cambria"/>
-                <w:sz w:val="24"/>
-                <w:szCs w:val="24"/>
-              </w:rPr>
-              <w:t xml:space="preserve"> = 1.5 is the best.</w:t>
+              <w:t>α = 1.5 is the best.</w:t>
             </w:r>
             <w:r>
               <w:rPr>
@@ -7403,23 +7412,7 @@
                 <w:sz w:val="24"/>
                 <w:szCs w:val="24"/>
               </w:rPr>
-              <w:t xml:space="preserve">if </w:t>
-            </w:r>
-            <w:r>
-              <w:rPr>
-                <w:rFonts w:asciiTheme="majorHAnsi" w:hAnsiTheme="majorHAnsi" w:cs="Cambria"/>
-                <w:sz w:val="24"/>
-                <w:szCs w:val="24"/>
-              </w:rPr>
-              <w:t>α</w:t>
-            </w:r>
-            <w:r>
-              <w:rPr>
-                <w:rFonts w:asciiTheme="majorHAnsi" w:hAnsiTheme="majorHAnsi" w:cs="Cambria"/>
-                <w:sz w:val="24"/>
-                <w:szCs w:val="24"/>
-              </w:rPr>
-              <w:t xml:space="preserve"> </w:t>
+              <w:t xml:space="preserve">if α </w:t>
             </w:r>
             <w:r>
               <w:rPr>
@@ -8109,6 +8102,15 @@
                 <w:szCs w:val="24"/>
               </w:rPr>
             </w:pPr>
+            <w:bookmarkStart w:id="0" w:name="_GoBack"/>
+            <w:r>
+              <w:rPr>
+                <w:rFonts w:asciiTheme="majorHAnsi" w:hAnsiTheme="majorHAnsi"/>
+                <w:sz w:val="24"/>
+                <w:szCs w:val="24"/>
+              </w:rPr>
+              <w:t>Let</w:t>
+            </w:r>
           </w:p>
           <w:p>
             <w:pPr>
@@ -8121,8 +8123,1542 @@
                 <w:szCs w:val="24"/>
               </w:rPr>
             </w:pPr>
-            <w:bookmarkStart w:id="0" w:name="_GoBack"/>
-            <w:bookmarkEnd w:id="0"/>
+            <m:oMathPara>
+              <m:oMathParaPr>
+                <m:jc m:val="left"/>
+              </m:oMathParaPr>
+              <m:oMath>
+                <m:sSup>
+                  <m:sSupPr>
+                    <m:ctrlPr>
+                      <w:rPr>
+                        <w:rFonts w:ascii="Cambria Math" w:hAnsi="Cambria Math"/>
+                        <w:i/>
+                        <w:sz w:val="24"/>
+                        <w:szCs w:val="24"/>
+                      </w:rPr>
+                    </m:ctrlPr>
+                  </m:sSupPr>
+                  <m:e>
+                    <m:acc>
+                      <m:accPr>
+                        <m:chr m:val="⃗"/>
+                        <m:ctrlPr>
+                          <w:rPr>
+                            <w:rFonts w:ascii="Cambria Math" w:hAnsi="Cambria Math"/>
+                            <w:i/>
+                            <w:sz w:val="24"/>
+                            <w:szCs w:val="24"/>
+                          </w:rPr>
+                        </m:ctrlPr>
+                      </m:accPr>
+                      <m:e>
+                        <m:r>
+                          <w:rPr>
+                            <w:rFonts w:ascii="Cambria Math" w:hAnsi="Cambria Math"/>
+                            <w:sz w:val="24"/>
+                            <w:szCs w:val="24"/>
+                          </w:rPr>
+                          <m:t>x</m:t>
+                        </m:r>
+                      </m:e>
+                    </m:acc>
+                  </m:e>
+                  <m:sup>
+                    <m:d>
+                      <m:dPr>
+                        <m:ctrlPr>
+                          <w:rPr>
+                            <w:rFonts w:ascii="Cambria Math" w:hAnsi="Cambria Math"/>
+                            <w:i/>
+                            <w:sz w:val="24"/>
+                            <w:szCs w:val="24"/>
+                          </w:rPr>
+                        </m:ctrlPr>
+                      </m:dPr>
+                      <m:e>
+                        <m:r>
+                          <w:rPr>
+                            <w:rFonts w:ascii="Cambria Math" w:hAnsi="Cambria Math"/>
+                            <w:sz w:val="24"/>
+                            <w:szCs w:val="24"/>
+                          </w:rPr>
+                          <m:t>i</m:t>
+                        </m:r>
+                      </m:e>
+                    </m:d>
+                  </m:sup>
+                </m:sSup>
+                <m:r>
+                  <w:rPr>
+                    <w:rFonts w:ascii="Cambria Math" w:hAnsi="Cambria Math"/>
+                    <w:sz w:val="24"/>
+                    <w:szCs w:val="24"/>
+                  </w:rPr>
+                  <m:t xml:space="preserve">=feature vector of </m:t>
+                </m:r>
+                <m:sSup>
+                  <m:sSupPr>
+                    <m:ctrlPr>
+                      <w:rPr>
+                        <w:rFonts w:ascii="Cambria Math" w:hAnsi="Cambria Math"/>
+                        <w:i/>
+                        <w:sz w:val="24"/>
+                        <w:szCs w:val="24"/>
+                      </w:rPr>
+                    </m:ctrlPr>
+                  </m:sSupPr>
+                  <m:e>
+                    <m:r>
+                      <w:rPr>
+                        <w:rFonts w:ascii="Cambria Math" w:hAnsi="Cambria Math"/>
+                        <w:sz w:val="24"/>
+                        <w:szCs w:val="24"/>
+                      </w:rPr>
+                      <m:t>i</m:t>
+                    </m:r>
+                  </m:e>
+                  <m:sup>
+                    <m:r>
+                      <w:rPr>
+                        <w:rFonts w:ascii="Cambria Math" w:hAnsi="Cambria Math"/>
+                        <w:sz w:val="24"/>
+                        <w:szCs w:val="24"/>
+                      </w:rPr>
+                      <m:t>th</m:t>
+                    </m:r>
+                  </m:sup>
+                </m:sSup>
+                <m:r>
+                  <w:rPr>
+                    <w:rFonts w:ascii="Cambria Math" w:hAnsi="Cambria Math"/>
+                    <w:sz w:val="24"/>
+                    <w:szCs w:val="24"/>
+                  </w:rPr>
+                  <m:t xml:space="preserve">data </m:t>
+                </m:r>
+              </m:oMath>
+            </m:oMathPara>
+          </w:p>
+          <w:p>
+            <w:pPr>
+              <w:autoSpaceDE w:val="0"/>
+              <w:autoSpaceDN w:val="0"/>
+              <w:adjustRightInd w:val="0"/>
+              <w:rPr>
+                <w:rFonts w:asciiTheme="majorHAnsi" w:hAnsiTheme="majorHAnsi"/>
+                <w:sz w:val="24"/>
+                <w:szCs w:val="24"/>
+              </w:rPr>
+            </w:pPr>
+            <m:oMathPara>
+              <m:oMathParaPr>
+                <m:jc m:val="left"/>
+              </m:oMathParaPr>
+              <m:oMath>
+                <m:sSup>
+                  <m:sSupPr>
+                    <m:ctrlPr>
+                      <w:rPr>
+                        <w:rFonts w:ascii="Cambria Math" w:hAnsi="Cambria Math"/>
+                        <w:i/>
+                        <w:sz w:val="24"/>
+                        <w:szCs w:val="24"/>
+                      </w:rPr>
+                    </m:ctrlPr>
+                  </m:sSupPr>
+                  <m:e>
+                    <m:r>
+                      <w:rPr>
+                        <w:rFonts w:ascii="Cambria Math" w:hAnsi="Cambria Math"/>
+                        <w:sz w:val="24"/>
+                        <w:szCs w:val="24"/>
+                      </w:rPr>
+                      <m:t>y</m:t>
+                    </m:r>
+                  </m:e>
+                  <m:sup>
+                    <m:d>
+                      <m:dPr>
+                        <m:ctrlPr>
+                          <w:rPr>
+                            <w:rFonts w:ascii="Cambria Math" w:hAnsi="Cambria Math"/>
+                            <w:i/>
+                            <w:sz w:val="24"/>
+                            <w:szCs w:val="24"/>
+                          </w:rPr>
+                        </m:ctrlPr>
+                      </m:dPr>
+                      <m:e>
+                        <m:r>
+                          <w:rPr>
+                            <w:rFonts w:ascii="Cambria Math" w:hAnsi="Cambria Math"/>
+                            <w:sz w:val="24"/>
+                            <w:szCs w:val="24"/>
+                          </w:rPr>
+                          <m:t>i</m:t>
+                        </m:r>
+                      </m:e>
+                    </m:d>
+                  </m:sup>
+                </m:sSup>
+                <m:r>
+                  <w:rPr>
+                    <w:rFonts w:ascii="Cambria Math" w:hAnsi="Cambria Math"/>
+                    <w:sz w:val="24"/>
+                    <w:szCs w:val="24"/>
+                  </w:rPr>
+                  <m:t xml:space="preserve">=label of </m:t>
+                </m:r>
+                <m:sSup>
+                  <m:sSupPr>
+                    <m:ctrlPr>
+                      <w:rPr>
+                        <w:rFonts w:ascii="Cambria Math" w:hAnsi="Cambria Math"/>
+                        <w:i/>
+                        <w:sz w:val="24"/>
+                        <w:szCs w:val="24"/>
+                      </w:rPr>
+                    </m:ctrlPr>
+                  </m:sSupPr>
+                  <m:e>
+                    <m:r>
+                      <w:rPr>
+                        <w:rFonts w:ascii="Cambria Math" w:hAnsi="Cambria Math"/>
+                        <w:sz w:val="24"/>
+                        <w:szCs w:val="24"/>
+                      </w:rPr>
+                      <m:t>i</m:t>
+                    </m:r>
+                  </m:e>
+                  <m:sup>
+                    <m:r>
+                      <w:rPr>
+                        <w:rFonts w:ascii="Cambria Math" w:hAnsi="Cambria Math"/>
+                        <w:sz w:val="24"/>
+                        <w:szCs w:val="24"/>
+                      </w:rPr>
+                      <m:t>th</m:t>
+                    </m:r>
+                  </m:sup>
+                </m:sSup>
+                <m:r>
+                  <w:rPr>
+                    <w:rFonts w:ascii="Cambria Math" w:hAnsi="Cambria Math"/>
+                    <w:sz w:val="24"/>
+                    <w:szCs w:val="24"/>
+                  </w:rPr>
+                  <m:t>data ∈</m:t>
+                </m:r>
+                <m:d>
+                  <m:dPr>
+                    <m:begChr m:val="{"/>
+                    <m:endChr m:val="}"/>
+                    <m:ctrlPr>
+                      <w:rPr>
+                        <w:rFonts w:ascii="Cambria Math" w:hAnsi="Cambria Math"/>
+                        <w:i/>
+                        <w:sz w:val="24"/>
+                        <w:szCs w:val="24"/>
+                      </w:rPr>
+                    </m:ctrlPr>
+                  </m:dPr>
+                  <m:e>
+                    <m:r>
+                      <w:rPr>
+                        <w:rFonts w:ascii="Cambria Math" w:hAnsi="Cambria Math"/>
+                        <w:sz w:val="24"/>
+                        <w:szCs w:val="24"/>
+                      </w:rPr>
+                      <m:t>-1, 1</m:t>
+                    </m:r>
+                  </m:e>
+                </m:d>
+              </m:oMath>
+            </m:oMathPara>
+          </w:p>
+          <w:p>
+            <w:pPr>
+              <w:autoSpaceDE w:val="0"/>
+              <w:autoSpaceDN w:val="0"/>
+              <w:adjustRightInd w:val="0"/>
+              <w:rPr>
+                <w:rFonts w:asciiTheme="majorHAnsi" w:hAnsiTheme="majorHAnsi"/>
+                <w:sz w:val="24"/>
+                <w:szCs w:val="24"/>
+              </w:rPr>
+            </w:pPr>
+            <m:oMathPara>
+              <m:oMathParaPr>
+                <m:jc m:val="left"/>
+              </m:oMathParaPr>
+              <m:oMath>
+                <m:sSub>
+                  <m:sSubPr>
+                    <m:ctrlPr>
+                      <w:rPr>
+                        <w:rFonts w:ascii="Cambria Math" w:hAnsi="Cambria Math"/>
+                        <w:i/>
+                        <w:sz w:val="24"/>
+                        <w:szCs w:val="24"/>
+                      </w:rPr>
+                    </m:ctrlPr>
+                  </m:sSubPr>
+                  <m:e>
+                    <m:acc>
+                      <m:accPr>
+                        <m:chr m:val="⃗"/>
+                        <m:ctrlPr>
+                          <w:rPr>
+                            <w:rFonts w:ascii="Cambria Math" w:hAnsi="Cambria Math"/>
+                            <w:i/>
+                            <w:sz w:val="24"/>
+                            <w:szCs w:val="24"/>
+                          </w:rPr>
+                        </m:ctrlPr>
+                      </m:accPr>
+                      <m:e>
+                        <m:r>
+                          <w:rPr>
+                            <w:rFonts w:ascii="Cambria Math" w:hAnsi="Cambria Math"/>
+                            <w:sz w:val="24"/>
+                            <w:szCs w:val="24"/>
+                          </w:rPr>
+                          <m:t>w</m:t>
+                        </m:r>
+                      </m:e>
+                    </m:acc>
+                  </m:e>
+                  <m:sub>
+                    <m:r>
+                      <w:rPr>
+                        <w:rFonts w:ascii="Cambria Math" w:hAnsi="Cambria Math"/>
+                        <w:sz w:val="24"/>
+                        <w:szCs w:val="24"/>
+                      </w:rPr>
+                      <m:t>t</m:t>
+                    </m:r>
+                  </m:sub>
+                </m:sSub>
+                <m:r>
+                  <w:rPr>
+                    <w:rFonts w:ascii="Cambria Math" w:hAnsi="Cambria Math"/>
+                    <w:sz w:val="24"/>
+                    <w:szCs w:val="24"/>
+                  </w:rPr>
+                  <m:t xml:space="preserve">=weight vector on the </m:t>
+                </m:r>
+                <m:sSup>
+                  <m:sSupPr>
+                    <m:ctrlPr>
+                      <w:rPr>
+                        <w:rFonts w:ascii="Cambria Math" w:hAnsi="Cambria Math"/>
+                        <w:i/>
+                        <w:sz w:val="24"/>
+                        <w:szCs w:val="24"/>
+                      </w:rPr>
+                    </m:ctrlPr>
+                  </m:sSupPr>
+                  <m:e>
+                    <m:r>
+                      <w:rPr>
+                        <w:rFonts w:ascii="Cambria Math" w:hAnsi="Cambria Math"/>
+                        <w:sz w:val="24"/>
+                        <w:szCs w:val="24"/>
+                      </w:rPr>
+                      <m:t>t</m:t>
+                    </m:r>
+                  </m:e>
+                  <m:sup>
+                    <m:r>
+                      <w:rPr>
+                        <w:rFonts w:ascii="Cambria Math" w:hAnsi="Cambria Math"/>
+                        <w:sz w:val="24"/>
+                        <w:szCs w:val="24"/>
+                      </w:rPr>
+                      <m:t>th</m:t>
+                    </m:r>
+                  </m:sup>
+                </m:sSup>
+                <m:r>
+                  <w:rPr>
+                    <w:rFonts w:ascii="Cambria Math" w:hAnsi="Cambria Math"/>
+                    <w:sz w:val="24"/>
+                    <w:szCs w:val="24"/>
+                  </w:rPr>
+                  <m:t>iteration</m:t>
+                </m:r>
+                <m:r>
+                  <w:rPr>
+                    <w:rFonts w:ascii="Cambria Math" w:hAnsi="Cambria Math"/>
+                    <w:sz w:val="24"/>
+                    <w:szCs w:val="24"/>
+                  </w:rPr>
+                  <m:t xml:space="preserve"> or mistake</m:t>
+                </m:r>
+                <m:r>
+                  <w:rPr>
+                    <w:rFonts w:ascii="Cambria Math" w:hAnsi="Cambria Math"/>
+                    <w:sz w:val="24"/>
+                    <w:szCs w:val="24"/>
+                  </w:rPr>
+                  <m:t xml:space="preserve"> </m:t>
+                </m:r>
+                <m:r>
+                  <w:rPr>
+                    <w:rFonts w:ascii="Cambria Math" w:hAnsi="Cambria Math"/>
+                    <w:sz w:val="24"/>
+                    <w:szCs w:val="24"/>
+                  </w:rPr>
+                  <m:t>(</m:t>
+                </m:r>
+                <m:sSub>
+                  <m:sSubPr>
+                    <m:ctrlPr>
+                      <w:rPr>
+                        <w:rFonts w:ascii="Cambria Math" w:hAnsi="Cambria Math"/>
+                        <w:i/>
+                        <w:sz w:val="24"/>
+                        <w:szCs w:val="24"/>
+                      </w:rPr>
+                    </m:ctrlPr>
+                  </m:sSubPr>
+                  <m:e>
+                    <m:acc>
+                      <m:accPr>
+                        <m:chr m:val="⃗"/>
+                        <m:ctrlPr>
+                          <w:rPr>
+                            <w:rFonts w:ascii="Cambria Math" w:hAnsi="Cambria Math"/>
+                            <w:i/>
+                            <w:sz w:val="24"/>
+                            <w:szCs w:val="24"/>
+                          </w:rPr>
+                        </m:ctrlPr>
+                      </m:accPr>
+                      <m:e>
+                        <m:r>
+                          <w:rPr>
+                            <w:rFonts w:ascii="Cambria Math" w:hAnsi="Cambria Math"/>
+                            <w:sz w:val="24"/>
+                            <w:szCs w:val="24"/>
+                          </w:rPr>
+                          <m:t>w</m:t>
+                        </m:r>
+                      </m:e>
+                    </m:acc>
+                  </m:e>
+                  <m:sub>
+                    <m:r>
+                      <w:rPr>
+                        <w:rFonts w:ascii="Cambria Math" w:hAnsi="Cambria Math"/>
+                        <w:sz w:val="24"/>
+                        <w:szCs w:val="24"/>
+                      </w:rPr>
+                      <m:t>1</m:t>
+                    </m:r>
+                  </m:sub>
+                </m:sSub>
+                <m:r>
+                  <w:rPr>
+                    <w:rFonts w:ascii="Cambria Math" w:hAnsi="Cambria Math"/>
+                    <w:sz w:val="24"/>
+                    <w:szCs w:val="24"/>
+                  </w:rPr>
+                  <m:t>=</m:t>
+                </m:r>
+                <m:acc>
+                  <m:accPr>
+                    <m:chr m:val="⃗"/>
+                    <m:ctrlPr>
+                      <w:rPr>
+                        <w:rFonts w:ascii="Cambria Math" w:hAnsi="Cambria Math"/>
+                        <w:i/>
+                        <w:sz w:val="24"/>
+                        <w:szCs w:val="24"/>
+                      </w:rPr>
+                    </m:ctrlPr>
+                  </m:accPr>
+                  <m:e>
+                    <m:r>
+                      <w:rPr>
+                        <w:rFonts w:ascii="Cambria Math" w:hAnsi="Cambria Math"/>
+                        <w:sz w:val="24"/>
+                        <w:szCs w:val="24"/>
+                      </w:rPr>
+                      <m:t>0</m:t>
+                    </m:r>
+                  </m:e>
+                </m:acc>
+                <m:r>
+                  <w:rPr>
+                    <w:rFonts w:ascii="Cambria Math" w:hAnsi="Cambria Math"/>
+                    <w:sz w:val="24"/>
+                    <w:szCs w:val="24"/>
+                  </w:rPr>
+                  <m:t>)</m:t>
+                </m:r>
+              </m:oMath>
+            </m:oMathPara>
+          </w:p>
+          <w:p>
+            <w:pPr>
+              <w:autoSpaceDE w:val="0"/>
+              <w:autoSpaceDN w:val="0"/>
+              <w:adjustRightInd w:val="0"/>
+              <w:rPr>
+                <w:rFonts w:asciiTheme="majorHAnsi" w:hAnsiTheme="majorHAnsi"/>
+                <w:sz w:val="24"/>
+                <w:szCs w:val="24"/>
+              </w:rPr>
+            </w:pPr>
+            <m:oMathPara>
+              <m:oMathParaPr>
+                <m:jc m:val="left"/>
+              </m:oMathParaPr>
+              <m:oMath>
+                <m:sSup>
+                  <m:sSupPr>
+                    <m:ctrlPr>
+                      <w:rPr>
+                        <w:rFonts w:ascii="Cambria Math" w:hAnsi="Cambria Math"/>
+                        <w:i/>
+                        <w:sz w:val="24"/>
+                        <w:szCs w:val="24"/>
+                      </w:rPr>
+                    </m:ctrlPr>
+                  </m:sSupPr>
+                  <m:e>
+                    <m:acc>
+                      <m:accPr>
+                        <m:chr m:val="⃗"/>
+                        <m:ctrlPr>
+                          <w:rPr>
+                            <w:rFonts w:ascii="Cambria Math" w:hAnsi="Cambria Math"/>
+                            <w:i/>
+                            <w:sz w:val="24"/>
+                            <w:szCs w:val="24"/>
+                          </w:rPr>
+                        </m:ctrlPr>
+                      </m:accPr>
+                      <m:e>
+                        <m:r>
+                          <w:rPr>
+                            <w:rFonts w:ascii="Cambria Math" w:hAnsi="Cambria Math"/>
+                            <w:sz w:val="24"/>
+                            <w:szCs w:val="24"/>
+                          </w:rPr>
+                          <m:t>w</m:t>
+                        </m:r>
+                      </m:e>
+                    </m:acc>
+                  </m:e>
+                  <m:sup>
+                    <m:r>
+                      <w:rPr>
+                        <w:rFonts w:ascii="Cambria Math" w:hAnsi="Cambria Math"/>
+                        <w:sz w:val="24"/>
+                        <w:szCs w:val="24"/>
+                      </w:rPr>
+                      <m:t>*</m:t>
+                    </m:r>
+                  </m:sup>
+                </m:sSup>
+                <m:r>
+                  <w:rPr>
+                    <w:rFonts w:ascii="Cambria Math" w:hAnsi="Cambria Math"/>
+                    <w:sz w:val="24"/>
+                    <w:szCs w:val="24"/>
+                  </w:rPr>
+                  <m:t>=unit weight vector that linearly separates all data</m:t>
+                </m:r>
+              </m:oMath>
+            </m:oMathPara>
+          </w:p>
+          <w:p>
+            <w:pPr>
+              <w:autoSpaceDE w:val="0"/>
+              <w:autoSpaceDN w:val="0"/>
+              <w:adjustRightInd w:val="0"/>
+              <w:rPr>
+                <w:rFonts w:asciiTheme="majorHAnsi" w:hAnsiTheme="majorHAnsi"/>
+                <w:sz w:val="24"/>
+                <w:szCs w:val="24"/>
+              </w:rPr>
+            </w:pPr>
+            <m:oMathPara>
+              <m:oMathParaPr>
+                <m:jc m:val="left"/>
+              </m:oMathParaPr>
+              <m:oMath>
+                <m:r>
+                  <w:rPr>
+                    <w:rFonts w:ascii="Cambria Math" w:hAnsi="Cambria Math"/>
+                    <w:sz w:val="24"/>
+                    <w:szCs w:val="24"/>
+                  </w:rPr>
+                  <m:t>γ=geometric margin (</m:t>
+                </m:r>
+                <m:r>
+                  <w:rPr>
+                    <w:rFonts w:ascii="Cambria Math" w:hAnsi="Cambria Math"/>
+                    <w:sz w:val="24"/>
+                    <w:szCs w:val="24"/>
+                  </w:rPr>
+                  <m:t>∃</m:t>
+                </m:r>
+                <m:sSup>
+                  <m:sSupPr>
+                    <m:ctrlPr>
+                      <w:rPr>
+                        <w:rFonts w:ascii="Cambria Math" w:hAnsi="Cambria Math"/>
+                        <w:i/>
+                        <w:sz w:val="24"/>
+                        <w:szCs w:val="24"/>
+                      </w:rPr>
+                    </m:ctrlPr>
+                  </m:sSupPr>
+                  <m:e>
+                    <m:acc>
+                      <m:accPr>
+                        <m:chr m:val="⃗"/>
+                        <m:ctrlPr>
+                          <w:rPr>
+                            <w:rFonts w:ascii="Cambria Math" w:hAnsi="Cambria Math"/>
+                            <w:i/>
+                            <w:sz w:val="24"/>
+                            <w:szCs w:val="24"/>
+                          </w:rPr>
+                        </m:ctrlPr>
+                      </m:accPr>
+                      <m:e>
+                        <m:r>
+                          <w:rPr>
+                            <w:rFonts w:ascii="Cambria Math" w:hAnsi="Cambria Math"/>
+                            <w:sz w:val="24"/>
+                            <w:szCs w:val="24"/>
+                          </w:rPr>
+                          <m:t>w</m:t>
+                        </m:r>
+                      </m:e>
+                    </m:acc>
+                  </m:e>
+                  <m:sup>
+                    <m:r>
+                      <w:rPr>
+                        <w:rFonts w:ascii="Cambria Math" w:hAnsi="Cambria Math"/>
+                        <w:sz w:val="24"/>
+                        <w:szCs w:val="24"/>
+                      </w:rPr>
+                      <m:t>*</m:t>
+                    </m:r>
+                  </m:sup>
+                </m:sSup>
+                <m:r>
+                  <w:rPr>
+                    <w:rFonts w:ascii="Cambria Math" w:hAnsi="Cambria Math"/>
+                    <w:sz w:val="24"/>
+                    <w:szCs w:val="24"/>
+                  </w:rPr>
+                  <m:t xml:space="preserve"> s.t. </m:t>
+                </m:r>
+                <m:d>
+                  <m:dPr>
+                    <m:begChr m:val="|"/>
+                    <m:endChr m:val="|"/>
+                    <m:ctrlPr>
+                      <w:rPr>
+                        <w:rFonts w:ascii="Cambria Math" w:hAnsi="Cambria Math"/>
+                        <w:i/>
+                        <w:sz w:val="24"/>
+                        <w:szCs w:val="24"/>
+                      </w:rPr>
+                    </m:ctrlPr>
+                  </m:dPr>
+                  <m:e>
+                    <m:sSup>
+                      <m:sSupPr>
+                        <m:ctrlPr>
+                          <w:rPr>
+                            <w:rFonts w:ascii="Cambria Math" w:hAnsi="Cambria Math"/>
+                            <w:i/>
+                            <w:sz w:val="24"/>
+                            <w:szCs w:val="24"/>
+                          </w:rPr>
+                        </m:ctrlPr>
+                      </m:sSupPr>
+                      <m:e>
+                        <m:acc>
+                          <m:accPr>
+                            <m:chr m:val="⃗"/>
+                            <m:ctrlPr>
+                              <w:rPr>
+                                <w:rFonts w:ascii="Cambria Math" w:hAnsi="Cambria Math"/>
+                                <w:i/>
+                                <w:sz w:val="24"/>
+                                <w:szCs w:val="24"/>
+                              </w:rPr>
+                            </m:ctrlPr>
+                          </m:accPr>
+                          <m:e>
+                            <m:r>
+                              <w:rPr>
+                                <w:rFonts w:ascii="Cambria Math" w:hAnsi="Cambria Math"/>
+                                <w:sz w:val="24"/>
+                                <w:szCs w:val="24"/>
+                              </w:rPr>
+                              <m:t>w</m:t>
+                            </m:r>
+                          </m:e>
+                        </m:acc>
+                      </m:e>
+                      <m:sup>
+                        <m:r>
+                          <w:rPr>
+                            <w:rFonts w:ascii="Cambria Math" w:hAnsi="Cambria Math"/>
+                            <w:sz w:val="24"/>
+                            <w:szCs w:val="24"/>
+                          </w:rPr>
+                          <m:t>*</m:t>
+                        </m:r>
+                      </m:sup>
+                    </m:sSup>
+                  </m:e>
+                </m:d>
+                <m:r>
+                  <w:rPr>
+                    <w:rFonts w:ascii="Cambria Math" w:hAnsi="Cambria Math"/>
+                    <w:sz w:val="24"/>
+                    <w:szCs w:val="24"/>
+                  </w:rPr>
+                  <m:t xml:space="preserve">=1, </m:t>
+                </m:r>
+                <m:sSup>
+                  <m:sSupPr>
+                    <m:ctrlPr>
+                      <w:rPr>
+                        <w:rFonts w:ascii="Cambria Math" w:hAnsi="Cambria Math"/>
+                        <w:i/>
+                        <w:sz w:val="24"/>
+                        <w:szCs w:val="24"/>
+                      </w:rPr>
+                    </m:ctrlPr>
+                  </m:sSupPr>
+                  <m:e>
+                    <m:acc>
+                      <m:accPr>
+                        <m:chr m:val="⃗"/>
+                        <m:ctrlPr>
+                          <w:rPr>
+                            <w:rFonts w:ascii="Cambria Math" w:hAnsi="Cambria Math"/>
+                            <w:i/>
+                            <w:sz w:val="24"/>
+                            <w:szCs w:val="24"/>
+                          </w:rPr>
+                        </m:ctrlPr>
+                      </m:accPr>
+                      <m:e>
+                        <m:r>
+                          <w:rPr>
+                            <w:rFonts w:ascii="Cambria Math" w:hAnsi="Cambria Math"/>
+                            <w:sz w:val="24"/>
+                            <w:szCs w:val="24"/>
+                          </w:rPr>
+                          <m:t>y</m:t>
+                        </m:r>
+                      </m:e>
+                    </m:acc>
+                  </m:e>
+                  <m:sup>
+                    <m:d>
+                      <m:dPr>
+                        <m:ctrlPr>
+                          <w:rPr>
+                            <w:rFonts w:ascii="Cambria Math" w:hAnsi="Cambria Math"/>
+                            <w:i/>
+                            <w:sz w:val="24"/>
+                            <w:szCs w:val="24"/>
+                          </w:rPr>
+                        </m:ctrlPr>
+                      </m:dPr>
+                      <m:e>
+                        <m:r>
+                          <w:rPr>
+                            <w:rFonts w:ascii="Cambria Math" w:hAnsi="Cambria Math"/>
+                            <w:sz w:val="24"/>
+                            <w:szCs w:val="24"/>
+                          </w:rPr>
+                          <m:t>i</m:t>
+                        </m:r>
+                      </m:e>
+                    </m:d>
+                  </m:sup>
+                </m:sSup>
+                <m:d>
+                  <m:dPr>
+                    <m:ctrlPr>
+                      <w:rPr>
+                        <w:rFonts w:ascii="Cambria Math" w:hAnsi="Cambria Math"/>
+                        <w:i/>
+                        <w:sz w:val="24"/>
+                        <w:szCs w:val="24"/>
+                      </w:rPr>
+                    </m:ctrlPr>
+                  </m:dPr>
+                  <m:e>
+                    <m:sSup>
+                      <m:sSupPr>
+                        <m:ctrlPr>
+                          <w:rPr>
+                            <w:rFonts w:ascii="Cambria Math" w:hAnsi="Cambria Math"/>
+                            <w:i/>
+                            <w:sz w:val="24"/>
+                            <w:szCs w:val="24"/>
+                          </w:rPr>
+                        </m:ctrlPr>
+                      </m:sSupPr>
+                      <m:e>
+                        <m:acc>
+                          <m:accPr>
+                            <m:chr m:val="⃗"/>
+                            <m:ctrlPr>
+                              <w:rPr>
+                                <w:rFonts w:ascii="Cambria Math" w:hAnsi="Cambria Math"/>
+                                <w:i/>
+                                <w:sz w:val="24"/>
+                                <w:szCs w:val="24"/>
+                              </w:rPr>
+                            </m:ctrlPr>
+                          </m:accPr>
+                          <m:e>
+                            <m:r>
+                              <w:rPr>
+                                <w:rFonts w:ascii="Cambria Math" w:hAnsi="Cambria Math"/>
+                                <w:sz w:val="24"/>
+                                <w:szCs w:val="24"/>
+                              </w:rPr>
+                              <m:t>x</m:t>
+                            </m:r>
+                          </m:e>
+                        </m:acc>
+                      </m:e>
+                      <m:sup>
+                        <m:d>
+                          <m:dPr>
+                            <m:ctrlPr>
+                              <w:rPr>
+                                <w:rFonts w:ascii="Cambria Math" w:hAnsi="Cambria Math"/>
+                                <w:i/>
+                                <w:sz w:val="24"/>
+                                <w:szCs w:val="24"/>
+                              </w:rPr>
+                            </m:ctrlPr>
+                          </m:dPr>
+                          <m:e>
+                            <m:r>
+                              <w:rPr>
+                                <w:rFonts w:ascii="Cambria Math" w:hAnsi="Cambria Math"/>
+                                <w:sz w:val="24"/>
+                                <w:szCs w:val="24"/>
+                              </w:rPr>
+                              <m:t>i</m:t>
+                            </m:r>
+                          </m:e>
+                        </m:d>
+                      </m:sup>
+                    </m:sSup>
+                    <m:r>
+                      <w:rPr>
+                        <w:rFonts w:ascii="Cambria Math" w:hAnsi="Cambria Math"/>
+                        <w:sz w:val="24"/>
+                        <w:szCs w:val="24"/>
+                      </w:rPr>
+                      <m:t>∙</m:t>
+                    </m:r>
+                    <m:sSup>
+                      <m:sSupPr>
+                        <m:ctrlPr>
+                          <w:rPr>
+                            <w:rFonts w:ascii="Cambria Math" w:hAnsi="Cambria Math"/>
+                            <w:i/>
+                            <w:sz w:val="24"/>
+                            <w:szCs w:val="24"/>
+                          </w:rPr>
+                        </m:ctrlPr>
+                      </m:sSupPr>
+                      <m:e>
+                        <m:acc>
+                          <m:accPr>
+                            <m:chr m:val="⃗"/>
+                            <m:ctrlPr>
+                              <w:rPr>
+                                <w:rFonts w:ascii="Cambria Math" w:hAnsi="Cambria Math"/>
+                                <w:i/>
+                                <w:sz w:val="24"/>
+                                <w:szCs w:val="24"/>
+                              </w:rPr>
+                            </m:ctrlPr>
+                          </m:accPr>
+                          <m:e>
+                            <m:r>
+                              <w:rPr>
+                                <w:rFonts w:ascii="Cambria Math" w:hAnsi="Cambria Math"/>
+                                <w:sz w:val="24"/>
+                                <w:szCs w:val="24"/>
+                              </w:rPr>
+                              <m:t>w</m:t>
+                            </m:r>
+                          </m:e>
+                        </m:acc>
+                      </m:e>
+                      <m:sup>
+                        <m:r>
+                          <w:rPr>
+                            <w:rFonts w:ascii="Cambria Math" w:hAnsi="Cambria Math"/>
+                            <w:sz w:val="24"/>
+                            <w:szCs w:val="24"/>
+                          </w:rPr>
+                          <m:t>*</m:t>
+                        </m:r>
+                      </m:sup>
+                    </m:sSup>
+                  </m:e>
+                </m:d>
+                <m:r>
+                  <w:rPr>
+                    <w:rFonts w:ascii="Cambria Math" w:hAnsi="Cambria Math"/>
+                    <w:sz w:val="24"/>
+                    <w:szCs w:val="24"/>
+                  </w:rPr>
+                  <m:t xml:space="preserve">≥γ </m:t>
+                </m:r>
+                <m:r>
+                  <w:rPr>
+                    <w:rFonts w:ascii="Cambria Math" w:hAnsi="Cambria Math"/>
+                    <w:sz w:val="24"/>
+                    <w:szCs w:val="24"/>
+                  </w:rPr>
+                  <m:t>∀i</m:t>
+                </m:r>
+                <m:r>
+                  <w:rPr>
+                    <w:rFonts w:ascii="Cambria Math" w:hAnsi="Cambria Math"/>
+                    <w:sz w:val="24"/>
+                    <w:szCs w:val="24"/>
+                  </w:rPr>
+                  <m:t>)</m:t>
+                </m:r>
+              </m:oMath>
+            </m:oMathPara>
+          </w:p>
+          <w:p>
+            <w:pPr>
+              <w:autoSpaceDE w:val="0"/>
+              <w:autoSpaceDN w:val="0"/>
+              <w:adjustRightInd w:val="0"/>
+              <w:rPr>
+                <w:rFonts w:asciiTheme="majorHAnsi" w:hAnsiTheme="majorHAnsi"/>
+                <w:sz w:val="24"/>
+                <w:szCs w:val="24"/>
+              </w:rPr>
+            </w:pPr>
+            <m:oMathPara>
+              <m:oMathParaPr>
+                <m:jc m:val="left"/>
+              </m:oMathParaPr>
+              <m:oMath>
+                <m:r>
+                  <w:rPr>
+                    <w:rFonts w:ascii="Cambria Math" w:hAnsi="Cambria Math"/>
+                    <w:sz w:val="24"/>
+                    <w:szCs w:val="24"/>
+                  </w:rPr>
+                  <w:lastRenderedPageBreak/>
+                  <m:t>R=upper bound of |</m:t>
+                </m:r>
+                <m:sSup>
+                  <m:sSupPr>
+                    <m:ctrlPr>
+                      <w:rPr>
+                        <w:rFonts w:ascii="Cambria Math" w:hAnsi="Cambria Math"/>
+                        <w:i/>
+                        <w:sz w:val="24"/>
+                        <w:szCs w:val="24"/>
+                      </w:rPr>
+                    </m:ctrlPr>
+                  </m:sSupPr>
+                  <m:e>
+                    <m:acc>
+                      <m:accPr>
+                        <m:chr m:val="⃗"/>
+                        <m:ctrlPr>
+                          <w:rPr>
+                            <w:rFonts w:ascii="Cambria Math" w:hAnsi="Cambria Math"/>
+                            <w:i/>
+                            <w:sz w:val="24"/>
+                            <w:szCs w:val="24"/>
+                          </w:rPr>
+                        </m:ctrlPr>
+                      </m:accPr>
+                      <m:e>
+                        <m:r>
+                          <w:rPr>
+                            <w:rFonts w:ascii="Cambria Math" w:hAnsi="Cambria Math"/>
+                            <w:sz w:val="24"/>
+                            <w:szCs w:val="24"/>
+                          </w:rPr>
+                          <m:t>x</m:t>
+                        </m:r>
+                      </m:e>
+                    </m:acc>
+                  </m:e>
+                  <m:sup>
+                    <m:d>
+                      <m:dPr>
+                        <m:ctrlPr>
+                          <w:rPr>
+                            <w:rFonts w:ascii="Cambria Math" w:hAnsi="Cambria Math"/>
+                            <w:i/>
+                            <w:sz w:val="24"/>
+                            <w:szCs w:val="24"/>
+                          </w:rPr>
+                        </m:ctrlPr>
+                      </m:dPr>
+                      <m:e>
+                        <m:r>
+                          <w:rPr>
+                            <w:rFonts w:ascii="Cambria Math" w:hAnsi="Cambria Math"/>
+                            <w:sz w:val="24"/>
+                            <w:szCs w:val="24"/>
+                          </w:rPr>
+                          <m:t>i</m:t>
+                        </m:r>
+                      </m:e>
+                    </m:d>
+                  </m:sup>
+                </m:sSup>
+                <m:r>
+                  <w:rPr>
+                    <w:rFonts w:ascii="Cambria Math" w:hAnsi="Cambria Math"/>
+                    <w:sz w:val="24"/>
+                    <w:szCs w:val="24"/>
+                  </w:rPr>
+                  <m:t>| ∀</m:t>
+                </m:r>
+                <m:sSup>
+                  <m:sSupPr>
+                    <m:ctrlPr>
+                      <w:rPr>
+                        <w:rFonts w:ascii="Cambria Math" w:hAnsi="Cambria Math"/>
+                        <w:i/>
+                        <w:sz w:val="24"/>
+                        <w:szCs w:val="24"/>
+                      </w:rPr>
+                    </m:ctrlPr>
+                  </m:sSupPr>
+                  <m:e>
+                    <m:acc>
+                      <m:accPr>
+                        <m:chr m:val="⃗"/>
+                        <m:ctrlPr>
+                          <w:rPr>
+                            <w:rFonts w:ascii="Cambria Math" w:hAnsi="Cambria Math"/>
+                            <w:i/>
+                            <w:sz w:val="24"/>
+                            <w:szCs w:val="24"/>
+                          </w:rPr>
+                        </m:ctrlPr>
+                      </m:accPr>
+                      <m:e>
+                        <m:r>
+                          <w:rPr>
+                            <w:rFonts w:ascii="Cambria Math" w:hAnsi="Cambria Math"/>
+                            <w:sz w:val="24"/>
+                            <w:szCs w:val="24"/>
+                          </w:rPr>
+                          <m:t>x</m:t>
+                        </m:r>
+                      </m:e>
+                    </m:acc>
+                  </m:e>
+                  <m:sup>
+                    <m:r>
+                      <w:rPr>
+                        <w:rFonts w:ascii="Cambria Math" w:hAnsi="Cambria Math"/>
+                        <w:sz w:val="24"/>
+                        <w:szCs w:val="24"/>
+                      </w:rPr>
+                      <m:t>(i)</m:t>
+                    </m:r>
+                  </m:sup>
+                </m:sSup>
+              </m:oMath>
+            </m:oMathPara>
+          </w:p>
+          <w:p>
+            <w:pPr>
+              <w:autoSpaceDE w:val="0"/>
+              <w:autoSpaceDN w:val="0"/>
+              <w:adjustRightInd w:val="0"/>
+              <w:rPr>
+                <w:rFonts w:asciiTheme="majorHAnsi" w:hAnsiTheme="majorHAnsi"/>
+                <w:sz w:val="24"/>
+                <w:szCs w:val="24"/>
+              </w:rPr>
+            </w:pPr>
+          </w:p>
+          <w:p>
+            <w:pPr>
+              <w:autoSpaceDE w:val="0"/>
+              <w:autoSpaceDN w:val="0"/>
+              <w:adjustRightInd w:val="0"/>
+              <w:rPr>
+                <w:rFonts w:asciiTheme="majorHAnsi" w:hAnsiTheme="majorHAnsi"/>
+                <w:sz w:val="24"/>
+                <w:szCs w:val="24"/>
+              </w:rPr>
+            </w:pPr>
+            <w:r>
+              <w:rPr>
+                <w:rFonts w:asciiTheme="majorHAnsi" w:hAnsiTheme="majorHAnsi"/>
+                <w:sz w:val="24"/>
+                <w:szCs w:val="24"/>
+              </w:rPr>
+              <w:t>We will prove three lemmas first.</w:t>
+            </w:r>
+          </w:p>
+          <w:p>
+            <w:pPr>
+              <w:autoSpaceDE w:val="0"/>
+              <w:autoSpaceDN w:val="0"/>
+              <w:adjustRightInd w:val="0"/>
+              <w:rPr>
+                <w:rFonts w:asciiTheme="majorHAnsi" w:hAnsiTheme="majorHAnsi"/>
+                <w:sz w:val="24"/>
+                <w:szCs w:val="24"/>
+              </w:rPr>
+            </w:pPr>
+            <m:oMathPara>
+              <m:oMathParaPr>
+                <m:jc m:val="left"/>
+              </m:oMathParaPr>
+              <m:oMath>
+                <m:d>
+                  <m:dPr>
+                    <m:ctrlPr>
+                      <w:rPr>
+                        <w:rFonts w:ascii="Cambria Math" w:hAnsi="Cambria Math"/>
+                        <w:i/>
+                        <w:sz w:val="24"/>
+                        <w:szCs w:val="24"/>
+                      </w:rPr>
+                    </m:ctrlPr>
+                  </m:dPr>
+                  <m:e>
+                    <m:r>
+                      <w:rPr>
+                        <w:rFonts w:ascii="Cambria Math" w:hAnsi="Cambria Math"/>
+                        <w:sz w:val="24"/>
+                        <w:szCs w:val="24"/>
+                      </w:rPr>
+                      <m:t>lemma 1</m:t>
+                    </m:r>
+                  </m:e>
+                </m:d>
+                <m:sSub>
+                  <m:sSubPr>
+                    <m:ctrlPr>
+                      <w:rPr>
+                        <w:rFonts w:ascii="Cambria Math" w:hAnsi="Cambria Math"/>
+                        <w:i/>
+                        <w:sz w:val="24"/>
+                        <w:szCs w:val="24"/>
+                      </w:rPr>
+                    </m:ctrlPr>
+                  </m:sSubPr>
+                  <m:e>
+                    <m:acc>
+                      <m:accPr>
+                        <m:chr m:val="⃗"/>
+                        <m:ctrlPr>
+                          <w:rPr>
+                            <w:rFonts w:ascii="Cambria Math" w:hAnsi="Cambria Math"/>
+                            <w:i/>
+                            <w:sz w:val="24"/>
+                            <w:szCs w:val="24"/>
+                          </w:rPr>
+                        </m:ctrlPr>
+                      </m:accPr>
+                      <m:e>
+                        <m:r>
+                          <w:rPr>
+                            <w:rFonts w:ascii="Cambria Math" w:hAnsi="Cambria Math"/>
+                            <w:sz w:val="24"/>
+                            <w:szCs w:val="24"/>
+                          </w:rPr>
+                          <m:t>w</m:t>
+                        </m:r>
+                      </m:e>
+                    </m:acc>
+                  </m:e>
+                  <m:sub>
+                    <m:r>
+                      <w:rPr>
+                        <w:rFonts w:ascii="Cambria Math" w:hAnsi="Cambria Math"/>
+                        <w:sz w:val="24"/>
+                        <w:szCs w:val="24"/>
+                      </w:rPr>
+                      <m:t>t</m:t>
+                    </m:r>
+                    <m:r>
+                      <w:rPr>
+                        <w:rFonts w:ascii="Cambria Math" w:hAnsi="Cambria Math"/>
+                        <w:sz w:val="24"/>
+                        <w:szCs w:val="24"/>
+                      </w:rPr>
+                      <m:t>+1</m:t>
+                    </m:r>
+                  </m:sub>
+                </m:sSub>
+                <m:r>
+                  <w:rPr>
+                    <w:rFonts w:ascii="Cambria Math" w:hAnsi="Cambria Math"/>
+                    <w:sz w:val="24"/>
+                    <w:szCs w:val="24"/>
+                  </w:rPr>
+                  <m:t>∙</m:t>
+                </m:r>
+                <m:sSup>
+                  <m:sSupPr>
+                    <m:ctrlPr>
+                      <w:rPr>
+                        <w:rFonts w:ascii="Cambria Math" w:hAnsi="Cambria Math"/>
+                        <w:i/>
+                        <w:sz w:val="24"/>
+                        <w:szCs w:val="24"/>
+                      </w:rPr>
+                    </m:ctrlPr>
+                  </m:sSupPr>
+                  <m:e>
+                    <m:acc>
+                      <m:accPr>
+                        <m:chr m:val="⃗"/>
+                        <m:ctrlPr>
+                          <w:rPr>
+                            <w:rFonts w:ascii="Cambria Math" w:hAnsi="Cambria Math"/>
+                            <w:i/>
+                            <w:sz w:val="24"/>
+                            <w:szCs w:val="24"/>
+                          </w:rPr>
+                        </m:ctrlPr>
+                      </m:accPr>
+                      <m:e>
+                        <m:r>
+                          <w:rPr>
+                            <w:rFonts w:ascii="Cambria Math" w:hAnsi="Cambria Math"/>
+                            <w:sz w:val="24"/>
+                            <w:szCs w:val="24"/>
+                          </w:rPr>
+                          <m:t>w</m:t>
+                        </m:r>
+                      </m:e>
+                    </m:acc>
+                  </m:e>
+                  <m:sup>
+                    <m:r>
+                      <w:rPr>
+                        <w:rFonts w:ascii="Cambria Math" w:hAnsi="Cambria Math"/>
+                        <w:sz w:val="24"/>
+                        <w:szCs w:val="24"/>
+                      </w:rPr>
+                      <m:t>*</m:t>
+                    </m:r>
+                  </m:sup>
+                </m:sSup>
+                <m:r>
+                  <w:rPr>
+                    <w:rFonts w:ascii="Cambria Math" w:hAnsi="Cambria Math"/>
+                    <w:sz w:val="24"/>
+                    <w:szCs w:val="24"/>
+                  </w:rPr>
+                  <m:t>≥tγ</m:t>
+                </m:r>
+              </m:oMath>
+            </m:oMathPara>
+          </w:p>
+          <w:p>
+            <w:pPr>
+              <w:autoSpaceDE w:val="0"/>
+              <w:autoSpaceDN w:val="0"/>
+              <w:adjustRightInd w:val="0"/>
+              <w:rPr>
+                <w:rFonts w:asciiTheme="majorHAnsi" w:hAnsiTheme="majorHAnsi"/>
+                <w:sz w:val="24"/>
+                <w:szCs w:val="24"/>
+              </w:rPr>
+            </w:pPr>
+            <m:oMath>
+              <m:r>
+                <w:rPr>
+                  <w:rFonts w:ascii="Cambria Math" w:hAnsi="Cambria Math"/>
+                  <w:sz w:val="24"/>
+                  <w:szCs w:val="24"/>
+                </w:rPr>
+                <m:t>LHS=</m:t>
+              </m:r>
+              <m:d>
+                <m:dPr>
+                  <m:ctrlPr>
+                    <w:rPr>
+                      <w:rFonts w:ascii="Cambria Math" w:hAnsi="Cambria Math"/>
+                      <w:i/>
+                      <w:sz w:val="24"/>
+                      <w:szCs w:val="24"/>
+                    </w:rPr>
+                  </m:ctrlPr>
+                </m:dPr>
+                <m:e>
+                  <m:sSub>
+                    <m:sSubPr>
+                      <m:ctrlPr>
+                        <w:rPr>
+                          <w:rFonts w:ascii="Cambria Math" w:hAnsi="Cambria Math"/>
+                          <w:i/>
+                          <w:sz w:val="24"/>
+                          <w:szCs w:val="24"/>
+                        </w:rPr>
+                      </m:ctrlPr>
+                    </m:sSubPr>
+                    <m:e>
+                      <m:acc>
+                        <m:accPr>
+                          <m:chr m:val="⃗"/>
+                          <m:ctrlPr>
+                            <w:rPr>
+                              <w:rFonts w:ascii="Cambria Math" w:hAnsi="Cambria Math"/>
+                              <w:i/>
+                              <w:sz w:val="24"/>
+                              <w:szCs w:val="24"/>
+                            </w:rPr>
+                          </m:ctrlPr>
+                        </m:accPr>
+                        <m:e>
+                          <m:r>
+                            <w:rPr>
+                              <w:rFonts w:ascii="Cambria Math" w:hAnsi="Cambria Math"/>
+                              <w:sz w:val="24"/>
+                              <w:szCs w:val="24"/>
+                            </w:rPr>
+                            <m:t>w</m:t>
+                          </m:r>
+                        </m:e>
+                      </m:acc>
+                    </m:e>
+                    <m:sub>
+                      <m:r>
+                        <w:rPr>
+                          <w:rFonts w:ascii="Cambria Math" w:hAnsi="Cambria Math"/>
+                          <w:sz w:val="24"/>
+                          <w:szCs w:val="24"/>
+                        </w:rPr>
+                        <m:t>t</m:t>
+                      </m:r>
+                    </m:sub>
+                  </m:sSub>
+                  <m:r>
+                    <w:rPr>
+                      <w:rFonts w:ascii="Cambria Math" w:hAnsi="Cambria Math"/>
+                      <w:sz w:val="24"/>
+                      <w:szCs w:val="24"/>
+                    </w:rPr>
+                    <m:t>+</m:t>
+                  </m:r>
+                  <m:sSup>
+                    <m:sSupPr>
+                      <m:ctrlPr>
+                        <w:rPr>
+                          <w:rFonts w:ascii="Cambria Math" w:hAnsi="Cambria Math"/>
+                          <w:i/>
+                          <w:sz w:val="24"/>
+                          <w:szCs w:val="24"/>
+                        </w:rPr>
+                      </m:ctrlPr>
+                    </m:sSupPr>
+                    <m:e>
+                      <m:r>
+                        <w:rPr>
+                          <w:rFonts w:ascii="Cambria Math" w:hAnsi="Cambria Math"/>
+                          <w:sz w:val="24"/>
+                          <w:szCs w:val="24"/>
+                        </w:rPr>
+                        <m:t>y</m:t>
+                      </m:r>
+                    </m:e>
+                    <m:sup>
+                      <m:d>
+                        <m:dPr>
+                          <m:ctrlPr>
+                            <w:rPr>
+                              <w:rFonts w:ascii="Cambria Math" w:hAnsi="Cambria Math"/>
+                              <w:i/>
+                              <w:sz w:val="24"/>
+                              <w:szCs w:val="24"/>
+                            </w:rPr>
+                          </m:ctrlPr>
+                        </m:dPr>
+                        <m:e>
+                          <m:r>
+                            <w:rPr>
+                              <w:rFonts w:ascii="Cambria Math" w:hAnsi="Cambria Math"/>
+                              <w:sz w:val="24"/>
+                              <w:szCs w:val="24"/>
+                            </w:rPr>
+                            <m:t>i</m:t>
+                          </m:r>
+                        </m:e>
+                      </m:d>
+                    </m:sup>
+                  </m:sSup>
+                  <m:sSup>
+                    <m:sSupPr>
+                      <m:ctrlPr>
+                        <w:rPr>
+                          <w:rFonts w:ascii="Cambria Math" w:hAnsi="Cambria Math"/>
+                          <w:i/>
+                          <w:sz w:val="24"/>
+                          <w:szCs w:val="24"/>
+                        </w:rPr>
+                      </m:ctrlPr>
+                    </m:sSupPr>
+                    <m:e>
+                      <m:acc>
+                        <m:accPr>
+                          <m:chr m:val="⃗"/>
+                          <m:ctrlPr>
+                            <w:rPr>
+                              <w:rFonts w:ascii="Cambria Math" w:hAnsi="Cambria Math"/>
+                              <w:i/>
+                              <w:sz w:val="24"/>
+                              <w:szCs w:val="24"/>
+                            </w:rPr>
+                          </m:ctrlPr>
+                        </m:accPr>
+                        <m:e>
+                          <m:r>
+                            <w:rPr>
+                              <w:rFonts w:ascii="Cambria Math" w:hAnsi="Cambria Math"/>
+                              <w:sz w:val="24"/>
+                              <w:szCs w:val="24"/>
+                            </w:rPr>
+                            <m:t>x</m:t>
+                          </m:r>
+                        </m:e>
+                      </m:acc>
+                    </m:e>
+                    <m:sup>
+                      <m:d>
+                        <m:dPr>
+                          <m:ctrlPr>
+                            <w:rPr>
+                              <w:rFonts w:ascii="Cambria Math" w:hAnsi="Cambria Math"/>
+                              <w:i/>
+                              <w:sz w:val="24"/>
+                              <w:szCs w:val="24"/>
+                            </w:rPr>
+                          </m:ctrlPr>
+                        </m:dPr>
+                        <m:e>
+                          <m:r>
+                            <w:rPr>
+                              <w:rFonts w:ascii="Cambria Math" w:hAnsi="Cambria Math"/>
+                              <w:sz w:val="24"/>
+                              <w:szCs w:val="24"/>
+                            </w:rPr>
+                            <m:t>i</m:t>
+                          </m:r>
+                        </m:e>
+                      </m:d>
+                    </m:sup>
+                  </m:sSup>
+                </m:e>
+              </m:d>
+              <m:r>
+                <w:rPr>
+                  <w:rFonts w:ascii="Cambria Math" w:hAnsi="Cambria Math"/>
+                  <w:sz w:val="24"/>
+                  <w:szCs w:val="24"/>
+                </w:rPr>
+                <m:t>∙</m:t>
+              </m:r>
+              <m:sSup>
+                <m:sSupPr>
+                  <m:ctrlPr>
+                    <w:rPr>
+                      <w:rFonts w:ascii="Cambria Math" w:hAnsi="Cambria Math"/>
+                      <w:i/>
+                      <w:sz w:val="24"/>
+                      <w:szCs w:val="24"/>
+                    </w:rPr>
+                  </m:ctrlPr>
+                </m:sSupPr>
+                <m:e>
+                  <m:acc>
+                    <m:accPr>
+                      <m:chr m:val="⃗"/>
+                      <m:ctrlPr>
+                        <w:rPr>
+                          <w:rFonts w:ascii="Cambria Math" w:hAnsi="Cambria Math"/>
+                          <w:i/>
+                          <w:sz w:val="24"/>
+                          <w:szCs w:val="24"/>
+                        </w:rPr>
+                      </m:ctrlPr>
+                    </m:accPr>
+                    <m:e>
+                      <m:r>
+                        <w:rPr>
+                          <w:rFonts w:ascii="Cambria Math" w:hAnsi="Cambria Math"/>
+                          <w:sz w:val="24"/>
+                          <w:szCs w:val="24"/>
+                        </w:rPr>
+                        <m:t>w</m:t>
+                      </m:r>
+                    </m:e>
+                  </m:acc>
+                </m:e>
+                <m:sup>
+                  <m:r>
+                    <w:rPr>
+                      <w:rFonts w:ascii="Cambria Math" w:hAnsi="Cambria Math"/>
+                      <w:sz w:val="24"/>
+                      <w:szCs w:val="24"/>
+                    </w:rPr>
+                    <m:t>*</m:t>
+                  </m:r>
+                </m:sup>
+              </m:sSup>
+            </m:oMath>
+            <w:r>
+              <w:rPr>
+                <w:rFonts w:asciiTheme="majorHAnsi" w:hAnsiTheme="majorHAnsi"/>
+                <w:sz w:val="24"/>
+                <w:szCs w:val="24"/>
+              </w:rPr>
+              <w:t xml:space="preserve"> because if the algorithm encounters a mistake </w:t>
+            </w:r>
+          </w:p>
+          <w:bookmarkEnd w:id="0"/>
+          <w:p>
+            <w:pPr>
+              <w:autoSpaceDE w:val="0"/>
+              <w:autoSpaceDN w:val="0"/>
+              <w:adjustRightInd w:val="0"/>
+              <w:rPr>
+                <w:rFonts w:asciiTheme="majorHAnsi" w:hAnsiTheme="majorHAnsi"/>
+                <w:sz w:val="24"/>
+                <w:szCs w:val="24"/>
+              </w:rPr>
+            </w:pPr>
           </w:p>
           <w:p>
             <w:pPr>
@@ -8844,9 +10380,6 @@
     <w:lsdException w:name="Book Title" w:uiPriority="33" w:qFormat="1"/>
     <w:lsdException w:name="Bibliography" w:semiHidden="1" w:uiPriority="37" w:unhideWhenUsed="1"/>
     <w:lsdException w:name="TOC Heading" w:semiHidden="1" w:uiPriority="39" w:unhideWhenUsed="1" w:qFormat="1"/>
-    <w:lsdException w:name="Grid Table 1 Light" w:semiHidden="1" w:unhideWhenUsed="1"/>
-    <w:lsdException w:name="Grid Table 2" w:semiHidden="1" w:unhideWhenUsed="1"/>
-    <w:lsdException w:name="Grid Table 3" w:semiHidden="1" w:unhideWhenUsed="1"/>
     <w:lsdException w:name="Grid Table 4" w:uiPriority="49"/>
     <w:lsdException w:name="Grid Table 5 Dark" w:uiPriority="50"/>
     <w:lsdException w:name="Grid Table 6 Colorful" w:uiPriority="51"/>

--- a/Assignment/02_Stochastic Gradient Descent/PS2-Writeup Simon ms9144.docx
+++ b/Assignment/02_Stochastic Gradient Descent/PS2-Writeup Simon ms9144.docx
@@ -2031,16 +2031,7 @@
           <w:sz w:val="24"/>
           <w:szCs w:val="24"/>
         </w:rPr>
-        <w:t>,…,</w:t>
-      </w:r>
-      <w:proofErr w:type="spellStart"/>
-      <w:r>
-        <w:rPr>
-          <w:rFonts w:asciiTheme="majorHAnsi" w:hAnsiTheme="majorHAnsi"/>
-          <w:sz w:val="24"/>
-          <w:szCs w:val="24"/>
-        </w:rPr>
-        <w:t>x</w:t>
+        <w:t>,…,x</w:t>
       </w:r>
       <w:r>
         <w:rPr>
@@ -2051,7 +2042,6 @@
         </w:rPr>
         <w:t>m</w:t>
       </w:r>
-      <w:proofErr w:type="spellEnd"/>
       <w:r>
         <w:rPr>
           <w:rFonts w:asciiTheme="majorHAnsi" w:hAnsiTheme="majorHAnsi"/>
@@ -2126,25 +2116,7 @@
           <w:sz w:val="24"/>
           <w:szCs w:val="24"/>
         </w:rPr>
-        <w:t xml:space="preserve"> simple </w:t>
-      </w:r>
-      <w:proofErr w:type="spellStart"/>
-      <w:r>
-        <w:rPr>
-          <w:rFonts w:asciiTheme="majorHAnsi" w:hAnsiTheme="majorHAnsi"/>
-          <w:sz w:val="24"/>
-          <w:szCs w:val="24"/>
-        </w:rPr>
-        <w:t>stdev</w:t>
-      </w:r>
-      <w:proofErr w:type="spellEnd"/>
-      <w:r>
-        <w:rPr>
-          <w:rFonts w:asciiTheme="majorHAnsi" w:hAnsiTheme="majorHAnsi"/>
-          <w:sz w:val="24"/>
-          <w:szCs w:val="24"/>
-        </w:rPr>
-        <w:t>)</w:t>
+        <w:t xml:space="preserve"> simple stdev)</w:t>
       </w:r>
     </w:p>
     <w:p>
@@ -7047,7 +7019,7 @@
                 <w:lang w:val="en-CA" w:eastAsia="ko-KR"/>
               </w:rPr>
               <w:drawing>
-                <wp:inline distT="0" distB="0" distL="0" distR="0" wp14:anchorId="365E93E5" wp14:editId="6CB0697B">
+                <wp:inline distT="0" distB="0" distL="0" distR="0" wp14:anchorId="33039FB7" wp14:editId="37CF247B">
                   <wp:extent cx="4572000" cy="4005264"/>
                   <wp:effectExtent l="0" t="0" r="0" b="14605"/>
                   <wp:docPr id="1" name="차트 1">
@@ -7060,7 +7032,7 @@
                   <wp:cNvGraphicFramePr/>
                   <a:graphic xmlns:a="http://schemas.openxmlformats.org/drawingml/2006/main">
                     <a:graphicData uri="http://schemas.openxmlformats.org/drawingml/2006/chart">
-                      <c:chart xmlns:c="http://schemas.openxmlformats.org/drawingml/2006/chart" xmlns:r="http://schemas.openxmlformats.org/officeDocument/2006/relationships" r:id="rId5"/>
+                      <c:chart xmlns:c="http://schemas.openxmlformats.org/drawingml/2006/chart" xmlns:r="http://schemas.openxmlformats.org/officeDocument/2006/relationships" r:id="rId7"/>
                     </a:graphicData>
                   </a:graphic>
                 </wp:inline>
@@ -7826,7 +7798,7 @@
                 <w:sz w:val="24"/>
                 <w:szCs w:val="24"/>
               </w:rPr>
-              <w:t>step 1, 0.83972207098</w:t>
+              <w:t>step 1 , 0.41986103549</w:t>
             </w:r>
           </w:p>
           <w:p>
@@ -7846,7 +7818,7 @@
                 <w:sz w:val="24"/>
                 <w:szCs w:val="24"/>
               </w:rPr>
-              <w:t>step 2, 0.719341495669</w:t>
+              <w:t>step 2 , 0.359670747835</w:t>
             </w:r>
           </w:p>
           <w:p>
@@ -7858,7 +7830,6 @@
                 <w:rFonts w:asciiTheme="majorHAnsi" w:hAnsiTheme="majorHAnsi"/>
                 <w:sz w:val="24"/>
                 <w:szCs w:val="24"/>
-                <w:lang w:val="en-CA"/>
               </w:rPr>
             </w:pPr>
             <w:r>
@@ -7867,16 +7838,7 @@
                 <w:sz w:val="24"/>
                 <w:szCs w:val="24"/>
               </w:rPr>
-              <w:t>step 3, 0.628416858498</w:t>
-            </w:r>
-            <w:r>
-              <w:rPr>
-                <w:rFonts w:asciiTheme="majorHAnsi" w:hAnsiTheme="majorHAnsi"/>
-                <w:sz w:val="24"/>
-                <w:szCs w:val="24"/>
-                <w:lang w:val="en-CA"/>
-              </w:rPr>
-              <w:t xml:space="preserve"> </w:t>
+              <w:t>step 3 , 0.314208429249</w:t>
             </w:r>
           </w:p>
           <w:p>
@@ -8102,14 +8064,13 @@
                 <w:szCs w:val="24"/>
               </w:rPr>
             </w:pPr>
-            <w:bookmarkStart w:id="0" w:name="_GoBack"/>
             <w:r>
               <w:rPr>
                 <w:rFonts w:asciiTheme="majorHAnsi" w:hAnsiTheme="majorHAnsi"/>
                 <w:sz w:val="24"/>
                 <w:szCs w:val="24"/>
               </w:rPr>
-              <w:t>Let</w:t>
+              <w:t>Please refer to attached file: Proof of bounded behavior.pdf</w:t>
             </w:r>
           </w:p>
           <w:p>
@@ -8123,1554 +8084,8 @@
                 <w:szCs w:val="24"/>
               </w:rPr>
             </w:pPr>
-            <m:oMathPara>
-              <m:oMathParaPr>
-                <m:jc m:val="left"/>
-              </m:oMathParaPr>
-              <m:oMath>
-                <m:sSup>
-                  <m:sSupPr>
-                    <m:ctrlPr>
-                      <w:rPr>
-                        <w:rFonts w:ascii="Cambria Math" w:hAnsi="Cambria Math"/>
-                        <w:i/>
-                        <w:sz w:val="24"/>
-                        <w:szCs w:val="24"/>
-                      </w:rPr>
-                    </m:ctrlPr>
-                  </m:sSupPr>
-                  <m:e>
-                    <m:acc>
-                      <m:accPr>
-                        <m:chr m:val="⃗"/>
-                        <m:ctrlPr>
-                          <w:rPr>
-                            <w:rFonts w:ascii="Cambria Math" w:hAnsi="Cambria Math"/>
-                            <w:i/>
-                            <w:sz w:val="24"/>
-                            <w:szCs w:val="24"/>
-                          </w:rPr>
-                        </m:ctrlPr>
-                      </m:accPr>
-                      <m:e>
-                        <m:r>
-                          <w:rPr>
-                            <w:rFonts w:ascii="Cambria Math" w:hAnsi="Cambria Math"/>
-                            <w:sz w:val="24"/>
-                            <w:szCs w:val="24"/>
-                          </w:rPr>
-                          <m:t>x</m:t>
-                        </m:r>
-                      </m:e>
-                    </m:acc>
-                  </m:e>
-                  <m:sup>
-                    <m:d>
-                      <m:dPr>
-                        <m:ctrlPr>
-                          <w:rPr>
-                            <w:rFonts w:ascii="Cambria Math" w:hAnsi="Cambria Math"/>
-                            <w:i/>
-                            <w:sz w:val="24"/>
-                            <w:szCs w:val="24"/>
-                          </w:rPr>
-                        </m:ctrlPr>
-                      </m:dPr>
-                      <m:e>
-                        <m:r>
-                          <w:rPr>
-                            <w:rFonts w:ascii="Cambria Math" w:hAnsi="Cambria Math"/>
-                            <w:sz w:val="24"/>
-                            <w:szCs w:val="24"/>
-                          </w:rPr>
-                          <m:t>i</m:t>
-                        </m:r>
-                      </m:e>
-                    </m:d>
-                  </m:sup>
-                </m:sSup>
-                <m:r>
-                  <w:rPr>
-                    <w:rFonts w:ascii="Cambria Math" w:hAnsi="Cambria Math"/>
-                    <w:sz w:val="24"/>
-                    <w:szCs w:val="24"/>
-                  </w:rPr>
-                  <m:t xml:space="preserve">=feature vector of </m:t>
-                </m:r>
-                <m:sSup>
-                  <m:sSupPr>
-                    <m:ctrlPr>
-                      <w:rPr>
-                        <w:rFonts w:ascii="Cambria Math" w:hAnsi="Cambria Math"/>
-                        <w:i/>
-                        <w:sz w:val="24"/>
-                        <w:szCs w:val="24"/>
-                      </w:rPr>
-                    </m:ctrlPr>
-                  </m:sSupPr>
-                  <m:e>
-                    <m:r>
-                      <w:rPr>
-                        <w:rFonts w:ascii="Cambria Math" w:hAnsi="Cambria Math"/>
-                        <w:sz w:val="24"/>
-                        <w:szCs w:val="24"/>
-                      </w:rPr>
-                      <m:t>i</m:t>
-                    </m:r>
-                  </m:e>
-                  <m:sup>
-                    <m:r>
-                      <w:rPr>
-                        <w:rFonts w:ascii="Cambria Math" w:hAnsi="Cambria Math"/>
-                        <w:sz w:val="24"/>
-                        <w:szCs w:val="24"/>
-                      </w:rPr>
-                      <m:t>th</m:t>
-                    </m:r>
-                  </m:sup>
-                </m:sSup>
-                <m:r>
-                  <w:rPr>
-                    <w:rFonts w:ascii="Cambria Math" w:hAnsi="Cambria Math"/>
-                    <w:sz w:val="24"/>
-                    <w:szCs w:val="24"/>
-                  </w:rPr>
-                  <m:t xml:space="preserve">data </m:t>
-                </m:r>
-              </m:oMath>
-            </m:oMathPara>
-          </w:p>
-          <w:p>
-            <w:pPr>
-              <w:autoSpaceDE w:val="0"/>
-              <w:autoSpaceDN w:val="0"/>
-              <w:adjustRightInd w:val="0"/>
-              <w:rPr>
-                <w:rFonts w:asciiTheme="majorHAnsi" w:hAnsiTheme="majorHAnsi"/>
-                <w:sz w:val="24"/>
-                <w:szCs w:val="24"/>
-              </w:rPr>
-            </w:pPr>
-            <m:oMathPara>
-              <m:oMathParaPr>
-                <m:jc m:val="left"/>
-              </m:oMathParaPr>
-              <m:oMath>
-                <m:sSup>
-                  <m:sSupPr>
-                    <m:ctrlPr>
-                      <w:rPr>
-                        <w:rFonts w:ascii="Cambria Math" w:hAnsi="Cambria Math"/>
-                        <w:i/>
-                        <w:sz w:val="24"/>
-                        <w:szCs w:val="24"/>
-                      </w:rPr>
-                    </m:ctrlPr>
-                  </m:sSupPr>
-                  <m:e>
-                    <m:r>
-                      <w:rPr>
-                        <w:rFonts w:ascii="Cambria Math" w:hAnsi="Cambria Math"/>
-                        <w:sz w:val="24"/>
-                        <w:szCs w:val="24"/>
-                      </w:rPr>
-                      <m:t>y</m:t>
-                    </m:r>
-                  </m:e>
-                  <m:sup>
-                    <m:d>
-                      <m:dPr>
-                        <m:ctrlPr>
-                          <w:rPr>
-                            <w:rFonts w:ascii="Cambria Math" w:hAnsi="Cambria Math"/>
-                            <w:i/>
-                            <w:sz w:val="24"/>
-                            <w:szCs w:val="24"/>
-                          </w:rPr>
-                        </m:ctrlPr>
-                      </m:dPr>
-                      <m:e>
-                        <m:r>
-                          <w:rPr>
-                            <w:rFonts w:ascii="Cambria Math" w:hAnsi="Cambria Math"/>
-                            <w:sz w:val="24"/>
-                            <w:szCs w:val="24"/>
-                          </w:rPr>
-                          <m:t>i</m:t>
-                        </m:r>
-                      </m:e>
-                    </m:d>
-                  </m:sup>
-                </m:sSup>
-                <m:r>
-                  <w:rPr>
-                    <w:rFonts w:ascii="Cambria Math" w:hAnsi="Cambria Math"/>
-                    <w:sz w:val="24"/>
-                    <w:szCs w:val="24"/>
-                  </w:rPr>
-                  <m:t xml:space="preserve">=label of </m:t>
-                </m:r>
-                <m:sSup>
-                  <m:sSupPr>
-                    <m:ctrlPr>
-                      <w:rPr>
-                        <w:rFonts w:ascii="Cambria Math" w:hAnsi="Cambria Math"/>
-                        <w:i/>
-                        <w:sz w:val="24"/>
-                        <w:szCs w:val="24"/>
-                      </w:rPr>
-                    </m:ctrlPr>
-                  </m:sSupPr>
-                  <m:e>
-                    <m:r>
-                      <w:rPr>
-                        <w:rFonts w:ascii="Cambria Math" w:hAnsi="Cambria Math"/>
-                        <w:sz w:val="24"/>
-                        <w:szCs w:val="24"/>
-                      </w:rPr>
-                      <m:t>i</m:t>
-                    </m:r>
-                  </m:e>
-                  <m:sup>
-                    <m:r>
-                      <w:rPr>
-                        <w:rFonts w:ascii="Cambria Math" w:hAnsi="Cambria Math"/>
-                        <w:sz w:val="24"/>
-                        <w:szCs w:val="24"/>
-                      </w:rPr>
-                      <m:t>th</m:t>
-                    </m:r>
-                  </m:sup>
-                </m:sSup>
-                <m:r>
-                  <w:rPr>
-                    <w:rFonts w:ascii="Cambria Math" w:hAnsi="Cambria Math"/>
-                    <w:sz w:val="24"/>
-                    <w:szCs w:val="24"/>
-                  </w:rPr>
-                  <m:t>data ∈</m:t>
-                </m:r>
-                <m:d>
-                  <m:dPr>
-                    <m:begChr m:val="{"/>
-                    <m:endChr m:val="}"/>
-                    <m:ctrlPr>
-                      <w:rPr>
-                        <w:rFonts w:ascii="Cambria Math" w:hAnsi="Cambria Math"/>
-                        <w:i/>
-                        <w:sz w:val="24"/>
-                        <w:szCs w:val="24"/>
-                      </w:rPr>
-                    </m:ctrlPr>
-                  </m:dPr>
-                  <m:e>
-                    <m:r>
-                      <w:rPr>
-                        <w:rFonts w:ascii="Cambria Math" w:hAnsi="Cambria Math"/>
-                        <w:sz w:val="24"/>
-                        <w:szCs w:val="24"/>
-                      </w:rPr>
-                      <m:t>-1, 1</m:t>
-                    </m:r>
-                  </m:e>
-                </m:d>
-              </m:oMath>
-            </m:oMathPara>
-          </w:p>
-          <w:p>
-            <w:pPr>
-              <w:autoSpaceDE w:val="0"/>
-              <w:autoSpaceDN w:val="0"/>
-              <w:adjustRightInd w:val="0"/>
-              <w:rPr>
-                <w:rFonts w:asciiTheme="majorHAnsi" w:hAnsiTheme="majorHAnsi"/>
-                <w:sz w:val="24"/>
-                <w:szCs w:val="24"/>
-              </w:rPr>
-            </w:pPr>
-            <m:oMathPara>
-              <m:oMathParaPr>
-                <m:jc m:val="left"/>
-              </m:oMathParaPr>
-              <m:oMath>
-                <m:sSub>
-                  <m:sSubPr>
-                    <m:ctrlPr>
-                      <w:rPr>
-                        <w:rFonts w:ascii="Cambria Math" w:hAnsi="Cambria Math"/>
-                        <w:i/>
-                        <w:sz w:val="24"/>
-                        <w:szCs w:val="24"/>
-                      </w:rPr>
-                    </m:ctrlPr>
-                  </m:sSubPr>
-                  <m:e>
-                    <m:acc>
-                      <m:accPr>
-                        <m:chr m:val="⃗"/>
-                        <m:ctrlPr>
-                          <w:rPr>
-                            <w:rFonts w:ascii="Cambria Math" w:hAnsi="Cambria Math"/>
-                            <w:i/>
-                            <w:sz w:val="24"/>
-                            <w:szCs w:val="24"/>
-                          </w:rPr>
-                        </m:ctrlPr>
-                      </m:accPr>
-                      <m:e>
-                        <m:r>
-                          <w:rPr>
-                            <w:rFonts w:ascii="Cambria Math" w:hAnsi="Cambria Math"/>
-                            <w:sz w:val="24"/>
-                            <w:szCs w:val="24"/>
-                          </w:rPr>
-                          <m:t>w</m:t>
-                        </m:r>
-                      </m:e>
-                    </m:acc>
-                  </m:e>
-                  <m:sub>
-                    <m:r>
-                      <w:rPr>
-                        <w:rFonts w:ascii="Cambria Math" w:hAnsi="Cambria Math"/>
-                        <w:sz w:val="24"/>
-                        <w:szCs w:val="24"/>
-                      </w:rPr>
-                      <m:t>t</m:t>
-                    </m:r>
-                  </m:sub>
-                </m:sSub>
-                <m:r>
-                  <w:rPr>
-                    <w:rFonts w:ascii="Cambria Math" w:hAnsi="Cambria Math"/>
-                    <w:sz w:val="24"/>
-                    <w:szCs w:val="24"/>
-                  </w:rPr>
-                  <m:t xml:space="preserve">=weight vector on the </m:t>
-                </m:r>
-                <m:sSup>
-                  <m:sSupPr>
-                    <m:ctrlPr>
-                      <w:rPr>
-                        <w:rFonts w:ascii="Cambria Math" w:hAnsi="Cambria Math"/>
-                        <w:i/>
-                        <w:sz w:val="24"/>
-                        <w:szCs w:val="24"/>
-                      </w:rPr>
-                    </m:ctrlPr>
-                  </m:sSupPr>
-                  <m:e>
-                    <m:r>
-                      <w:rPr>
-                        <w:rFonts w:ascii="Cambria Math" w:hAnsi="Cambria Math"/>
-                        <w:sz w:val="24"/>
-                        <w:szCs w:val="24"/>
-                      </w:rPr>
-                      <m:t>t</m:t>
-                    </m:r>
-                  </m:e>
-                  <m:sup>
-                    <m:r>
-                      <w:rPr>
-                        <w:rFonts w:ascii="Cambria Math" w:hAnsi="Cambria Math"/>
-                        <w:sz w:val="24"/>
-                        <w:szCs w:val="24"/>
-                      </w:rPr>
-                      <m:t>th</m:t>
-                    </m:r>
-                  </m:sup>
-                </m:sSup>
-                <m:r>
-                  <w:rPr>
-                    <w:rFonts w:ascii="Cambria Math" w:hAnsi="Cambria Math"/>
-                    <w:sz w:val="24"/>
-                    <w:szCs w:val="24"/>
-                  </w:rPr>
-                  <m:t>iteration</m:t>
-                </m:r>
-                <m:r>
-                  <w:rPr>
-                    <w:rFonts w:ascii="Cambria Math" w:hAnsi="Cambria Math"/>
-                    <w:sz w:val="24"/>
-                    <w:szCs w:val="24"/>
-                  </w:rPr>
-                  <m:t xml:space="preserve"> or mistake</m:t>
-                </m:r>
-                <m:r>
-                  <w:rPr>
-                    <w:rFonts w:ascii="Cambria Math" w:hAnsi="Cambria Math"/>
-                    <w:sz w:val="24"/>
-                    <w:szCs w:val="24"/>
-                  </w:rPr>
-                  <m:t xml:space="preserve"> </m:t>
-                </m:r>
-                <m:r>
-                  <w:rPr>
-                    <w:rFonts w:ascii="Cambria Math" w:hAnsi="Cambria Math"/>
-                    <w:sz w:val="24"/>
-                    <w:szCs w:val="24"/>
-                  </w:rPr>
-                  <m:t>(</m:t>
-                </m:r>
-                <m:sSub>
-                  <m:sSubPr>
-                    <m:ctrlPr>
-                      <w:rPr>
-                        <w:rFonts w:ascii="Cambria Math" w:hAnsi="Cambria Math"/>
-                        <w:i/>
-                        <w:sz w:val="24"/>
-                        <w:szCs w:val="24"/>
-                      </w:rPr>
-                    </m:ctrlPr>
-                  </m:sSubPr>
-                  <m:e>
-                    <m:acc>
-                      <m:accPr>
-                        <m:chr m:val="⃗"/>
-                        <m:ctrlPr>
-                          <w:rPr>
-                            <w:rFonts w:ascii="Cambria Math" w:hAnsi="Cambria Math"/>
-                            <w:i/>
-                            <w:sz w:val="24"/>
-                            <w:szCs w:val="24"/>
-                          </w:rPr>
-                        </m:ctrlPr>
-                      </m:accPr>
-                      <m:e>
-                        <m:r>
-                          <w:rPr>
-                            <w:rFonts w:ascii="Cambria Math" w:hAnsi="Cambria Math"/>
-                            <w:sz w:val="24"/>
-                            <w:szCs w:val="24"/>
-                          </w:rPr>
-                          <m:t>w</m:t>
-                        </m:r>
-                      </m:e>
-                    </m:acc>
-                  </m:e>
-                  <m:sub>
-                    <m:r>
-                      <w:rPr>
-                        <w:rFonts w:ascii="Cambria Math" w:hAnsi="Cambria Math"/>
-                        <w:sz w:val="24"/>
-                        <w:szCs w:val="24"/>
-                      </w:rPr>
-                      <m:t>1</m:t>
-                    </m:r>
-                  </m:sub>
-                </m:sSub>
-                <m:r>
-                  <w:rPr>
-                    <w:rFonts w:ascii="Cambria Math" w:hAnsi="Cambria Math"/>
-                    <w:sz w:val="24"/>
-                    <w:szCs w:val="24"/>
-                  </w:rPr>
-                  <m:t>=</m:t>
-                </m:r>
-                <m:acc>
-                  <m:accPr>
-                    <m:chr m:val="⃗"/>
-                    <m:ctrlPr>
-                      <w:rPr>
-                        <w:rFonts w:ascii="Cambria Math" w:hAnsi="Cambria Math"/>
-                        <w:i/>
-                        <w:sz w:val="24"/>
-                        <w:szCs w:val="24"/>
-                      </w:rPr>
-                    </m:ctrlPr>
-                  </m:accPr>
-                  <m:e>
-                    <m:r>
-                      <w:rPr>
-                        <w:rFonts w:ascii="Cambria Math" w:hAnsi="Cambria Math"/>
-                        <w:sz w:val="24"/>
-                        <w:szCs w:val="24"/>
-                      </w:rPr>
-                      <m:t>0</m:t>
-                    </m:r>
-                  </m:e>
-                </m:acc>
-                <m:r>
-                  <w:rPr>
-                    <w:rFonts w:ascii="Cambria Math" w:hAnsi="Cambria Math"/>
-                    <w:sz w:val="24"/>
-                    <w:szCs w:val="24"/>
-                  </w:rPr>
-                  <m:t>)</m:t>
-                </m:r>
-              </m:oMath>
-            </m:oMathPara>
-          </w:p>
-          <w:p>
-            <w:pPr>
-              <w:autoSpaceDE w:val="0"/>
-              <w:autoSpaceDN w:val="0"/>
-              <w:adjustRightInd w:val="0"/>
-              <w:rPr>
-                <w:rFonts w:asciiTheme="majorHAnsi" w:hAnsiTheme="majorHAnsi"/>
-                <w:sz w:val="24"/>
-                <w:szCs w:val="24"/>
-              </w:rPr>
-            </w:pPr>
-            <m:oMathPara>
-              <m:oMathParaPr>
-                <m:jc m:val="left"/>
-              </m:oMathParaPr>
-              <m:oMath>
-                <m:sSup>
-                  <m:sSupPr>
-                    <m:ctrlPr>
-                      <w:rPr>
-                        <w:rFonts w:ascii="Cambria Math" w:hAnsi="Cambria Math"/>
-                        <w:i/>
-                        <w:sz w:val="24"/>
-                        <w:szCs w:val="24"/>
-                      </w:rPr>
-                    </m:ctrlPr>
-                  </m:sSupPr>
-                  <m:e>
-                    <m:acc>
-                      <m:accPr>
-                        <m:chr m:val="⃗"/>
-                        <m:ctrlPr>
-                          <w:rPr>
-                            <w:rFonts w:ascii="Cambria Math" w:hAnsi="Cambria Math"/>
-                            <w:i/>
-                            <w:sz w:val="24"/>
-                            <w:szCs w:val="24"/>
-                          </w:rPr>
-                        </m:ctrlPr>
-                      </m:accPr>
-                      <m:e>
-                        <m:r>
-                          <w:rPr>
-                            <w:rFonts w:ascii="Cambria Math" w:hAnsi="Cambria Math"/>
-                            <w:sz w:val="24"/>
-                            <w:szCs w:val="24"/>
-                          </w:rPr>
-                          <m:t>w</m:t>
-                        </m:r>
-                      </m:e>
-                    </m:acc>
-                  </m:e>
-                  <m:sup>
-                    <m:r>
-                      <w:rPr>
-                        <w:rFonts w:ascii="Cambria Math" w:hAnsi="Cambria Math"/>
-                        <w:sz w:val="24"/>
-                        <w:szCs w:val="24"/>
-                      </w:rPr>
-                      <m:t>*</m:t>
-                    </m:r>
-                  </m:sup>
-                </m:sSup>
-                <m:r>
-                  <w:rPr>
-                    <w:rFonts w:ascii="Cambria Math" w:hAnsi="Cambria Math"/>
-                    <w:sz w:val="24"/>
-                    <w:szCs w:val="24"/>
-                  </w:rPr>
-                  <m:t>=unit weight vector that linearly separates all data</m:t>
-                </m:r>
-              </m:oMath>
-            </m:oMathPara>
-          </w:p>
-          <w:p>
-            <w:pPr>
-              <w:autoSpaceDE w:val="0"/>
-              <w:autoSpaceDN w:val="0"/>
-              <w:adjustRightInd w:val="0"/>
-              <w:rPr>
-                <w:rFonts w:asciiTheme="majorHAnsi" w:hAnsiTheme="majorHAnsi"/>
-                <w:sz w:val="24"/>
-                <w:szCs w:val="24"/>
-              </w:rPr>
-            </w:pPr>
-            <m:oMathPara>
-              <m:oMathParaPr>
-                <m:jc m:val="left"/>
-              </m:oMathParaPr>
-              <m:oMath>
-                <m:r>
-                  <w:rPr>
-                    <w:rFonts w:ascii="Cambria Math" w:hAnsi="Cambria Math"/>
-                    <w:sz w:val="24"/>
-                    <w:szCs w:val="24"/>
-                  </w:rPr>
-                  <m:t>γ=geometric margin (</m:t>
-                </m:r>
-                <m:r>
-                  <w:rPr>
-                    <w:rFonts w:ascii="Cambria Math" w:hAnsi="Cambria Math"/>
-                    <w:sz w:val="24"/>
-                    <w:szCs w:val="24"/>
-                  </w:rPr>
-                  <m:t>∃</m:t>
-                </m:r>
-                <m:sSup>
-                  <m:sSupPr>
-                    <m:ctrlPr>
-                      <w:rPr>
-                        <w:rFonts w:ascii="Cambria Math" w:hAnsi="Cambria Math"/>
-                        <w:i/>
-                        <w:sz w:val="24"/>
-                        <w:szCs w:val="24"/>
-                      </w:rPr>
-                    </m:ctrlPr>
-                  </m:sSupPr>
-                  <m:e>
-                    <m:acc>
-                      <m:accPr>
-                        <m:chr m:val="⃗"/>
-                        <m:ctrlPr>
-                          <w:rPr>
-                            <w:rFonts w:ascii="Cambria Math" w:hAnsi="Cambria Math"/>
-                            <w:i/>
-                            <w:sz w:val="24"/>
-                            <w:szCs w:val="24"/>
-                          </w:rPr>
-                        </m:ctrlPr>
-                      </m:accPr>
-                      <m:e>
-                        <m:r>
-                          <w:rPr>
-                            <w:rFonts w:ascii="Cambria Math" w:hAnsi="Cambria Math"/>
-                            <w:sz w:val="24"/>
-                            <w:szCs w:val="24"/>
-                          </w:rPr>
-                          <m:t>w</m:t>
-                        </m:r>
-                      </m:e>
-                    </m:acc>
-                  </m:e>
-                  <m:sup>
-                    <m:r>
-                      <w:rPr>
-                        <w:rFonts w:ascii="Cambria Math" w:hAnsi="Cambria Math"/>
-                        <w:sz w:val="24"/>
-                        <w:szCs w:val="24"/>
-                      </w:rPr>
-                      <m:t>*</m:t>
-                    </m:r>
-                  </m:sup>
-                </m:sSup>
-                <m:r>
-                  <w:rPr>
-                    <w:rFonts w:ascii="Cambria Math" w:hAnsi="Cambria Math"/>
-                    <w:sz w:val="24"/>
-                    <w:szCs w:val="24"/>
-                  </w:rPr>
-                  <m:t xml:space="preserve"> s.t. </m:t>
-                </m:r>
-                <m:d>
-                  <m:dPr>
-                    <m:begChr m:val="|"/>
-                    <m:endChr m:val="|"/>
-                    <m:ctrlPr>
-                      <w:rPr>
-                        <w:rFonts w:ascii="Cambria Math" w:hAnsi="Cambria Math"/>
-                        <w:i/>
-                        <w:sz w:val="24"/>
-                        <w:szCs w:val="24"/>
-                      </w:rPr>
-                    </m:ctrlPr>
-                  </m:dPr>
-                  <m:e>
-                    <m:sSup>
-                      <m:sSupPr>
-                        <m:ctrlPr>
-                          <w:rPr>
-                            <w:rFonts w:ascii="Cambria Math" w:hAnsi="Cambria Math"/>
-                            <w:i/>
-                            <w:sz w:val="24"/>
-                            <w:szCs w:val="24"/>
-                          </w:rPr>
-                        </m:ctrlPr>
-                      </m:sSupPr>
-                      <m:e>
-                        <m:acc>
-                          <m:accPr>
-                            <m:chr m:val="⃗"/>
-                            <m:ctrlPr>
-                              <w:rPr>
-                                <w:rFonts w:ascii="Cambria Math" w:hAnsi="Cambria Math"/>
-                                <w:i/>
-                                <w:sz w:val="24"/>
-                                <w:szCs w:val="24"/>
-                              </w:rPr>
-                            </m:ctrlPr>
-                          </m:accPr>
-                          <m:e>
-                            <m:r>
-                              <w:rPr>
-                                <w:rFonts w:ascii="Cambria Math" w:hAnsi="Cambria Math"/>
-                                <w:sz w:val="24"/>
-                                <w:szCs w:val="24"/>
-                              </w:rPr>
-                              <m:t>w</m:t>
-                            </m:r>
-                          </m:e>
-                        </m:acc>
-                      </m:e>
-                      <m:sup>
-                        <m:r>
-                          <w:rPr>
-                            <w:rFonts w:ascii="Cambria Math" w:hAnsi="Cambria Math"/>
-                            <w:sz w:val="24"/>
-                            <w:szCs w:val="24"/>
-                          </w:rPr>
-                          <m:t>*</m:t>
-                        </m:r>
-                      </m:sup>
-                    </m:sSup>
-                  </m:e>
-                </m:d>
-                <m:r>
-                  <w:rPr>
-                    <w:rFonts w:ascii="Cambria Math" w:hAnsi="Cambria Math"/>
-                    <w:sz w:val="24"/>
-                    <w:szCs w:val="24"/>
-                  </w:rPr>
-                  <m:t xml:space="preserve">=1, </m:t>
-                </m:r>
-                <m:sSup>
-                  <m:sSupPr>
-                    <m:ctrlPr>
-                      <w:rPr>
-                        <w:rFonts w:ascii="Cambria Math" w:hAnsi="Cambria Math"/>
-                        <w:i/>
-                        <w:sz w:val="24"/>
-                        <w:szCs w:val="24"/>
-                      </w:rPr>
-                    </m:ctrlPr>
-                  </m:sSupPr>
-                  <m:e>
-                    <m:acc>
-                      <m:accPr>
-                        <m:chr m:val="⃗"/>
-                        <m:ctrlPr>
-                          <w:rPr>
-                            <w:rFonts w:ascii="Cambria Math" w:hAnsi="Cambria Math"/>
-                            <w:i/>
-                            <w:sz w:val="24"/>
-                            <w:szCs w:val="24"/>
-                          </w:rPr>
-                        </m:ctrlPr>
-                      </m:accPr>
-                      <m:e>
-                        <m:r>
-                          <w:rPr>
-                            <w:rFonts w:ascii="Cambria Math" w:hAnsi="Cambria Math"/>
-                            <w:sz w:val="24"/>
-                            <w:szCs w:val="24"/>
-                          </w:rPr>
-                          <m:t>y</m:t>
-                        </m:r>
-                      </m:e>
-                    </m:acc>
-                  </m:e>
-                  <m:sup>
-                    <m:d>
-                      <m:dPr>
-                        <m:ctrlPr>
-                          <w:rPr>
-                            <w:rFonts w:ascii="Cambria Math" w:hAnsi="Cambria Math"/>
-                            <w:i/>
-                            <w:sz w:val="24"/>
-                            <w:szCs w:val="24"/>
-                          </w:rPr>
-                        </m:ctrlPr>
-                      </m:dPr>
-                      <m:e>
-                        <m:r>
-                          <w:rPr>
-                            <w:rFonts w:ascii="Cambria Math" w:hAnsi="Cambria Math"/>
-                            <w:sz w:val="24"/>
-                            <w:szCs w:val="24"/>
-                          </w:rPr>
-                          <m:t>i</m:t>
-                        </m:r>
-                      </m:e>
-                    </m:d>
-                  </m:sup>
-                </m:sSup>
-                <m:d>
-                  <m:dPr>
-                    <m:ctrlPr>
-                      <w:rPr>
-                        <w:rFonts w:ascii="Cambria Math" w:hAnsi="Cambria Math"/>
-                        <w:i/>
-                        <w:sz w:val="24"/>
-                        <w:szCs w:val="24"/>
-                      </w:rPr>
-                    </m:ctrlPr>
-                  </m:dPr>
-                  <m:e>
-                    <m:sSup>
-                      <m:sSupPr>
-                        <m:ctrlPr>
-                          <w:rPr>
-                            <w:rFonts w:ascii="Cambria Math" w:hAnsi="Cambria Math"/>
-                            <w:i/>
-                            <w:sz w:val="24"/>
-                            <w:szCs w:val="24"/>
-                          </w:rPr>
-                        </m:ctrlPr>
-                      </m:sSupPr>
-                      <m:e>
-                        <m:acc>
-                          <m:accPr>
-                            <m:chr m:val="⃗"/>
-                            <m:ctrlPr>
-                              <w:rPr>
-                                <w:rFonts w:ascii="Cambria Math" w:hAnsi="Cambria Math"/>
-                                <w:i/>
-                                <w:sz w:val="24"/>
-                                <w:szCs w:val="24"/>
-                              </w:rPr>
-                            </m:ctrlPr>
-                          </m:accPr>
-                          <m:e>
-                            <m:r>
-                              <w:rPr>
-                                <w:rFonts w:ascii="Cambria Math" w:hAnsi="Cambria Math"/>
-                                <w:sz w:val="24"/>
-                                <w:szCs w:val="24"/>
-                              </w:rPr>
-                              <m:t>x</m:t>
-                            </m:r>
-                          </m:e>
-                        </m:acc>
-                      </m:e>
-                      <m:sup>
-                        <m:d>
-                          <m:dPr>
-                            <m:ctrlPr>
-                              <w:rPr>
-                                <w:rFonts w:ascii="Cambria Math" w:hAnsi="Cambria Math"/>
-                                <w:i/>
-                                <w:sz w:val="24"/>
-                                <w:szCs w:val="24"/>
-                              </w:rPr>
-                            </m:ctrlPr>
-                          </m:dPr>
-                          <m:e>
-                            <m:r>
-                              <w:rPr>
-                                <w:rFonts w:ascii="Cambria Math" w:hAnsi="Cambria Math"/>
-                                <w:sz w:val="24"/>
-                                <w:szCs w:val="24"/>
-                              </w:rPr>
-                              <m:t>i</m:t>
-                            </m:r>
-                          </m:e>
-                        </m:d>
-                      </m:sup>
-                    </m:sSup>
-                    <m:r>
-                      <w:rPr>
-                        <w:rFonts w:ascii="Cambria Math" w:hAnsi="Cambria Math"/>
-                        <w:sz w:val="24"/>
-                        <w:szCs w:val="24"/>
-                      </w:rPr>
-                      <m:t>∙</m:t>
-                    </m:r>
-                    <m:sSup>
-                      <m:sSupPr>
-                        <m:ctrlPr>
-                          <w:rPr>
-                            <w:rFonts w:ascii="Cambria Math" w:hAnsi="Cambria Math"/>
-                            <w:i/>
-                            <w:sz w:val="24"/>
-                            <w:szCs w:val="24"/>
-                          </w:rPr>
-                        </m:ctrlPr>
-                      </m:sSupPr>
-                      <m:e>
-                        <m:acc>
-                          <m:accPr>
-                            <m:chr m:val="⃗"/>
-                            <m:ctrlPr>
-                              <w:rPr>
-                                <w:rFonts w:ascii="Cambria Math" w:hAnsi="Cambria Math"/>
-                                <w:i/>
-                                <w:sz w:val="24"/>
-                                <w:szCs w:val="24"/>
-                              </w:rPr>
-                            </m:ctrlPr>
-                          </m:accPr>
-                          <m:e>
-                            <m:r>
-                              <w:rPr>
-                                <w:rFonts w:ascii="Cambria Math" w:hAnsi="Cambria Math"/>
-                                <w:sz w:val="24"/>
-                                <w:szCs w:val="24"/>
-                              </w:rPr>
-                              <m:t>w</m:t>
-                            </m:r>
-                          </m:e>
-                        </m:acc>
-                      </m:e>
-                      <m:sup>
-                        <m:r>
-                          <w:rPr>
-                            <w:rFonts w:ascii="Cambria Math" w:hAnsi="Cambria Math"/>
-                            <w:sz w:val="24"/>
-                            <w:szCs w:val="24"/>
-                          </w:rPr>
-                          <m:t>*</m:t>
-                        </m:r>
-                      </m:sup>
-                    </m:sSup>
-                  </m:e>
-                </m:d>
-                <m:r>
-                  <w:rPr>
-                    <w:rFonts w:ascii="Cambria Math" w:hAnsi="Cambria Math"/>
-                    <w:sz w:val="24"/>
-                    <w:szCs w:val="24"/>
-                  </w:rPr>
-                  <m:t xml:space="preserve">≥γ </m:t>
-                </m:r>
-                <m:r>
-                  <w:rPr>
-                    <w:rFonts w:ascii="Cambria Math" w:hAnsi="Cambria Math"/>
-                    <w:sz w:val="24"/>
-                    <w:szCs w:val="24"/>
-                  </w:rPr>
-                  <m:t>∀i</m:t>
-                </m:r>
-                <m:r>
-                  <w:rPr>
-                    <w:rFonts w:ascii="Cambria Math" w:hAnsi="Cambria Math"/>
-                    <w:sz w:val="24"/>
-                    <w:szCs w:val="24"/>
-                  </w:rPr>
-                  <m:t>)</m:t>
-                </m:r>
-              </m:oMath>
-            </m:oMathPara>
-          </w:p>
-          <w:p>
-            <w:pPr>
-              <w:autoSpaceDE w:val="0"/>
-              <w:autoSpaceDN w:val="0"/>
-              <w:adjustRightInd w:val="0"/>
-              <w:rPr>
-                <w:rFonts w:asciiTheme="majorHAnsi" w:hAnsiTheme="majorHAnsi"/>
-                <w:sz w:val="24"/>
-                <w:szCs w:val="24"/>
-              </w:rPr>
-            </w:pPr>
-            <m:oMathPara>
-              <m:oMathParaPr>
-                <m:jc m:val="left"/>
-              </m:oMathParaPr>
-              <m:oMath>
-                <m:r>
-                  <w:rPr>
-                    <w:rFonts w:ascii="Cambria Math" w:hAnsi="Cambria Math"/>
-                    <w:sz w:val="24"/>
-                    <w:szCs w:val="24"/>
-                  </w:rPr>
-                  <w:lastRenderedPageBreak/>
-                  <m:t>R=upper bound of |</m:t>
-                </m:r>
-                <m:sSup>
-                  <m:sSupPr>
-                    <m:ctrlPr>
-                      <w:rPr>
-                        <w:rFonts w:ascii="Cambria Math" w:hAnsi="Cambria Math"/>
-                        <w:i/>
-                        <w:sz w:val="24"/>
-                        <w:szCs w:val="24"/>
-                      </w:rPr>
-                    </m:ctrlPr>
-                  </m:sSupPr>
-                  <m:e>
-                    <m:acc>
-                      <m:accPr>
-                        <m:chr m:val="⃗"/>
-                        <m:ctrlPr>
-                          <w:rPr>
-                            <w:rFonts w:ascii="Cambria Math" w:hAnsi="Cambria Math"/>
-                            <w:i/>
-                            <w:sz w:val="24"/>
-                            <w:szCs w:val="24"/>
-                          </w:rPr>
-                        </m:ctrlPr>
-                      </m:accPr>
-                      <m:e>
-                        <m:r>
-                          <w:rPr>
-                            <w:rFonts w:ascii="Cambria Math" w:hAnsi="Cambria Math"/>
-                            <w:sz w:val="24"/>
-                            <w:szCs w:val="24"/>
-                          </w:rPr>
-                          <m:t>x</m:t>
-                        </m:r>
-                      </m:e>
-                    </m:acc>
-                  </m:e>
-                  <m:sup>
-                    <m:d>
-                      <m:dPr>
-                        <m:ctrlPr>
-                          <w:rPr>
-                            <w:rFonts w:ascii="Cambria Math" w:hAnsi="Cambria Math"/>
-                            <w:i/>
-                            <w:sz w:val="24"/>
-                            <w:szCs w:val="24"/>
-                          </w:rPr>
-                        </m:ctrlPr>
-                      </m:dPr>
-                      <m:e>
-                        <m:r>
-                          <w:rPr>
-                            <w:rFonts w:ascii="Cambria Math" w:hAnsi="Cambria Math"/>
-                            <w:sz w:val="24"/>
-                            <w:szCs w:val="24"/>
-                          </w:rPr>
-                          <m:t>i</m:t>
-                        </m:r>
-                      </m:e>
-                    </m:d>
-                  </m:sup>
-                </m:sSup>
-                <m:r>
-                  <w:rPr>
-                    <w:rFonts w:ascii="Cambria Math" w:hAnsi="Cambria Math"/>
-                    <w:sz w:val="24"/>
-                    <w:szCs w:val="24"/>
-                  </w:rPr>
-                  <m:t>| ∀</m:t>
-                </m:r>
-                <m:sSup>
-                  <m:sSupPr>
-                    <m:ctrlPr>
-                      <w:rPr>
-                        <w:rFonts w:ascii="Cambria Math" w:hAnsi="Cambria Math"/>
-                        <w:i/>
-                        <w:sz w:val="24"/>
-                        <w:szCs w:val="24"/>
-                      </w:rPr>
-                    </m:ctrlPr>
-                  </m:sSupPr>
-                  <m:e>
-                    <m:acc>
-                      <m:accPr>
-                        <m:chr m:val="⃗"/>
-                        <m:ctrlPr>
-                          <w:rPr>
-                            <w:rFonts w:ascii="Cambria Math" w:hAnsi="Cambria Math"/>
-                            <w:i/>
-                            <w:sz w:val="24"/>
-                            <w:szCs w:val="24"/>
-                          </w:rPr>
-                        </m:ctrlPr>
-                      </m:accPr>
-                      <m:e>
-                        <m:r>
-                          <w:rPr>
-                            <w:rFonts w:ascii="Cambria Math" w:hAnsi="Cambria Math"/>
-                            <w:sz w:val="24"/>
-                            <w:szCs w:val="24"/>
-                          </w:rPr>
-                          <m:t>x</m:t>
-                        </m:r>
-                      </m:e>
-                    </m:acc>
-                  </m:e>
-                  <m:sup>
-                    <m:r>
-                      <w:rPr>
-                        <w:rFonts w:ascii="Cambria Math" w:hAnsi="Cambria Math"/>
-                        <w:sz w:val="24"/>
-                        <w:szCs w:val="24"/>
-                      </w:rPr>
-                      <m:t>(i)</m:t>
-                    </m:r>
-                  </m:sup>
-                </m:sSup>
-              </m:oMath>
-            </m:oMathPara>
-          </w:p>
-          <w:p>
-            <w:pPr>
-              <w:autoSpaceDE w:val="0"/>
-              <w:autoSpaceDN w:val="0"/>
-              <w:adjustRightInd w:val="0"/>
-              <w:rPr>
-                <w:rFonts w:asciiTheme="majorHAnsi" w:hAnsiTheme="majorHAnsi"/>
-                <w:sz w:val="24"/>
-                <w:szCs w:val="24"/>
-              </w:rPr>
-            </w:pPr>
-          </w:p>
-          <w:p>
-            <w:pPr>
-              <w:autoSpaceDE w:val="0"/>
-              <w:autoSpaceDN w:val="0"/>
-              <w:adjustRightInd w:val="0"/>
-              <w:rPr>
-                <w:rFonts w:asciiTheme="majorHAnsi" w:hAnsiTheme="majorHAnsi"/>
-                <w:sz w:val="24"/>
-                <w:szCs w:val="24"/>
-              </w:rPr>
-            </w:pPr>
-            <w:r>
-              <w:rPr>
-                <w:rFonts w:asciiTheme="majorHAnsi" w:hAnsiTheme="majorHAnsi"/>
-                <w:sz w:val="24"/>
-                <w:szCs w:val="24"/>
-              </w:rPr>
-              <w:t>We will prove three lemmas first.</w:t>
-            </w:r>
-          </w:p>
-          <w:p>
-            <w:pPr>
-              <w:autoSpaceDE w:val="0"/>
-              <w:autoSpaceDN w:val="0"/>
-              <w:adjustRightInd w:val="0"/>
-              <w:rPr>
-                <w:rFonts w:asciiTheme="majorHAnsi" w:hAnsiTheme="majorHAnsi"/>
-                <w:sz w:val="24"/>
-                <w:szCs w:val="24"/>
-              </w:rPr>
-            </w:pPr>
-            <m:oMathPara>
-              <m:oMathParaPr>
-                <m:jc m:val="left"/>
-              </m:oMathParaPr>
-              <m:oMath>
-                <m:d>
-                  <m:dPr>
-                    <m:ctrlPr>
-                      <w:rPr>
-                        <w:rFonts w:ascii="Cambria Math" w:hAnsi="Cambria Math"/>
-                        <w:i/>
-                        <w:sz w:val="24"/>
-                        <w:szCs w:val="24"/>
-                      </w:rPr>
-                    </m:ctrlPr>
-                  </m:dPr>
-                  <m:e>
-                    <m:r>
-                      <w:rPr>
-                        <w:rFonts w:ascii="Cambria Math" w:hAnsi="Cambria Math"/>
-                        <w:sz w:val="24"/>
-                        <w:szCs w:val="24"/>
-                      </w:rPr>
-                      <m:t>lemma 1</m:t>
-                    </m:r>
-                  </m:e>
-                </m:d>
-                <m:sSub>
-                  <m:sSubPr>
-                    <m:ctrlPr>
-                      <w:rPr>
-                        <w:rFonts w:ascii="Cambria Math" w:hAnsi="Cambria Math"/>
-                        <w:i/>
-                        <w:sz w:val="24"/>
-                        <w:szCs w:val="24"/>
-                      </w:rPr>
-                    </m:ctrlPr>
-                  </m:sSubPr>
-                  <m:e>
-                    <m:acc>
-                      <m:accPr>
-                        <m:chr m:val="⃗"/>
-                        <m:ctrlPr>
-                          <w:rPr>
-                            <w:rFonts w:ascii="Cambria Math" w:hAnsi="Cambria Math"/>
-                            <w:i/>
-                            <w:sz w:val="24"/>
-                            <w:szCs w:val="24"/>
-                          </w:rPr>
-                        </m:ctrlPr>
-                      </m:accPr>
-                      <m:e>
-                        <m:r>
-                          <w:rPr>
-                            <w:rFonts w:ascii="Cambria Math" w:hAnsi="Cambria Math"/>
-                            <w:sz w:val="24"/>
-                            <w:szCs w:val="24"/>
-                          </w:rPr>
-                          <m:t>w</m:t>
-                        </m:r>
-                      </m:e>
-                    </m:acc>
-                  </m:e>
-                  <m:sub>
-                    <m:r>
-                      <w:rPr>
-                        <w:rFonts w:ascii="Cambria Math" w:hAnsi="Cambria Math"/>
-                        <w:sz w:val="24"/>
-                        <w:szCs w:val="24"/>
-                      </w:rPr>
-                      <m:t>t</m:t>
-                    </m:r>
-                    <m:r>
-                      <w:rPr>
-                        <w:rFonts w:ascii="Cambria Math" w:hAnsi="Cambria Math"/>
-                        <w:sz w:val="24"/>
-                        <w:szCs w:val="24"/>
-                      </w:rPr>
-                      <m:t>+1</m:t>
-                    </m:r>
-                  </m:sub>
-                </m:sSub>
-                <m:r>
-                  <w:rPr>
-                    <w:rFonts w:ascii="Cambria Math" w:hAnsi="Cambria Math"/>
-                    <w:sz w:val="24"/>
-                    <w:szCs w:val="24"/>
-                  </w:rPr>
-                  <m:t>∙</m:t>
-                </m:r>
-                <m:sSup>
-                  <m:sSupPr>
-                    <m:ctrlPr>
-                      <w:rPr>
-                        <w:rFonts w:ascii="Cambria Math" w:hAnsi="Cambria Math"/>
-                        <w:i/>
-                        <w:sz w:val="24"/>
-                        <w:szCs w:val="24"/>
-                      </w:rPr>
-                    </m:ctrlPr>
-                  </m:sSupPr>
-                  <m:e>
-                    <m:acc>
-                      <m:accPr>
-                        <m:chr m:val="⃗"/>
-                        <m:ctrlPr>
-                          <w:rPr>
-                            <w:rFonts w:ascii="Cambria Math" w:hAnsi="Cambria Math"/>
-                            <w:i/>
-                            <w:sz w:val="24"/>
-                            <w:szCs w:val="24"/>
-                          </w:rPr>
-                        </m:ctrlPr>
-                      </m:accPr>
-                      <m:e>
-                        <m:r>
-                          <w:rPr>
-                            <w:rFonts w:ascii="Cambria Math" w:hAnsi="Cambria Math"/>
-                            <w:sz w:val="24"/>
-                            <w:szCs w:val="24"/>
-                          </w:rPr>
-                          <m:t>w</m:t>
-                        </m:r>
-                      </m:e>
-                    </m:acc>
-                  </m:e>
-                  <m:sup>
-                    <m:r>
-                      <w:rPr>
-                        <w:rFonts w:ascii="Cambria Math" w:hAnsi="Cambria Math"/>
-                        <w:sz w:val="24"/>
-                        <w:szCs w:val="24"/>
-                      </w:rPr>
-                      <m:t>*</m:t>
-                    </m:r>
-                  </m:sup>
-                </m:sSup>
-                <m:r>
-                  <w:rPr>
-                    <w:rFonts w:ascii="Cambria Math" w:hAnsi="Cambria Math"/>
-                    <w:sz w:val="24"/>
-                    <w:szCs w:val="24"/>
-                  </w:rPr>
-                  <m:t>≥tγ</m:t>
-                </m:r>
-              </m:oMath>
-            </m:oMathPara>
-          </w:p>
-          <w:p>
-            <w:pPr>
-              <w:autoSpaceDE w:val="0"/>
-              <w:autoSpaceDN w:val="0"/>
-              <w:adjustRightInd w:val="0"/>
-              <w:rPr>
-                <w:rFonts w:asciiTheme="majorHAnsi" w:hAnsiTheme="majorHAnsi"/>
-                <w:sz w:val="24"/>
-                <w:szCs w:val="24"/>
-              </w:rPr>
-            </w:pPr>
-            <m:oMath>
-              <m:r>
-                <w:rPr>
-                  <w:rFonts w:ascii="Cambria Math" w:hAnsi="Cambria Math"/>
-                  <w:sz w:val="24"/>
-                  <w:szCs w:val="24"/>
-                </w:rPr>
-                <m:t>LHS=</m:t>
-              </m:r>
-              <m:d>
-                <m:dPr>
-                  <m:ctrlPr>
-                    <w:rPr>
-                      <w:rFonts w:ascii="Cambria Math" w:hAnsi="Cambria Math"/>
-                      <w:i/>
-                      <w:sz w:val="24"/>
-                      <w:szCs w:val="24"/>
-                    </w:rPr>
-                  </m:ctrlPr>
-                </m:dPr>
-                <m:e>
-                  <m:sSub>
-                    <m:sSubPr>
-                      <m:ctrlPr>
-                        <w:rPr>
-                          <w:rFonts w:ascii="Cambria Math" w:hAnsi="Cambria Math"/>
-                          <w:i/>
-                          <w:sz w:val="24"/>
-                          <w:szCs w:val="24"/>
-                        </w:rPr>
-                      </m:ctrlPr>
-                    </m:sSubPr>
-                    <m:e>
-                      <m:acc>
-                        <m:accPr>
-                          <m:chr m:val="⃗"/>
-                          <m:ctrlPr>
-                            <w:rPr>
-                              <w:rFonts w:ascii="Cambria Math" w:hAnsi="Cambria Math"/>
-                              <w:i/>
-                              <w:sz w:val="24"/>
-                              <w:szCs w:val="24"/>
-                            </w:rPr>
-                          </m:ctrlPr>
-                        </m:accPr>
-                        <m:e>
-                          <m:r>
-                            <w:rPr>
-                              <w:rFonts w:ascii="Cambria Math" w:hAnsi="Cambria Math"/>
-                              <w:sz w:val="24"/>
-                              <w:szCs w:val="24"/>
-                            </w:rPr>
-                            <m:t>w</m:t>
-                          </m:r>
-                        </m:e>
-                      </m:acc>
-                    </m:e>
-                    <m:sub>
-                      <m:r>
-                        <w:rPr>
-                          <w:rFonts w:ascii="Cambria Math" w:hAnsi="Cambria Math"/>
-                          <w:sz w:val="24"/>
-                          <w:szCs w:val="24"/>
-                        </w:rPr>
-                        <m:t>t</m:t>
-                      </m:r>
-                    </m:sub>
-                  </m:sSub>
-                  <m:r>
-                    <w:rPr>
-                      <w:rFonts w:ascii="Cambria Math" w:hAnsi="Cambria Math"/>
-                      <w:sz w:val="24"/>
-                      <w:szCs w:val="24"/>
-                    </w:rPr>
-                    <m:t>+</m:t>
-                  </m:r>
-                  <m:sSup>
-                    <m:sSupPr>
-                      <m:ctrlPr>
-                        <w:rPr>
-                          <w:rFonts w:ascii="Cambria Math" w:hAnsi="Cambria Math"/>
-                          <w:i/>
-                          <w:sz w:val="24"/>
-                          <w:szCs w:val="24"/>
-                        </w:rPr>
-                      </m:ctrlPr>
-                    </m:sSupPr>
-                    <m:e>
-                      <m:r>
-                        <w:rPr>
-                          <w:rFonts w:ascii="Cambria Math" w:hAnsi="Cambria Math"/>
-                          <w:sz w:val="24"/>
-                          <w:szCs w:val="24"/>
-                        </w:rPr>
-                        <m:t>y</m:t>
-                      </m:r>
-                    </m:e>
-                    <m:sup>
-                      <m:d>
-                        <m:dPr>
-                          <m:ctrlPr>
-                            <w:rPr>
-                              <w:rFonts w:ascii="Cambria Math" w:hAnsi="Cambria Math"/>
-                              <w:i/>
-                              <w:sz w:val="24"/>
-                              <w:szCs w:val="24"/>
-                            </w:rPr>
-                          </m:ctrlPr>
-                        </m:dPr>
-                        <m:e>
-                          <m:r>
-                            <w:rPr>
-                              <w:rFonts w:ascii="Cambria Math" w:hAnsi="Cambria Math"/>
-                              <w:sz w:val="24"/>
-                              <w:szCs w:val="24"/>
-                            </w:rPr>
-                            <m:t>i</m:t>
-                          </m:r>
-                        </m:e>
-                      </m:d>
-                    </m:sup>
-                  </m:sSup>
-                  <m:sSup>
-                    <m:sSupPr>
-                      <m:ctrlPr>
-                        <w:rPr>
-                          <w:rFonts w:ascii="Cambria Math" w:hAnsi="Cambria Math"/>
-                          <w:i/>
-                          <w:sz w:val="24"/>
-                          <w:szCs w:val="24"/>
-                        </w:rPr>
-                      </m:ctrlPr>
-                    </m:sSupPr>
-                    <m:e>
-                      <m:acc>
-                        <m:accPr>
-                          <m:chr m:val="⃗"/>
-                          <m:ctrlPr>
-                            <w:rPr>
-                              <w:rFonts w:ascii="Cambria Math" w:hAnsi="Cambria Math"/>
-                              <w:i/>
-                              <w:sz w:val="24"/>
-                              <w:szCs w:val="24"/>
-                            </w:rPr>
-                          </m:ctrlPr>
-                        </m:accPr>
-                        <m:e>
-                          <m:r>
-                            <w:rPr>
-                              <w:rFonts w:ascii="Cambria Math" w:hAnsi="Cambria Math"/>
-                              <w:sz w:val="24"/>
-                              <w:szCs w:val="24"/>
-                            </w:rPr>
-                            <m:t>x</m:t>
-                          </m:r>
-                        </m:e>
-                      </m:acc>
-                    </m:e>
-                    <m:sup>
-                      <m:d>
-                        <m:dPr>
-                          <m:ctrlPr>
-                            <w:rPr>
-                              <w:rFonts w:ascii="Cambria Math" w:hAnsi="Cambria Math"/>
-                              <w:i/>
-                              <w:sz w:val="24"/>
-                              <w:szCs w:val="24"/>
-                            </w:rPr>
-                          </m:ctrlPr>
-                        </m:dPr>
-                        <m:e>
-                          <m:r>
-                            <w:rPr>
-                              <w:rFonts w:ascii="Cambria Math" w:hAnsi="Cambria Math"/>
-                              <w:sz w:val="24"/>
-                              <w:szCs w:val="24"/>
-                            </w:rPr>
-                            <m:t>i</m:t>
-                          </m:r>
-                        </m:e>
-                      </m:d>
-                    </m:sup>
-                  </m:sSup>
-                </m:e>
-              </m:d>
-              <m:r>
-                <w:rPr>
-                  <w:rFonts w:ascii="Cambria Math" w:hAnsi="Cambria Math"/>
-                  <w:sz w:val="24"/>
-                  <w:szCs w:val="24"/>
-                </w:rPr>
-                <m:t>∙</m:t>
-              </m:r>
-              <m:sSup>
-                <m:sSupPr>
-                  <m:ctrlPr>
-                    <w:rPr>
-                      <w:rFonts w:ascii="Cambria Math" w:hAnsi="Cambria Math"/>
-                      <w:i/>
-                      <w:sz w:val="24"/>
-                      <w:szCs w:val="24"/>
-                    </w:rPr>
-                  </m:ctrlPr>
-                </m:sSupPr>
-                <m:e>
-                  <m:acc>
-                    <m:accPr>
-                      <m:chr m:val="⃗"/>
-                      <m:ctrlPr>
-                        <w:rPr>
-                          <w:rFonts w:ascii="Cambria Math" w:hAnsi="Cambria Math"/>
-                          <w:i/>
-                          <w:sz w:val="24"/>
-                          <w:szCs w:val="24"/>
-                        </w:rPr>
-                      </m:ctrlPr>
-                    </m:accPr>
-                    <m:e>
-                      <m:r>
-                        <w:rPr>
-                          <w:rFonts w:ascii="Cambria Math" w:hAnsi="Cambria Math"/>
-                          <w:sz w:val="24"/>
-                          <w:szCs w:val="24"/>
-                        </w:rPr>
-                        <m:t>w</m:t>
-                      </m:r>
-                    </m:e>
-                  </m:acc>
-                </m:e>
-                <m:sup>
-                  <m:r>
-                    <w:rPr>
-                      <w:rFonts w:ascii="Cambria Math" w:hAnsi="Cambria Math"/>
-                      <w:sz w:val="24"/>
-                      <w:szCs w:val="24"/>
-                    </w:rPr>
-                    <m:t>*</m:t>
-                  </m:r>
-                </m:sup>
-              </m:sSup>
-            </m:oMath>
-            <w:r>
-              <w:rPr>
-                <w:rFonts w:asciiTheme="majorHAnsi" w:hAnsiTheme="majorHAnsi"/>
-                <w:sz w:val="24"/>
-                <w:szCs w:val="24"/>
-              </w:rPr>
-              <w:t xml:space="preserve"> because if the algorithm encounters a mistake </w:t>
-            </w:r>
-          </w:p>
-          <w:bookmarkEnd w:id="0"/>
-          <w:p>
-            <w:pPr>
-              <w:autoSpaceDE w:val="0"/>
-              <w:autoSpaceDN w:val="0"/>
-              <w:adjustRightInd w:val="0"/>
-              <w:rPr>
-                <w:rFonts w:asciiTheme="majorHAnsi" w:hAnsiTheme="majorHAnsi"/>
-                <w:sz w:val="24"/>
-                <w:szCs w:val="24"/>
-              </w:rPr>
-            </w:pPr>
-          </w:p>
-          <w:p>
-            <w:pPr>
-              <w:autoSpaceDE w:val="0"/>
-              <w:autoSpaceDN w:val="0"/>
-              <w:adjustRightInd w:val="0"/>
-              <w:rPr>
-                <w:rFonts w:asciiTheme="majorHAnsi" w:hAnsiTheme="majorHAnsi"/>
-                <w:sz w:val="24"/>
-                <w:szCs w:val="24"/>
-              </w:rPr>
-            </w:pPr>
+            <w:bookmarkStart w:id="0" w:name="_GoBack"/>
+            <w:bookmarkEnd w:id="0"/>
           </w:p>
         </w:tc>
       </w:tr>
@@ -9696,6 +8111,56 @@
     </w:sectPr>
   </w:body>
 </w:document>
+</file>
+
+<file path=word/endnotes.xml><?xml version="1.0" encoding="utf-8"?>
+<w:endnotes xmlns:wpc="http://schemas.microsoft.com/office/word/2010/wordprocessingCanvas" xmlns:cx="http://schemas.microsoft.com/office/drawing/2014/chartex" xmlns:cx1="http://schemas.microsoft.com/office/drawing/2015/9/8/chartex" xmlns:cx2="http://schemas.microsoft.com/office/drawing/2015/10/21/chartex" xmlns:cx3="http://schemas.microsoft.com/office/drawing/2016/5/9/chartex" xmlns:cx4="http://schemas.microsoft.com/office/drawing/2016/5/10/chartex" xmlns:cx5="http://schemas.microsoft.com/office/drawing/2016/5/11/chartex" xmlns:mc="http://schemas.openxmlformats.org/markup-compatibility/2006" xmlns:o="urn:schemas-microsoft-com:office:office" xmlns:r="http://schemas.openxmlformats.org/officeDocument/2006/relationships" xmlns:m="http://schemas.openxmlformats.org/officeDocument/2006/math" xmlns:v="urn:schemas-microsoft-com:vml" xmlns:wp14="http://schemas.microsoft.com/office/word/2010/wordprocessingDrawing" xmlns:wp="http://schemas.openxmlformats.org/drawingml/2006/wordprocessingDrawing" xmlns:w10="urn:schemas-microsoft-com:office:word" xmlns:w="http://schemas.openxmlformats.org/wordprocessingml/2006/main" xmlns:w14="http://schemas.microsoft.com/office/word/2010/wordml" xmlns:w15="http://schemas.microsoft.com/office/word/2012/wordml" xmlns:w16se="http://schemas.microsoft.com/office/word/2015/wordml/symex" xmlns:wpg="http://schemas.microsoft.com/office/word/2010/wordprocessingGroup" xmlns:wpi="http://schemas.microsoft.com/office/word/2010/wordprocessingInk" xmlns:wne="http://schemas.microsoft.com/office/word/2006/wordml" xmlns:wps="http://schemas.microsoft.com/office/word/2010/wordprocessingShape" mc:Ignorable="w14 w15 w16se wp14">
+  <w:endnote w:type="separator" w:id="-1">
+    <w:p>
+      <w:pPr>
+        <w:spacing w:after="0" w:line="240" w:lineRule="auto"/>
+      </w:pPr>
+      <w:r>
+        <w:separator/>
+      </w:r>
+    </w:p>
+  </w:endnote>
+  <w:endnote w:type="continuationSeparator" w:id="0">
+    <w:p>
+      <w:pPr>
+        <w:spacing w:after="0" w:line="240" w:lineRule="auto"/>
+      </w:pPr>
+      <w:r>
+        <w:continuationSeparator/>
+      </w:r>
+    </w:p>
+  </w:endnote>
+</w:endnotes>
+</file>
+
+<file path=word/footnotes.xml><?xml version="1.0" encoding="utf-8"?>
+<w:footnotes xmlns:wpc="http://schemas.microsoft.com/office/word/2010/wordprocessingCanvas" xmlns:cx="http://schemas.microsoft.com/office/drawing/2014/chartex" xmlns:cx1="http://schemas.microsoft.com/office/drawing/2015/9/8/chartex" xmlns:cx2="http://schemas.microsoft.com/office/drawing/2015/10/21/chartex" xmlns:cx3="http://schemas.microsoft.com/office/drawing/2016/5/9/chartex" xmlns:cx4="http://schemas.microsoft.com/office/drawing/2016/5/10/chartex" xmlns:cx5="http://schemas.microsoft.com/office/drawing/2016/5/11/chartex" xmlns:mc="http://schemas.openxmlformats.org/markup-compatibility/2006" xmlns:o="urn:schemas-microsoft-com:office:office" xmlns:r="http://schemas.openxmlformats.org/officeDocument/2006/relationships" xmlns:m="http://schemas.openxmlformats.org/officeDocument/2006/math" xmlns:v="urn:schemas-microsoft-com:vml" xmlns:wp14="http://schemas.microsoft.com/office/word/2010/wordprocessingDrawing" xmlns:wp="http://schemas.openxmlformats.org/drawingml/2006/wordprocessingDrawing" xmlns:w10="urn:schemas-microsoft-com:office:word" xmlns:w="http://schemas.openxmlformats.org/wordprocessingml/2006/main" xmlns:w14="http://schemas.microsoft.com/office/word/2010/wordml" xmlns:w15="http://schemas.microsoft.com/office/word/2012/wordml" xmlns:w16se="http://schemas.microsoft.com/office/word/2015/wordml/symex" xmlns:wpg="http://schemas.microsoft.com/office/word/2010/wordprocessingGroup" xmlns:wpi="http://schemas.microsoft.com/office/word/2010/wordprocessingInk" xmlns:wne="http://schemas.microsoft.com/office/word/2006/wordml" xmlns:wps="http://schemas.microsoft.com/office/word/2010/wordprocessingShape" mc:Ignorable="w14 w15 w16se wp14">
+  <w:footnote w:type="separator" w:id="-1">
+    <w:p>
+      <w:pPr>
+        <w:spacing w:after="0" w:line="240" w:lineRule="auto"/>
+      </w:pPr>
+      <w:r>
+        <w:separator/>
+      </w:r>
+    </w:p>
+  </w:footnote>
+  <w:footnote w:type="continuationSeparator" w:id="0">
+    <w:p>
+      <w:pPr>
+        <w:spacing w:after="0" w:line="240" w:lineRule="auto"/>
+      </w:pPr>
+      <w:r>
+        <w:continuationSeparator/>
+      </w:r>
+    </w:p>
+  </w:footnote>
+</w:footnotes>
 </file>
 
 <file path=word/numbering.xml><?xml version="1.0" encoding="utf-8"?>
@@ -10555,6 +9020,50 @@
     <w:basedOn w:val="a0"/>
     <w:rsid w:val="00FF7608"/>
   </w:style>
+  <w:style w:type="paragraph" w:styleId="a6">
+    <w:name w:val="header"/>
+    <w:basedOn w:val="a"/>
+    <w:link w:val="Char"/>
+    <w:uiPriority w:val="99"/>
+    <w:unhideWhenUsed/>
+    <w:rsid w:val="00C25805"/>
+    <w:pPr>
+      <w:tabs>
+        <w:tab w:val="center" w:pos="4680"/>
+        <w:tab w:val="right" w:pos="9360"/>
+      </w:tabs>
+      <w:spacing w:after="0" w:line="240" w:lineRule="auto"/>
+    </w:pPr>
+  </w:style>
+  <w:style w:type="character" w:customStyle="1" w:styleId="Char">
+    <w:name w:val="머리글 Char"/>
+    <w:basedOn w:val="a0"/>
+    <w:link w:val="a6"/>
+    <w:uiPriority w:val="99"/>
+    <w:rsid w:val="00C25805"/>
+  </w:style>
+  <w:style w:type="paragraph" w:styleId="a7">
+    <w:name w:val="footer"/>
+    <w:basedOn w:val="a"/>
+    <w:link w:val="Char0"/>
+    <w:uiPriority w:val="99"/>
+    <w:unhideWhenUsed/>
+    <w:rsid w:val="00C25805"/>
+    <w:pPr>
+      <w:tabs>
+        <w:tab w:val="center" w:pos="4680"/>
+        <w:tab w:val="right" w:pos="9360"/>
+      </w:tabs>
+      <w:spacing w:after="0" w:line="240" w:lineRule="auto"/>
+    </w:pPr>
+  </w:style>
+  <w:style w:type="character" w:customStyle="1" w:styleId="Char0">
+    <w:name w:val="바닥글 Char"/>
+    <w:basedOn w:val="a0"/>
+    <w:link w:val="a7"/>
+    <w:uiPriority w:val="99"/>
+    <w:rsid w:val="00C25805"/>
+  </w:style>
 </w:styles>
 </file>
 
@@ -10712,28 +9221,28 @@
                 <c:formatCode>General</c:formatCode>
                 <c:ptCount val="8"/>
                 <c:pt idx="0">
-                  <c:v>0.27378245447600003</c:v>
+                  <c:v>0.138152689877</c:v>
                 </c:pt>
                 <c:pt idx="1">
-                  <c:v>0.26734762731900003</c:v>
+                  <c:v>0.13372749736100001</c:v>
                 </c:pt>
                 <c:pt idx="2">
-                  <c:v>0.26706784436499997</c:v>
+                  <c:v>0.13353628094700001</c:v>
                 </c:pt>
                 <c:pt idx="3">
-                  <c:v>0.26705554739699999</c:v>
+                  <c:v>0.13352787738800001</c:v>
                 </c:pt>
                 <c:pt idx="4">
-                  <c:v>0.26705500682700001</c:v>
+                  <c:v>0.133527507972</c:v>
                 </c:pt>
                 <c:pt idx="5">
-                  <c:v>0.267054983064</c:v>
+                  <c:v>0.13352749173199999</c:v>
                 </c:pt>
                 <c:pt idx="6">
-                  <c:v>0.26705498201900002</c:v>
+                  <c:v>0.13352749101799999</c:v>
                 </c:pt>
                 <c:pt idx="7">
-                  <c:v>0.26705498197299998</c:v>
+                  <c:v>0.13352749098700001</c:v>
                 </c:pt>
               </c:numCache>
             </c:numRef>
@@ -10741,7 +9250,7 @@
           <c:smooth val="0"/>
           <c:extLst>
             <c:ext xmlns:c16="http://schemas.microsoft.com/office/drawing/2014/chart" uri="{C3380CC4-5D6E-409C-BE32-E72D297353CC}">
-              <c16:uniqueId val="{00000000-BA54-4498-971A-53D412988BC5}"/>
+              <c16:uniqueId val="{00000000-5706-4904-9B98-AAC65E322A2B}"/>
             </c:ext>
           </c:extLst>
         </c:ser>
@@ -10824,28 +9333,28 @@
                 <c:formatCode>General</c:formatCode>
                 <c:ptCount val="8"/>
                 <c:pt idx="0">
-                  <c:v>0.36119857934799998</c:v>
+                  <c:v>0.188264900943</c:v>
                 </c:pt>
                 <c:pt idx="1">
-                  <c:v>0.29637860473599997</c:v>
+                  <c:v>0.149747664197</c:v>
                 </c:pt>
                 <c:pt idx="2">
-                  <c:v>0.27828923705399999</c:v>
+                  <c:v>0.13969745932399999</c:v>
                 </c:pt>
                 <c:pt idx="3">
-                  <c:v>0.27147836063800002</c:v>
+                  <c:v>0.135954527504</c:v>
                 </c:pt>
                 <c:pt idx="4">
-                  <c:v>0.26880374415399999</c:v>
+                  <c:v>0.13448684476</c:v>
                 </c:pt>
                 <c:pt idx="5">
-                  <c:v>0.267746918444</c:v>
+                  <c:v>0.13390706511700001</c:v>
                 </c:pt>
                 <c:pt idx="6">
-                  <c:v>0.26732882044</c:v>
+                  <c:v>0.13367770827</c:v>
                 </c:pt>
                 <c:pt idx="7">
-                  <c:v>0.26716336206899999</c:v>
+                  <c:v>0.13358694395000001</c:v>
                 </c:pt>
               </c:numCache>
             </c:numRef>
@@ -10853,7 +9362,7 @@
           <c:smooth val="0"/>
           <c:extLst>
             <c:ext xmlns:c16="http://schemas.microsoft.com/office/drawing/2014/chart" uri="{C3380CC4-5D6E-409C-BE32-E72D297353CC}">
-              <c16:uniqueId val="{00000001-BA54-4498-971A-53D412988BC5}"/>
+              <c16:uniqueId val="{00000001-5706-4904-9B98-AAC65E322A2B}"/>
             </c:ext>
           </c:extLst>
         </c:ser>
@@ -10936,28 +9445,28 @@
                 <c:formatCode>General</c:formatCode>
                 <c:ptCount val="8"/>
                 <c:pt idx="0">
-                  <c:v>0.83841816062200003</c:v>
+                  <c:v>0.42627565593</c:v>
                 </c:pt>
                 <c:pt idx="1">
-                  <c:v>0.71728340344499997</c:v>
+                  <c:v>0.36395236391699998</c:v>
                 </c:pt>
                 <c:pt idx="2">
-                  <c:v>0.62597076064599999</c:v>
+                  <c:v>0.31700019542199998</c:v>
                 </c:pt>
                 <c:pt idx="3">
-                  <c:v>0.55669218694099998</c:v>
+                  <c:v>0.28140239272000001</c:v>
                 </c:pt>
                 <c:pt idx="4">
-                  <c:v>0.50373504371599997</c:v>
+                  <c:v>0.25421283794900001</c:v>
                 </c:pt>
                 <c:pt idx="5">
-                  <c:v>0.46290535387999998</c:v>
+                  <c:v>0.23326882478399999</c:v>
                 </c:pt>
                 <c:pt idx="6">
-                  <c:v>0.43112073237600002</c:v>
+                  <c:v>0.21698105057299999</c:v>
                 </c:pt>
                 <c:pt idx="7">
-                  <c:v>0.40611272416299998</c:v>
+                  <c:v>0.20418005363200001</c:v>
                 </c:pt>
               </c:numCache>
             </c:numRef>
@@ -10965,7 +9474,7 @@
           <c:smooth val="0"/>
           <c:extLst>
             <c:ext xmlns:c16="http://schemas.microsoft.com/office/drawing/2014/chart" uri="{C3380CC4-5D6E-409C-BE32-E72D297353CC}">
-              <c16:uniqueId val="{00000002-BA54-4498-971A-53D412988BC5}"/>
+              <c16:uniqueId val="{00000002-5706-4904-9B98-AAC65E322A2B}"/>
             </c:ext>
           </c:extLst>
         </c:ser>
@@ -11107,7 +9616,7 @@
         <c:axId val="562042992"/>
         <c:scaling>
           <c:orientation val="minMax"/>
-          <c:min val="0.2"/>
+          <c:min val="0.1"/>
         </c:scaling>
         <c:delete val="0"/>
         <c:axPos val="l"/>

--- a/Assignment/02_Stochastic Gradient Descent/PS2-Writeup Simon ms9144.docx
+++ b/Assignment/02_Stochastic Gradient Descent/PS2-Writeup Simon ms9144.docx
@@ -7740,13 +7740,15 @@
               </w:rPr>
               <w:t xml:space="preserve">Stochastic: </w:t>
             </w:r>
+            <w:bookmarkStart w:id="0" w:name="_GoBack"/>
+            <w:bookmarkEnd w:id="0"/>
             <w:r>
               <w:rPr>
                 <w:rFonts w:asciiTheme="majorHAnsi" w:hAnsiTheme="majorHAnsi"/>
                 <w:sz w:val="24"/>
                 <w:szCs w:val="24"/>
               </w:rPr>
-              <w:t>[-3.8604811217180261e-05, 0.21299907548556704, 0.095847621474433292]</w:t>
+              <w:t>[0.00039382465871208583, 0.2141775352629012, 0.096824333790158049]</w:t>
             </w:r>
           </w:p>
           <w:p>
@@ -8084,8 +8086,6 @@
                 <w:szCs w:val="24"/>
               </w:rPr>
             </w:pPr>
-            <w:bookmarkStart w:id="0" w:name="_GoBack"/>
-            <w:bookmarkEnd w:id="0"/>
           </w:p>
         </w:tc>
       </w:tr>
